--- a/public/projects/Projects.docx
+++ b/public/projects/Projects.docx
@@ -97,7 +97,7 @@
           <w:r>
             <w:fldChar w:fldCharType="separate"/>
           </w:r>
-          <w:hyperlink w:anchor="_Toc73868366" w:history="1">
+          <w:hyperlink w:anchor="_Toc94025877" w:history="1">
             <w:r>
               <w:rPr>
                 <w:rStyle w:val="Hyperlink"/>
@@ -124,7 +124,7 @@
                 <w:noProof/>
                 <w:webHidden/>
               </w:rPr>
-              <w:instrText xml:space="preserve"> PAGEREF _Toc73868366 \h </w:instrText>
+              <w:instrText xml:space="preserve"> PAGEREF _Toc94025877 \h </w:instrText>
             </w:r>
             <w:r>
               <w:rPr>
@@ -166,7 +166,7 @@
               <w:noProof/>
             </w:rPr>
           </w:pPr>
-          <w:hyperlink w:anchor="_Toc73868367" w:history="1">
+          <w:hyperlink w:anchor="_Toc94025878" w:history="1">
             <w:r>
               <w:rPr>
                 <w:rStyle w:val="Hyperlink"/>
@@ -193,7 +193,7 @@
                 <w:noProof/>
                 <w:webHidden/>
               </w:rPr>
-              <w:instrText xml:space="preserve"> PAGEREF _Toc73868367 \h </w:instrText>
+              <w:instrText xml:space="preserve"> PAGEREF _Toc94025878 \h </w:instrText>
             </w:r>
             <w:r>
               <w:rPr>
@@ -235,7 +235,7 @@
               <w:noProof/>
             </w:rPr>
           </w:pPr>
-          <w:hyperlink w:anchor="_Toc73868368" w:history="1">
+          <w:hyperlink w:anchor="_Toc94025879" w:history="1">
             <w:r>
               <w:rPr>
                 <w:rStyle w:val="Hyperlink"/>
@@ -262,7 +262,7 @@
                 <w:noProof/>
                 <w:webHidden/>
               </w:rPr>
-              <w:instrText xml:space="preserve"> PAGEREF _Toc73868368 \h </w:instrText>
+              <w:instrText xml:space="preserve"> PAGEREF _Toc94025879 \h </w:instrText>
             </w:r>
             <w:r>
               <w:rPr>
@@ -304,7 +304,7 @@
               <w:noProof/>
             </w:rPr>
           </w:pPr>
-          <w:hyperlink w:anchor="_Toc73868369" w:history="1">
+          <w:hyperlink w:anchor="_Toc94025880" w:history="1">
             <w:r>
               <w:rPr>
                 <w:rStyle w:val="Hyperlink"/>
@@ -331,7 +331,7 @@
                 <w:noProof/>
                 <w:webHidden/>
               </w:rPr>
-              <w:instrText xml:space="preserve"> PAGEREF _Toc73868369 \h </w:instrText>
+              <w:instrText xml:space="preserve"> PAGEREF _Toc94025880 \h </w:instrText>
             </w:r>
             <w:r>
               <w:rPr>
@@ -373,7 +373,7 @@
               <w:noProof/>
             </w:rPr>
           </w:pPr>
-          <w:hyperlink w:anchor="_Toc73868370" w:history="1">
+          <w:hyperlink w:anchor="_Toc94025881" w:history="1">
             <w:r>
               <w:rPr>
                 <w:rStyle w:val="Hyperlink"/>
@@ -400,7 +400,7 @@
                 <w:noProof/>
                 <w:webHidden/>
               </w:rPr>
-              <w:instrText xml:space="preserve"> PAGEREF _Toc73868370 \h </w:instrText>
+              <w:instrText xml:space="preserve"> PAGEREF _Toc94025881 \h </w:instrText>
             </w:r>
             <w:r>
               <w:rPr>
@@ -442,13 +442,27 @@
               <w:noProof/>
             </w:rPr>
           </w:pPr>
-          <w:hyperlink w:anchor="_Toc73868371" w:history="1">
+          <w:hyperlink w:anchor="_Toc94025882" w:history="1">
             <w:r>
               <w:rPr>
                 <w:rStyle w:val="Hyperlink"/>
                 <w:noProof/>
               </w:rPr>
-              <w:t>g-stocks</w:t>
+              <w:t>Covi</w:t>
+            </w:r>
+            <w:r>
+              <w:rPr>
+                <w:rStyle w:val="Hyperlink"/>
+                <w:noProof/>
+              </w:rPr>
+              <w:t>d</w:t>
+            </w:r>
+            <w:r>
+              <w:rPr>
+                <w:rStyle w:val="Hyperlink"/>
+                <w:noProof/>
+              </w:rPr>
+              <w:t>-19</w:t>
             </w:r>
             <w:r>
               <w:rPr>
@@ -469,7 +483,7 @@
                 <w:noProof/>
                 <w:webHidden/>
               </w:rPr>
-              <w:instrText xml:space="preserve"> PAGEREF _Toc73868371 \h </w:instrText>
+              <w:instrText xml:space="preserve"> PAGEREF _Toc94025882 \h </w:instrText>
             </w:r>
             <w:r>
               <w:rPr>
@@ -511,13 +525,13 @@
               <w:noProof/>
             </w:rPr>
           </w:pPr>
-          <w:hyperlink w:anchor="_Toc73868372" w:history="1">
+          <w:hyperlink w:anchor="_Toc94025883" w:history="1">
             <w:r>
               <w:rPr>
                 <w:rStyle w:val="Hyperlink"/>
                 <w:noProof/>
               </w:rPr>
-              <w:t>Spot</w:t>
+              <w:t>g-stocks</w:t>
             </w:r>
             <w:r>
               <w:rPr>
@@ -538,7 +552,7 @@
                 <w:noProof/>
                 <w:webHidden/>
               </w:rPr>
-              <w:instrText xml:space="preserve"> PAGEREF _Toc73868372 \h </w:instrText>
+              <w:instrText xml:space="preserve"> PAGEREF _Toc94025883 \h </w:instrText>
             </w:r>
             <w:r>
               <w:rPr>
@@ -580,13 +594,13 @@
               <w:noProof/>
             </w:rPr>
           </w:pPr>
-          <w:hyperlink w:anchor="_Toc73868373" w:history="1">
+          <w:hyperlink w:anchor="_Toc94025884" w:history="1">
             <w:r>
               <w:rPr>
                 <w:rStyle w:val="Hyperlink"/>
                 <w:noProof/>
               </w:rPr>
-              <w:t>Reddon</w:t>
+              <w:t>Spot</w:t>
             </w:r>
             <w:r>
               <w:rPr>
@@ -607,7 +621,7 @@
                 <w:noProof/>
                 <w:webHidden/>
               </w:rPr>
-              <w:instrText xml:space="preserve"> PAGEREF _Toc73868373 \h </w:instrText>
+              <w:instrText xml:space="preserve"> PAGEREF _Toc94025884 \h </w:instrText>
             </w:r>
             <w:r>
               <w:rPr>
@@ -649,12 +663,81 @@
               <w:noProof/>
             </w:rPr>
           </w:pPr>
-          <w:hyperlink w:anchor="_Toc73868374" w:history="1">
+          <w:hyperlink w:anchor="_Toc94025885" w:history="1">
             <w:r>
               <w:rPr>
                 <w:rStyle w:val="Hyperlink"/>
                 <w:noProof/>
               </w:rPr>
+              <w:t>Reddon</w:t>
+            </w:r>
+            <w:r>
+              <w:rPr>
+                <w:noProof/>
+                <w:webHidden/>
+              </w:rPr>
+              <w:tab/>
+            </w:r>
+            <w:r>
+              <w:rPr>
+                <w:noProof/>
+                <w:webHidden/>
+              </w:rPr>
+              <w:fldChar w:fldCharType="begin"/>
+            </w:r>
+            <w:r>
+              <w:rPr>
+                <w:noProof/>
+                <w:webHidden/>
+              </w:rPr>
+              <w:instrText xml:space="preserve"> PAGEREF _Toc94025885 \h </w:instrText>
+            </w:r>
+            <w:r>
+              <w:rPr>
+                <w:noProof/>
+                <w:webHidden/>
+              </w:rPr>
+            </w:r>
+            <w:r>
+              <w:rPr>
+                <w:noProof/>
+                <w:webHidden/>
+              </w:rPr>
+              <w:fldChar w:fldCharType="separate"/>
+            </w:r>
+            <w:r>
+              <w:rPr>
+                <w:noProof/>
+                <w:webHidden/>
+              </w:rPr>
+              <w:t>9</w:t>
+            </w:r>
+            <w:r>
+              <w:rPr>
+                <w:noProof/>
+                <w:webHidden/>
+              </w:rPr>
+              <w:fldChar w:fldCharType="end"/>
+            </w:r>
+          </w:hyperlink>
+        </w:p>
+        <w:p>
+          <w:pPr>
+            <w:pStyle w:val="TOC2"/>
+            <w:tabs>
+              <w:tab w:val="right" w:leader="dot" w:pos="9350"/>
+            </w:tabs>
+            <w:rPr>
+              <w:rFonts w:eastAsiaTheme="minorEastAsia"/>
+              <w:noProof/>
+            </w:rPr>
+          </w:pPr>
+          <w:hyperlink w:anchor="_Toc94025886" w:history="1">
+            <w:r>
+              <w:rPr>
+                <w:rStyle w:val="Hyperlink"/>
+                <w:noProof/>
+              </w:rPr>
               <w:t>This Portfolio</w:t>
             </w:r>
             <w:r>
@@ -676,7 +759,7 @@
                 <w:noProof/>
                 <w:webHidden/>
               </w:rPr>
-              <w:instrText xml:space="preserve"> PAGEREF _Toc73868374 \h </w:instrText>
+              <w:instrText xml:space="preserve"> PAGEREF _Toc94025886 \h </w:instrText>
             </w:r>
             <w:r>
               <w:rPr>
@@ -696,7 +779,7 @@
                 <w:noProof/>
                 <w:webHidden/>
               </w:rPr>
-              <w:t>9</w:t>
+              <w:t>10</w:t>
             </w:r>
             <w:r>
               <w:rPr>
@@ -718,7 +801,7 @@
               <w:noProof/>
             </w:rPr>
           </w:pPr>
-          <w:hyperlink w:anchor="_Toc73868375" w:history="1">
+          <w:hyperlink w:anchor="_Toc94025887" w:history="1">
             <w:r>
               <w:rPr>
                 <w:rStyle w:val="Hyperlink"/>
@@ -745,7 +828,7 @@
                 <w:noProof/>
                 <w:webHidden/>
               </w:rPr>
-              <w:instrText xml:space="preserve"> PAGEREF _Toc73868375 \h </w:instrText>
+              <w:instrText xml:space="preserve"> PAGEREF _Toc94025887 \h </w:instrText>
             </w:r>
             <w:r>
               <w:rPr>
@@ -765,7 +848,7 @@
                 <w:noProof/>
                 <w:webHidden/>
               </w:rPr>
-              <w:t>10</w:t>
+              <w:t>11</w:t>
             </w:r>
             <w:r>
               <w:rPr>
@@ -787,7 +870,7 @@
               <w:noProof/>
             </w:rPr>
           </w:pPr>
-          <w:hyperlink w:anchor="_Toc73868376" w:history="1">
+          <w:hyperlink w:anchor="_Toc94025888" w:history="1">
             <w:r>
               <w:rPr>
                 <w:rStyle w:val="Hyperlink"/>
@@ -814,7 +897,7 @@
                 <w:noProof/>
                 <w:webHidden/>
               </w:rPr>
-              <w:instrText xml:space="preserve"> PAGEREF _Toc73868376 \h </w:instrText>
+              <w:instrText xml:space="preserve"> PAGEREF _Toc94025888 \h </w:instrText>
             </w:r>
             <w:r>
               <w:rPr>
@@ -834,7 +917,7 @@
                 <w:noProof/>
                 <w:webHidden/>
               </w:rPr>
-              <w:t>10</w:t>
+              <w:t>11</w:t>
             </w:r>
             <w:r>
               <w:rPr>
@@ -856,7 +939,7 @@
               <w:noProof/>
             </w:rPr>
           </w:pPr>
-          <w:hyperlink w:anchor="_Toc73868377" w:history="1">
+          <w:hyperlink w:anchor="_Toc94025889" w:history="1">
             <w:r>
               <w:rPr>
                 <w:rStyle w:val="Hyperlink"/>
@@ -883,7 +966,7 @@
                 <w:noProof/>
                 <w:webHidden/>
               </w:rPr>
-              <w:instrText xml:space="preserve"> PAGEREF _Toc73868377 \h </w:instrText>
+              <w:instrText xml:space="preserve"> PAGEREF _Toc94025889 \h </w:instrText>
             </w:r>
             <w:r>
               <w:rPr>
@@ -903,7 +986,7 @@
                 <w:noProof/>
                 <w:webHidden/>
               </w:rPr>
-              <w:t>11</w:t>
+              <w:t>12</w:t>
             </w:r>
             <w:r>
               <w:rPr>
@@ -925,7 +1008,7 @@
               <w:noProof/>
             </w:rPr>
           </w:pPr>
-          <w:hyperlink w:anchor="_Toc73868378" w:history="1">
+          <w:hyperlink w:anchor="_Toc94025890" w:history="1">
             <w:r>
               <w:rPr>
                 <w:rStyle w:val="Hyperlink"/>
@@ -952,7 +1035,7 @@
                 <w:noProof/>
                 <w:webHidden/>
               </w:rPr>
-              <w:instrText xml:space="preserve"> PAGEREF _Toc73868378 \h </w:instrText>
+              <w:instrText xml:space="preserve"> PAGEREF _Toc94025890 \h </w:instrText>
             </w:r>
             <w:r>
               <w:rPr>
@@ -972,7 +1055,7 @@
                 <w:noProof/>
                 <w:webHidden/>
               </w:rPr>
-              <w:t>12</w:t>
+              <w:t>13</w:t>
             </w:r>
             <w:r>
               <w:rPr>
@@ -994,7 +1077,7 @@
               <w:noProof/>
             </w:rPr>
           </w:pPr>
-          <w:hyperlink w:anchor="_Toc73868379" w:history="1">
+          <w:hyperlink w:anchor="_Toc94025891" w:history="1">
             <w:r>
               <w:rPr>
                 <w:rStyle w:val="Hyperlink"/>
@@ -1021,7 +1104,7 @@
                 <w:noProof/>
                 <w:webHidden/>
               </w:rPr>
-              <w:instrText xml:space="preserve"> PAGEREF _Toc73868379 \h </w:instrText>
+              <w:instrText xml:space="preserve"> PAGEREF _Toc94025891 \h </w:instrText>
             </w:r>
             <w:r>
               <w:rPr>
@@ -1041,7 +1124,7 @@
                 <w:noProof/>
                 <w:webHidden/>
               </w:rPr>
-              <w:t>13</w:t>
+              <w:t>14</w:t>
             </w:r>
             <w:r>
               <w:rPr>
@@ -1063,7 +1146,7 @@
               <w:noProof/>
             </w:rPr>
           </w:pPr>
-          <w:hyperlink w:anchor="_Toc73868380" w:history="1">
+          <w:hyperlink w:anchor="_Toc94025892" w:history="1">
             <w:r>
               <w:rPr>
                 <w:rStyle w:val="Hyperlink"/>
@@ -1090,7 +1173,7 @@
                 <w:noProof/>
                 <w:webHidden/>
               </w:rPr>
-              <w:instrText xml:space="preserve"> PAGEREF _Toc73868380 \h </w:instrText>
+              <w:instrText xml:space="preserve"> PAGEREF _Toc94025892 \h </w:instrText>
             </w:r>
             <w:r>
               <w:rPr>
@@ -1110,7 +1193,7 @@
                 <w:noProof/>
                 <w:webHidden/>
               </w:rPr>
-              <w:t>14</w:t>
+              <w:t>15</w:t>
             </w:r>
             <w:r>
               <w:rPr>
@@ -1132,7 +1215,7 @@
               <w:noProof/>
             </w:rPr>
           </w:pPr>
-          <w:hyperlink w:anchor="_Toc73868381" w:history="1">
+          <w:hyperlink w:anchor="_Toc94025893" w:history="1">
             <w:r>
               <w:rPr>
                 <w:rStyle w:val="Hyperlink"/>
@@ -1159,7 +1242,7 @@
                 <w:noProof/>
                 <w:webHidden/>
               </w:rPr>
-              <w:instrText xml:space="preserve"> PAGEREF _Toc73868381 \h </w:instrText>
+              <w:instrText xml:space="preserve"> PAGEREF _Toc94025893 \h </w:instrText>
             </w:r>
             <w:r>
               <w:rPr>
@@ -1179,7 +1262,7 @@
                 <w:noProof/>
                 <w:webHidden/>
               </w:rPr>
-              <w:t>15</w:t>
+              <w:t>16</w:t>
             </w:r>
             <w:r>
               <w:rPr>
@@ -1201,7 +1284,7 @@
               <w:noProof/>
             </w:rPr>
           </w:pPr>
-          <w:hyperlink w:anchor="_Toc73868382" w:history="1">
+          <w:hyperlink w:anchor="_Toc94025894" w:history="1">
             <w:r>
               <w:rPr>
                 <w:rStyle w:val="Hyperlink"/>
@@ -1228,7 +1311,7 @@
                 <w:noProof/>
                 <w:webHidden/>
               </w:rPr>
-              <w:instrText xml:space="preserve"> PAGEREF _Toc73868382 \h </w:instrText>
+              <w:instrText xml:space="preserve"> PAGEREF _Toc94025894 \h </w:instrText>
             </w:r>
             <w:r>
               <w:rPr>
@@ -1248,7 +1331,7 @@
                 <w:noProof/>
                 <w:webHidden/>
               </w:rPr>
-              <w:t>16</w:t>
+              <w:t>17</w:t>
             </w:r>
             <w:r>
               <w:rPr>
@@ -1270,7 +1353,7 @@
               <w:noProof/>
             </w:rPr>
           </w:pPr>
-          <w:hyperlink w:anchor="_Toc73868383" w:history="1">
+          <w:hyperlink w:anchor="_Toc94025895" w:history="1">
             <w:r>
               <w:rPr>
                 <w:rStyle w:val="Hyperlink"/>
@@ -1297,7 +1380,7 @@
                 <w:noProof/>
                 <w:webHidden/>
               </w:rPr>
-              <w:instrText xml:space="preserve"> PAGEREF _Toc73868383 \h </w:instrText>
+              <w:instrText xml:space="preserve"> PAGEREF _Toc94025895 \h </w:instrText>
             </w:r>
             <w:r>
               <w:rPr>
@@ -1317,7 +1400,7 @@
                 <w:noProof/>
                 <w:webHidden/>
               </w:rPr>
-              <w:t>17</w:t>
+              <w:t>18</w:t>
             </w:r>
             <w:r>
               <w:rPr>
@@ -1339,7 +1422,7 @@
               <w:noProof/>
             </w:rPr>
           </w:pPr>
-          <w:hyperlink w:anchor="_Toc73868384" w:history="1">
+          <w:hyperlink w:anchor="_Toc94025896" w:history="1">
             <w:r>
               <w:rPr>
                 <w:rStyle w:val="Hyperlink"/>
@@ -1366,7 +1449,7 @@
                 <w:noProof/>
                 <w:webHidden/>
               </w:rPr>
-              <w:instrText xml:space="preserve"> PAGEREF _Toc73868384 \h </w:instrText>
+              <w:instrText xml:space="preserve"> PAGEREF _Toc94025896 \h </w:instrText>
             </w:r>
             <w:r>
               <w:rPr>
@@ -1386,7 +1469,7 @@
                 <w:noProof/>
                 <w:webHidden/>
               </w:rPr>
-              <w:t>19</w:t>
+              <w:t>20</w:t>
             </w:r>
             <w:r>
               <w:rPr>
@@ -1408,7 +1491,7 @@
               <w:noProof/>
             </w:rPr>
           </w:pPr>
-          <w:hyperlink w:anchor="_Toc73868385" w:history="1">
+          <w:hyperlink w:anchor="_Toc94025897" w:history="1">
             <w:r>
               <w:rPr>
                 <w:rStyle w:val="Hyperlink"/>
@@ -1435,7 +1518,7 @@
                 <w:noProof/>
                 <w:webHidden/>
               </w:rPr>
-              <w:instrText xml:space="preserve"> PAGEREF _Toc73868385 \h </w:instrText>
+              <w:instrText xml:space="preserve"> PAGEREF _Toc94025897 \h </w:instrText>
             </w:r>
             <w:r>
               <w:rPr>
@@ -1455,7 +1538,7 @@
                 <w:noProof/>
                 <w:webHidden/>
               </w:rPr>
-              <w:t>19</w:t>
+              <w:t>20</w:t>
             </w:r>
             <w:r>
               <w:rPr>
@@ -1477,7 +1560,7 @@
               <w:noProof/>
             </w:rPr>
           </w:pPr>
-          <w:hyperlink w:anchor="_Toc73868386" w:history="1">
+          <w:hyperlink w:anchor="_Toc94025898" w:history="1">
             <w:r>
               <w:rPr>
                 <w:rStyle w:val="Hyperlink"/>
@@ -1504,7 +1587,7 @@
                 <w:noProof/>
                 <w:webHidden/>
               </w:rPr>
-              <w:instrText xml:space="preserve"> PAGEREF _Toc73868386 \h </w:instrText>
+              <w:instrText xml:space="preserve"> PAGEREF _Toc94025898 \h </w:instrText>
             </w:r>
             <w:r>
               <w:rPr>
@@ -1524,7 +1607,7 @@
                 <w:noProof/>
                 <w:webHidden/>
               </w:rPr>
-              <w:t>20</w:t>
+              <w:t>21</w:t>
             </w:r>
             <w:r>
               <w:rPr>
@@ -1546,7 +1629,7 @@
               <w:noProof/>
             </w:rPr>
           </w:pPr>
-          <w:hyperlink w:anchor="_Toc73868387" w:history="1">
+          <w:hyperlink w:anchor="_Toc94025899" w:history="1">
             <w:r>
               <w:rPr>
                 <w:rStyle w:val="Hyperlink"/>
@@ -1573,7 +1656,7 @@
                 <w:noProof/>
                 <w:webHidden/>
               </w:rPr>
-              <w:instrText xml:space="preserve"> PAGEREF _Toc73868387 \h </w:instrText>
+              <w:instrText xml:space="preserve"> PAGEREF _Toc94025899 \h </w:instrText>
             </w:r>
             <w:r>
               <w:rPr>
@@ -1593,7 +1676,7 @@
                 <w:noProof/>
                 <w:webHidden/>
               </w:rPr>
-              <w:t>21</w:t>
+              <w:t>22</w:t>
             </w:r>
             <w:r>
               <w:rPr>
@@ -1615,7 +1698,7 @@
               <w:noProof/>
             </w:rPr>
           </w:pPr>
-          <w:hyperlink w:anchor="_Toc73868388" w:history="1">
+          <w:hyperlink w:anchor="_Toc94025900" w:history="1">
             <w:r>
               <w:rPr>
                 <w:rStyle w:val="Hyperlink"/>
@@ -1642,7 +1725,7 @@
                 <w:noProof/>
                 <w:webHidden/>
               </w:rPr>
-              <w:instrText xml:space="preserve"> PAGEREF _Toc73868388 \h </w:instrText>
+              <w:instrText xml:space="preserve"> PAGEREF _Toc94025900 \h </w:instrText>
             </w:r>
             <w:r>
               <w:rPr>
@@ -1662,7 +1745,7 @@
                 <w:noProof/>
                 <w:webHidden/>
               </w:rPr>
-              <w:t>22</w:t>
+              <w:t>23</w:t>
             </w:r>
             <w:r>
               <w:rPr>
@@ -1684,7 +1767,7 @@
               <w:noProof/>
             </w:rPr>
           </w:pPr>
-          <w:hyperlink w:anchor="_Toc73868389" w:history="1">
+          <w:hyperlink w:anchor="_Toc94025901" w:history="1">
             <w:r>
               <w:rPr>
                 <w:rStyle w:val="Hyperlink"/>
@@ -1711,7 +1794,7 @@
                 <w:noProof/>
                 <w:webHidden/>
               </w:rPr>
-              <w:instrText xml:space="preserve"> PAGEREF _Toc73868389 \h </w:instrText>
+              <w:instrText xml:space="preserve"> PAGEREF _Toc94025901 \h </w:instrText>
             </w:r>
             <w:r>
               <w:rPr>
@@ -1731,7 +1814,7 @@
                 <w:noProof/>
                 <w:webHidden/>
               </w:rPr>
-              <w:t>23</w:t>
+              <w:t>24</w:t>
             </w:r>
             <w:r>
               <w:rPr>
@@ -1753,7 +1836,7 @@
               <w:noProof/>
             </w:rPr>
           </w:pPr>
-          <w:hyperlink w:anchor="_Toc73868390" w:history="1">
+          <w:hyperlink w:anchor="_Toc94025902" w:history="1">
             <w:r>
               <w:rPr>
                 <w:rStyle w:val="Hyperlink"/>
@@ -1780,7 +1863,7 @@
                 <w:noProof/>
                 <w:webHidden/>
               </w:rPr>
-              <w:instrText xml:space="preserve"> PAGEREF _Toc73868390 \h </w:instrText>
+              <w:instrText xml:space="preserve"> PAGEREF _Toc94025902 \h </w:instrText>
             </w:r>
             <w:r>
               <w:rPr>
@@ -1800,7 +1883,7 @@
                 <w:noProof/>
                 <w:webHidden/>
               </w:rPr>
-              <w:t>24</w:t>
+              <w:t>25</w:t>
             </w:r>
             <w:r>
               <w:rPr>
@@ -1840,7 +1923,7 @@
       <w:pPr>
         <w:pStyle w:val="Heading1"/>
       </w:pPr>
-      <w:bookmarkStart w:id="1" w:name="_Toc73868366"/>
+      <w:bookmarkStart w:id="1" w:name="_Toc94025877"/>
       <w:r>
         <w:lastRenderedPageBreak/>
         <w:t>About</w:t>
@@ -1981,7 +2064,7 @@
       <w:pPr>
         <w:pStyle w:val="Heading1"/>
       </w:pPr>
-      <w:bookmarkStart w:id="2" w:name="_Toc73868367"/>
+      <w:bookmarkStart w:id="2" w:name="_Toc94025878"/>
       <w:r>
         <w:lastRenderedPageBreak/>
         <w:t>Web Dev</w:t>
@@ -1993,7 +2076,7 @@
       <w:pPr>
         <w:pStyle w:val="Heading2"/>
       </w:pPr>
-      <w:bookmarkStart w:id="3" w:name="_Toc73868368"/>
+      <w:bookmarkStart w:id="3" w:name="_Toc94025879"/>
       <w:proofErr w:type="spellStart"/>
       <w:r>
         <w:t>CryptoPlace</w:t>
@@ -2011,15 +2094,7 @@
     </w:p>
     <w:p>
       <w:r>
-        <w:t>A recreation of the r/place experiment where every pixel is an NFT (</w:t>
-      </w:r>
-      <w:proofErr w:type="gramStart"/>
-      <w:r>
-        <w:t>Non Fungible</w:t>
-      </w:r>
-      <w:proofErr w:type="gramEnd"/>
-      <w:r>
-        <w:t xml:space="preserve"> Token).</w:t>
+        <w:t>A recreation of the r/place experiment where every pixel is an NFT (Non Fungible Token).</w:t>
       </w:r>
     </w:p>
     <w:p>
@@ -2136,7 +2211,7 @@
       <w:pPr>
         <w:pStyle w:val="Heading2"/>
       </w:pPr>
-      <w:bookmarkStart w:id="4" w:name="_Toc73868369"/>
+      <w:bookmarkStart w:id="4" w:name="_Toc94025880"/>
       <w:proofErr w:type="spellStart"/>
       <w:r>
         <w:lastRenderedPageBreak/>
@@ -2245,77 +2320,77 @@
       <w:pPr>
         <w:pStyle w:val="Heading2"/>
       </w:pPr>
-      <w:bookmarkStart w:id="5" w:name="_Toc73868370"/>
-      <w:bookmarkStart w:id="6" w:name="_Toc67552445"/>
+      <w:bookmarkStart w:id="5" w:name="_Toc67552445"/>
+      <w:bookmarkStart w:id="6" w:name="_Toc94025881"/>
       <w:proofErr w:type="spellStart"/>
       <w:r>
         <w:lastRenderedPageBreak/>
         <w:t>MatchEat</w:t>
       </w:r>
+      <w:bookmarkEnd w:id="6"/>
+      <w:proofErr w:type="spellEnd"/>
+    </w:p>
+    <w:p>
+      <w:pPr>
+        <w:pStyle w:val="Heading4"/>
+      </w:pPr>
+      <w:r>
+        <w:t>Subtitle</w:t>
+      </w:r>
+    </w:p>
+    <w:p>
+      <w:r>
+        <w:t>Find the restaurant around you that matches your group best.</w:t>
+      </w:r>
+    </w:p>
+    <w:p>
+      <w:pPr>
+        <w:pStyle w:val="Heading4"/>
+      </w:pPr>
+      <w:r>
+        <w:t>Description</w:t>
+      </w:r>
+    </w:p>
+    <w:p>
+      <w:r>
+        <w:t xml:space="preserve">Having trouble choosing a restaurant with your friends or your significant other? Use </w:t>
+      </w:r>
+      <w:proofErr w:type="spellStart"/>
+      <w:r>
+        <w:t>MatchEat</w:t>
+      </w:r>
+      <w:proofErr w:type="spellEnd"/>
+      <w:r>
+        <w:t xml:space="preserve"> to find the restaurant around you that the group likes the most.</w:t>
+      </w:r>
+    </w:p>
+    <w:p>
+      <w:r>
+        <w:t xml:space="preserve">Everyone joins a room at the same time from their phones. Each of you will see the same list of restaurants and will give each </w:t>
+      </w:r>
+      <w:r>
+        <w:t>one</w:t>
+      </w:r>
+      <w:r>
+        <w:t xml:space="preserve"> a Like, Love or Nope. When everyone is finished, the restaurants will be ranked, and you can get directions to any of them. </w:t>
+      </w:r>
+    </w:p>
+    <w:p>
+      <w:pPr>
+        <w:pStyle w:val="Heading4"/>
+      </w:pPr>
+      <w:r>
+        <w:t>Process</w:t>
+      </w:r>
+    </w:p>
+    <w:p>
+      <w:bookmarkStart w:id="7" w:name="_Toc67552446"/>
       <w:bookmarkEnd w:id="5"/>
+      <w:proofErr w:type="spellStart"/>
+      <w:r>
+        <w:t>MatchEat</w:t>
+      </w:r>
       <w:proofErr w:type="spellEnd"/>
-    </w:p>
-    <w:p>
-      <w:pPr>
-        <w:pStyle w:val="Heading4"/>
-      </w:pPr>
-      <w:r>
-        <w:t>Subtitle</w:t>
-      </w:r>
-    </w:p>
-    <w:p>
-      <w:r>
-        <w:t>Find the restaurant around you that matches your group best.</w:t>
-      </w:r>
-    </w:p>
-    <w:p>
-      <w:pPr>
-        <w:pStyle w:val="Heading4"/>
-      </w:pPr>
-      <w:r>
-        <w:t>Description</w:t>
-      </w:r>
-    </w:p>
-    <w:p>
-      <w:r>
-        <w:t xml:space="preserve">Having trouble choosing a restaurant with your friends or your significant other? Use </w:t>
-      </w:r>
-      <w:proofErr w:type="spellStart"/>
-      <w:r>
-        <w:t>MatchEat</w:t>
-      </w:r>
-      <w:proofErr w:type="spellEnd"/>
-      <w:r>
-        <w:t xml:space="preserve"> to find the restaurant around you that the group likes the most.</w:t>
-      </w:r>
-    </w:p>
-    <w:p>
-      <w:r>
-        <w:t xml:space="preserve">Everyone joins a room at the same time from their phones. Each of you will see the same list of restaurants and will give each </w:t>
-      </w:r>
-      <w:r>
-        <w:t>one</w:t>
-      </w:r>
-      <w:r>
-        <w:t xml:space="preserve"> a Like, Love or Nope. When everyone is finished, the restaurants will be ranked, and you can get directions to any of them. </w:t>
-      </w:r>
-    </w:p>
-    <w:p>
-      <w:pPr>
-        <w:pStyle w:val="Heading4"/>
-      </w:pPr>
-      <w:r>
-        <w:t>Process</w:t>
-      </w:r>
-    </w:p>
-    <w:p>
-      <w:bookmarkStart w:id="7" w:name="_Toc67552446"/>
-      <w:bookmarkEnd w:id="6"/>
-      <w:proofErr w:type="spellStart"/>
-      <w:r>
-        <w:t>MatchEat</w:t>
-      </w:r>
-      <w:proofErr w:type="spellEnd"/>
       <w:r>
         <w:t xml:space="preserve"> is a </w:t>
       </w:r>
@@ -2344,10 +2419,12 @@
       <w:pPr>
         <w:pStyle w:val="Heading2"/>
       </w:pPr>
+      <w:bookmarkStart w:id="8" w:name="_Toc94025882"/>
       <w:r>
         <w:lastRenderedPageBreak/>
         <w:t>Covid-19</w:t>
       </w:r>
+      <w:bookmarkEnd w:id="8"/>
     </w:p>
     <w:p>
       <w:pPr>
@@ -2359,7 +2436,36 @@
     </w:p>
     <w:p>
       <w:r>
-        <w:t>Check how the Covid-19 virus is affecting each Province in Spain</w:t>
+        <w:t>Check how the Covid-19 virus is affecting each Province in Spain.</w:t>
+      </w:r>
+    </w:p>
+    <w:p>
+      <w:pPr>
+        <w:pStyle w:val="Heading4"/>
+      </w:pPr>
+      <w:r>
+        <w:t>Description</w:t>
+      </w:r>
+    </w:p>
+    <w:p>
+      <w:r>
+        <w:t>Get information about how Covid-19 is affecting every Province in Spain in the last 14 days. Get updated numbers every day about the current state of the virus and track its progress.</w:t>
+      </w:r>
+    </w:p>
+    <w:p>
+      <w:r>
+        <w:t>If you have to travel around Spain, check the state of Covid-19 in your destinations, with some guides about what measures you should take once there.</w:t>
+      </w:r>
+    </w:p>
+    <w:p>
+      <w:r>
+        <w:t>If you just caught Covid-19, the app shows you</w:t>
+      </w:r>
+      <w:r>
+        <w:t xml:space="preserve"> useful</w:t>
+      </w:r>
+      <w:r>
+        <w:t xml:space="preserve"> information about how to proceed</w:t>
       </w:r>
       <w:r>
         <w:t>.</w:t>
@@ -2370,37 +2476,183 @@
         <w:pStyle w:val="Heading4"/>
       </w:pPr>
       <w:r>
+        <w:t>Process</w:t>
+      </w:r>
+    </w:p>
+    <w:p>
+      <w:r>
+        <w:t>Covid-19</w:t>
+      </w:r>
+      <w:r>
+        <w:t xml:space="preserve"> is a </w:t>
+      </w:r>
+      <w:r>
+        <w:t xml:space="preserve">Progressive Web App </w:t>
+      </w:r>
+      <w:r>
+        <w:t xml:space="preserve">made with </w:t>
+      </w:r>
+      <w:r>
+        <w:t>ReactJS</w:t>
+      </w:r>
+      <w:r>
+        <w:t xml:space="preserve"> targeting mobile devices. </w:t>
+      </w:r>
+      <w:r>
+        <w:t>You can add it as an app to your Android or iPhone by scanning this QR and adding the page to your Home Screen.</w:t>
+      </w:r>
+    </w:p>
+    <w:p>
+      <w:r>
+        <w:br w:type="page"/>
+      </w:r>
+    </w:p>
+    <w:p>
+      <w:pPr>
+        <w:pStyle w:val="Heading2"/>
+      </w:pPr>
+      <w:r>
+        <w:lastRenderedPageBreak/>
+        <w:t>Fanfastic</w:t>
+      </w:r>
+    </w:p>
+    <w:p>
+      <w:pPr>
+        <w:pStyle w:val="Heading4"/>
+      </w:pPr>
+      <w:r>
+        <w:t>Subtitle</w:t>
+      </w:r>
+    </w:p>
+    <w:p>
+      <w:pPr>
+        <w:pStyle w:val="Heading4"/>
+        <w:rPr>
+          <w:rFonts w:asciiTheme="minorHAnsi" w:eastAsiaTheme="minorHAnsi" w:hAnsiTheme="minorHAnsi" w:cstheme="minorBidi"/>
+          <w:i w:val="0"/>
+          <w:iCs w:val="0"/>
+          <w:color w:val="auto"/>
+        </w:rPr>
+      </w:pPr>
+      <w:r>
+        <w:rPr>
+          <w:rFonts w:asciiTheme="minorHAnsi" w:eastAsiaTheme="minorHAnsi" w:hAnsiTheme="minorHAnsi" w:cstheme="minorBidi"/>
+          <w:i w:val="0"/>
+          <w:iCs w:val="0"/>
+          <w:color w:val="auto"/>
+        </w:rPr>
+        <w:t>Keep track of your fasting schedule in a healthy way.</w:t>
+      </w:r>
+    </w:p>
+    <w:p>
+      <w:pPr>
+        <w:pStyle w:val="Heading4"/>
+      </w:pPr>
+      <w:r>
         <w:t>Description</w:t>
       </w:r>
     </w:p>
     <w:p>
-      <w:r>
-        <w:t>Get information about how Covid-19 is affecting every Province in Spain in the last 14 days</w:t>
-      </w:r>
-      <w:r>
-        <w:t>.</w:t>
-      </w:r>
-      <w:r>
-        <w:t xml:space="preserve"> Get updated numbers every day about the current state of the virus and track its progress.</w:t>
-      </w:r>
-    </w:p>
-    <w:p>
-      <w:r>
-        <w:t>If you have to travel around Spain, check the state of Covid-19 in your destinations, with some guides about what measures you should take once there.</w:t>
-      </w:r>
-    </w:p>
-    <w:p>
-      <w:r>
-        <w:t>If you just caught Covid-19, the app shows you</w:t>
-      </w:r>
-      <w:r>
-        <w:t xml:space="preserve"> useful</w:t>
-      </w:r>
-      <w:r>
-        <w:t xml:space="preserve"> information about how to proceed</w:t>
-      </w:r>
-      <w:r>
-        <w:t>.</w:t>
+      <w:pPr>
+        <w:pStyle w:val="Heading4"/>
+        <w:rPr>
+          <w:rFonts w:asciiTheme="minorHAnsi" w:eastAsiaTheme="minorHAnsi" w:hAnsiTheme="minorHAnsi" w:cstheme="minorBidi"/>
+          <w:i w:val="0"/>
+          <w:iCs w:val="0"/>
+          <w:color w:val="auto"/>
+        </w:rPr>
+      </w:pPr>
+      <w:r>
+        <w:rPr>
+          <w:rFonts w:asciiTheme="minorHAnsi" w:eastAsiaTheme="minorHAnsi" w:hAnsiTheme="minorHAnsi" w:cstheme="minorBidi"/>
+          <w:i w:val="0"/>
+          <w:iCs w:val="0"/>
+          <w:color w:val="auto"/>
+        </w:rPr>
+        <w:t>In Fanfastic you can setup any intermittent fasting routine you wish</w:t>
+      </w:r>
+      <w:r>
+        <w:rPr>
+          <w:rFonts w:asciiTheme="minorHAnsi" w:eastAsiaTheme="minorHAnsi" w:hAnsiTheme="minorHAnsi" w:cstheme="minorBidi"/>
+          <w:i w:val="0"/>
+          <w:iCs w:val="0"/>
+          <w:color w:val="auto"/>
+        </w:rPr>
+        <w:t xml:space="preserve">. Choose how long you want to fast for and when to start. You can also track your weight and BMI. </w:t>
+      </w:r>
+    </w:p>
+    <w:p>
+      <w:pPr>
+        <w:pStyle w:val="Heading4"/>
+        <w:rPr>
+          <w:rFonts w:asciiTheme="minorHAnsi" w:eastAsiaTheme="minorHAnsi" w:hAnsiTheme="minorHAnsi" w:cstheme="minorBidi"/>
+          <w:i w:val="0"/>
+          <w:iCs w:val="0"/>
+          <w:color w:val="auto"/>
+        </w:rPr>
+      </w:pPr>
+      <w:r>
+        <w:rPr>
+          <w:rFonts w:asciiTheme="minorHAnsi" w:eastAsiaTheme="minorHAnsi" w:hAnsiTheme="minorHAnsi" w:cstheme="minorBidi"/>
+          <w:i w:val="0"/>
+          <w:iCs w:val="0"/>
+          <w:color w:val="auto"/>
+        </w:rPr>
+        <w:t xml:space="preserve">The app will </w:t>
+      </w:r>
+      <w:r>
+        <w:rPr>
+          <w:rFonts w:asciiTheme="minorHAnsi" w:eastAsiaTheme="minorHAnsi" w:hAnsiTheme="minorHAnsi" w:cstheme="minorBidi"/>
+          <w:i w:val="0"/>
+          <w:iCs w:val="0"/>
+          <w:color w:val="auto"/>
+        </w:rPr>
+        <w:t>remind you of</w:t>
+      </w:r>
+      <w:r>
+        <w:rPr>
+          <w:rFonts w:asciiTheme="minorHAnsi" w:eastAsiaTheme="minorHAnsi" w:hAnsiTheme="minorHAnsi" w:cstheme="minorBidi"/>
+          <w:i w:val="0"/>
+          <w:iCs w:val="0"/>
+          <w:color w:val="auto"/>
+        </w:rPr>
+        <w:t xml:space="preserve"> when to start and </w:t>
+      </w:r>
+      <w:r>
+        <w:rPr>
+          <w:rFonts w:asciiTheme="minorHAnsi" w:eastAsiaTheme="minorHAnsi" w:hAnsiTheme="minorHAnsi" w:cstheme="minorBidi"/>
+          <w:i w:val="0"/>
+          <w:iCs w:val="0"/>
+          <w:color w:val="auto"/>
+        </w:rPr>
+        <w:t>stop</w:t>
+      </w:r>
+      <w:r>
+        <w:rPr>
+          <w:rFonts w:asciiTheme="minorHAnsi" w:eastAsiaTheme="minorHAnsi" w:hAnsiTheme="minorHAnsi" w:cstheme="minorBidi"/>
+          <w:i w:val="0"/>
+          <w:iCs w:val="0"/>
+          <w:color w:val="auto"/>
+        </w:rPr>
+        <w:t xml:space="preserve"> fasting and</w:t>
+      </w:r>
+      <w:r>
+        <w:rPr>
+          <w:rFonts w:asciiTheme="minorHAnsi" w:eastAsiaTheme="minorHAnsi" w:hAnsiTheme="minorHAnsi" w:cstheme="minorBidi"/>
+          <w:i w:val="0"/>
+          <w:iCs w:val="0"/>
+          <w:color w:val="auto"/>
+        </w:rPr>
+        <w:t xml:space="preserve"> it</w:t>
+      </w:r>
+      <w:r>
+        <w:rPr>
+          <w:rFonts w:asciiTheme="minorHAnsi" w:eastAsiaTheme="minorHAnsi" w:hAnsiTheme="minorHAnsi" w:cstheme="minorBidi"/>
+          <w:i w:val="0"/>
+          <w:iCs w:val="0"/>
+          <w:color w:val="auto"/>
+        </w:rPr>
+        <w:t xml:space="preserve"> will provide an explanation for the different phases of fasting.</w:t>
       </w:r>
     </w:p>
     <w:p>
@@ -2421,7 +2673,7 @@
         </w:rPr>
       </w:pPr>
       <w:r>
-        <w:t>Covid-19</w:t>
+        <w:t>Fanfastic</w:t>
       </w:r>
       <w:r>
         <w:t xml:space="preserve"> is a </w:t>
@@ -2436,10 +2688,58 @@
         <w:t>ReactJS</w:t>
       </w:r>
       <w:r>
-        <w:t xml:space="preserve"> targeting mobile devices. </w:t>
-      </w:r>
-      <w:r>
-        <w:t>You can add it as an app to your Android or iPhone by scanning this QR and adding the page to your Home Screen.</w:t>
+        <w:t xml:space="preserve"> </w:t>
+      </w:r>
+      <w:r>
+        <w:t>that targets</w:t>
+      </w:r>
+      <w:r>
+        <w:t xml:space="preserve"> </w:t>
+      </w:r>
+      <w:r>
+        <w:t>mobile, tablet and desktop devices via responsive UI</w:t>
+      </w:r>
+      <w:r>
+        <w:t xml:space="preserve">. </w:t>
+      </w:r>
+      <w:r>
+        <w:t xml:space="preserve">It is available in the </w:t>
+      </w:r>
+      <w:r>
+        <w:t>Google Play</w:t>
+      </w:r>
+      <w:r>
+        <w:t xml:space="preserve"> Store</w:t>
+      </w:r>
+      <w:r>
+        <w:t xml:space="preserve"> and in the Microsoft Store</w:t>
+      </w:r>
+      <w:r>
+        <w:t>.</w:t>
+      </w:r>
+      <w:r>
+        <w:t xml:space="preserve"> You</w:t>
+      </w:r>
+      <w:r>
+        <w:t xml:space="preserve"> can </w:t>
+      </w:r>
+      <w:r>
+        <w:t xml:space="preserve">also </w:t>
+      </w:r>
+      <w:r>
+        <w:t xml:space="preserve">add it </w:t>
+      </w:r>
+      <w:r>
+        <w:t>to your</w:t>
+      </w:r>
+      <w:r>
+        <w:t xml:space="preserve"> iPhone by scanning this QR and adding the </w:t>
+      </w:r>
+      <w:r>
+        <w:t>website</w:t>
+      </w:r>
+      <w:r>
+        <w:t xml:space="preserve"> to your Home Screen.</w:t>
       </w:r>
       <w:r>
         <w:br w:type="page"/>
@@ -2449,13 +2749,13 @@
       <w:pPr>
         <w:pStyle w:val="Heading2"/>
       </w:pPr>
-      <w:bookmarkStart w:id="8" w:name="_Toc73868371"/>
+      <w:bookmarkStart w:id="9" w:name="_Toc94025883"/>
       <w:r>
         <w:lastRenderedPageBreak/>
         <w:t>g-stocks</w:t>
       </w:r>
       <w:bookmarkEnd w:id="7"/>
-      <w:bookmarkEnd w:id="8"/>
+      <w:bookmarkEnd w:id="9"/>
     </w:p>
     <w:p>
       <w:pPr>
@@ -2532,15 +2832,7 @@
         <w:t>g-stocks</w:t>
       </w:r>
       <w:r>
-        <w:t xml:space="preserve"> </w:t>
-      </w:r>
-      <w:proofErr w:type="gramStart"/>
-      <w:r>
-        <w:t>is</w:t>
-      </w:r>
-      <w:proofErr w:type="gramEnd"/>
-      <w:r>
-        <w:t xml:space="preserve"> a </w:t>
+        <w:t xml:space="preserve"> is a </w:t>
       </w:r>
       <w:r>
         <w:t xml:space="preserve">tool </w:t>
@@ -2576,12 +2868,12 @@
       <w:pPr>
         <w:pStyle w:val="Heading2"/>
       </w:pPr>
-      <w:bookmarkStart w:id="9" w:name="_Toc73868372"/>
       <w:bookmarkStart w:id="10" w:name="_Toc67552444"/>
+      <w:bookmarkStart w:id="11" w:name="_Toc94025884"/>
       <w:r>
         <w:t>Spot</w:t>
       </w:r>
-      <w:bookmarkEnd w:id="9"/>
+      <w:bookmarkEnd w:id="11"/>
     </w:p>
     <w:p>
       <w:pPr>
@@ -2667,14 +2959,14 @@
       <w:pPr>
         <w:pStyle w:val="Heading2"/>
       </w:pPr>
-      <w:bookmarkStart w:id="11" w:name="_Toc73868373"/>
+      <w:bookmarkStart w:id="12" w:name="_Toc94025885"/>
       <w:proofErr w:type="spellStart"/>
       <w:r>
         <w:lastRenderedPageBreak/>
         <w:t>Reddon</w:t>
       </w:r>
       <w:bookmarkEnd w:id="10"/>
-      <w:bookmarkEnd w:id="11"/>
+      <w:bookmarkEnd w:id="12"/>
       <w:proofErr w:type="spellEnd"/>
     </w:p>
     <w:p>
@@ -2780,12 +3072,12 @@
       <w:pPr>
         <w:pStyle w:val="Heading2"/>
       </w:pPr>
-      <w:bookmarkStart w:id="12" w:name="_Toc73868374"/>
+      <w:bookmarkStart w:id="13" w:name="_Toc94025886"/>
       <w:r>
         <w:lastRenderedPageBreak/>
         <w:t>This Portfolio</w:t>
       </w:r>
-      <w:bookmarkEnd w:id="12"/>
+      <w:bookmarkEnd w:id="13"/>
     </w:p>
     <w:p>
       <w:pPr>
@@ -2877,7 +3169,7 @@
           <w:szCs w:val="32"/>
         </w:rPr>
       </w:pPr>
-      <w:bookmarkStart w:id="13" w:name="_Toc67552448"/>
+      <w:bookmarkStart w:id="14" w:name="_Toc67552448"/>
       <w:r>
         <w:br w:type="page"/>
       </w:r>
@@ -2886,25 +3178,25 @@
       <w:pPr>
         <w:pStyle w:val="Heading1"/>
       </w:pPr>
-      <w:bookmarkStart w:id="14" w:name="_Toc73868375"/>
+      <w:bookmarkStart w:id="15" w:name="_Toc94025887"/>
       <w:r>
         <w:lastRenderedPageBreak/>
         <w:t>Game Dev</w:t>
       </w:r>
-      <w:bookmarkEnd w:id="13"/>
       <w:bookmarkEnd w:id="14"/>
+      <w:bookmarkEnd w:id="15"/>
     </w:p>
     <w:p>
       <w:pPr>
         <w:pStyle w:val="Heading2"/>
       </w:pPr>
-      <w:bookmarkStart w:id="15" w:name="_Toc67552450"/>
-      <w:bookmarkStart w:id="16" w:name="_Toc73868376"/>
+      <w:bookmarkStart w:id="16" w:name="_Toc67552450"/>
+      <w:bookmarkStart w:id="17" w:name="_Toc94025888"/>
       <w:r>
         <w:t>Cubic3D</w:t>
       </w:r>
-      <w:bookmarkEnd w:id="15"/>
       <w:bookmarkEnd w:id="16"/>
+      <w:bookmarkEnd w:id="17"/>
     </w:p>
     <w:p>
       <w:pPr>
@@ -2967,12 +3259,12 @@
       <w:pPr>
         <w:pStyle w:val="Heading2"/>
       </w:pPr>
-      <w:bookmarkStart w:id="17" w:name="_Toc73868377"/>
+      <w:bookmarkStart w:id="18" w:name="_Toc94025889"/>
       <w:r>
         <w:lastRenderedPageBreak/>
         <w:t>Let’s Drive</w:t>
       </w:r>
-      <w:bookmarkEnd w:id="17"/>
+      <w:bookmarkEnd w:id="18"/>
     </w:p>
     <w:p>
       <w:pPr>
@@ -3078,12 +3370,12 @@
       <w:pPr>
         <w:pStyle w:val="Heading2"/>
       </w:pPr>
-      <w:bookmarkStart w:id="18" w:name="_Toc73868378"/>
+      <w:bookmarkStart w:id="19" w:name="_Toc94025890"/>
       <w:r>
         <w:lastRenderedPageBreak/>
         <w:t>TrickShots</w:t>
       </w:r>
-      <w:bookmarkEnd w:id="18"/>
+      <w:bookmarkEnd w:id="19"/>
     </w:p>
     <w:p>
       <w:pPr>
@@ -3174,13 +3466,13 @@
       <w:pPr>
         <w:pStyle w:val="Heading2"/>
       </w:pPr>
-      <w:bookmarkStart w:id="19" w:name="_Toc73868379"/>
       <w:bookmarkStart w:id="20" w:name="_Toc67552451"/>
+      <w:bookmarkStart w:id="21" w:name="_Toc94025891"/>
       <w:r>
         <w:lastRenderedPageBreak/>
         <w:t>HoloChess</w:t>
       </w:r>
-      <w:bookmarkEnd w:id="19"/>
+      <w:bookmarkEnd w:id="21"/>
     </w:p>
     <w:p>
       <w:pPr>
@@ -3254,15 +3546,15 @@
       <w:pPr>
         <w:pStyle w:val="Heading2"/>
       </w:pPr>
-      <w:bookmarkStart w:id="21" w:name="_Toc67552449"/>
-      <w:bookmarkStart w:id="22" w:name="_Toc73868380"/>
+      <w:bookmarkStart w:id="22" w:name="_Toc67552449"/>
+      <w:bookmarkStart w:id="23" w:name="_Toc94025892"/>
       <w:proofErr w:type="spellStart"/>
       <w:r>
         <w:lastRenderedPageBreak/>
         <w:t>NeoWar</w:t>
       </w:r>
-      <w:bookmarkEnd w:id="21"/>
       <w:bookmarkEnd w:id="22"/>
+      <w:bookmarkEnd w:id="23"/>
       <w:proofErr w:type="spellEnd"/>
     </w:p>
     <w:p>
@@ -3348,13 +3640,13 @@
       <w:pPr>
         <w:pStyle w:val="Heading2"/>
       </w:pPr>
-      <w:bookmarkStart w:id="23" w:name="_Toc73868381"/>
+      <w:bookmarkStart w:id="24" w:name="_Toc94025893"/>
       <w:r>
         <w:lastRenderedPageBreak/>
         <w:t>Escape</w:t>
       </w:r>
       <w:bookmarkEnd w:id="20"/>
-      <w:bookmarkEnd w:id="23"/>
+      <w:bookmarkEnd w:id="24"/>
     </w:p>
     <w:p>
       <w:pPr>
@@ -3402,7 +3694,7 @@
           <w:szCs w:val="26"/>
         </w:rPr>
       </w:pPr>
-      <w:bookmarkStart w:id="24" w:name="_Toc67552453"/>
+      <w:bookmarkStart w:id="25" w:name="_Toc67552453"/>
       <w:r>
         <w:t>Escape</w:t>
       </w:r>
@@ -3447,13 +3739,13 @@
       <w:pPr>
         <w:pStyle w:val="Heading2"/>
       </w:pPr>
-      <w:bookmarkStart w:id="25" w:name="_Toc73868382"/>
+      <w:bookmarkStart w:id="26" w:name="_Toc94025894"/>
       <w:r>
         <w:lastRenderedPageBreak/>
         <w:t>Infinity Gallery</w:t>
       </w:r>
-      <w:bookmarkEnd w:id="24"/>
       <w:bookmarkEnd w:id="25"/>
+      <w:bookmarkEnd w:id="26"/>
     </w:p>
     <w:p>
       <w:pPr>
@@ -3521,7 +3813,7 @@
           <w:szCs w:val="26"/>
         </w:rPr>
       </w:pPr>
-      <w:bookmarkStart w:id="26" w:name="_Toc67552454"/>
+      <w:bookmarkStart w:id="27" w:name="_Toc67552454"/>
       <w:r>
         <w:t xml:space="preserve">Infinity Gallery is an app made with Unity targeting the mobile devices. All images been made using Illustrator and Photoshop, and Wolfram Alpha was used to </w:t>
       </w:r>
@@ -3543,20 +3835,20 @@
       <w:r>
         <w:br w:type="page"/>
       </w:r>
-      <w:bookmarkStart w:id="27" w:name="_Toc67552455"/>
-      <w:bookmarkEnd w:id="26"/>
+      <w:bookmarkStart w:id="28" w:name="_Toc67552455"/>
+      <w:bookmarkEnd w:id="27"/>
     </w:p>
     <w:p>
       <w:pPr>
         <w:pStyle w:val="Heading2"/>
       </w:pPr>
-      <w:bookmarkStart w:id="28" w:name="_Toc73868383"/>
+      <w:bookmarkStart w:id="29" w:name="_Toc94025895"/>
       <w:r>
         <w:lastRenderedPageBreak/>
         <w:t>Portal</w:t>
       </w:r>
-      <w:bookmarkEnd w:id="27"/>
       <w:bookmarkEnd w:id="28"/>
+      <w:bookmarkEnd w:id="29"/>
     </w:p>
     <w:p>
       <w:pPr>
@@ -3601,7 +3893,7 @@
           <w:szCs w:val="26"/>
         </w:rPr>
       </w:pPr>
-      <w:bookmarkStart w:id="29" w:name="_Toc67552456"/>
+      <w:bookmarkStart w:id="30" w:name="_Toc67552456"/>
       <w:r>
         <w:t>Portal</w:t>
       </w:r>
@@ -3636,7 +3928,7 @@
         <w:br w:type="page"/>
       </w:r>
     </w:p>
-    <w:bookmarkEnd w:id="29"/>
+    <w:bookmarkEnd w:id="30"/>
     <w:p>
       <w:pPr>
         <w:pStyle w:val="Heading2"/>
@@ -3651,7 +3943,7 @@
           <w:szCs w:val="32"/>
         </w:rPr>
       </w:pPr>
-      <w:bookmarkStart w:id="30" w:name="_Toc67552457"/>
+      <w:bookmarkStart w:id="31" w:name="_Toc67552457"/>
       <w:r>
         <w:br w:type="page"/>
       </w:r>
@@ -3660,26 +3952,26 @@
       <w:pPr>
         <w:pStyle w:val="Heading1"/>
       </w:pPr>
-      <w:bookmarkStart w:id="31" w:name="_Toc73868384"/>
+      <w:bookmarkStart w:id="32" w:name="_Toc94025896"/>
       <w:r>
         <w:lastRenderedPageBreak/>
         <w:t>Product Design</w:t>
       </w:r>
-      <w:bookmarkEnd w:id="30"/>
       <w:bookmarkEnd w:id="31"/>
+      <w:bookmarkEnd w:id="32"/>
     </w:p>
     <w:p>
       <w:pPr>
         <w:pStyle w:val="Heading2"/>
       </w:pPr>
-      <w:bookmarkStart w:id="32" w:name="_Toc67552458"/>
-      <w:bookmarkStart w:id="33" w:name="_Toc73868385"/>
+      <w:bookmarkStart w:id="33" w:name="_Toc67552458"/>
+      <w:bookmarkStart w:id="34" w:name="_Toc94025897"/>
       <w:proofErr w:type="spellStart"/>
       <w:r>
         <w:t>SmartBike</w:t>
       </w:r>
-      <w:bookmarkEnd w:id="32"/>
       <w:bookmarkEnd w:id="33"/>
+      <w:bookmarkEnd w:id="34"/>
       <w:proofErr w:type="spellEnd"/>
     </w:p>
     <w:p>
@@ -3745,7 +4037,7 @@
       </w:r>
     </w:p>
     <w:p>
-      <w:bookmarkStart w:id="34" w:name="_Toc67552459"/>
+      <w:bookmarkStart w:id="35" w:name="_Toc67552459"/>
       <w:r>
         <w:t xml:space="preserve">Smartbike was the final project for the 3D Modeling subject at EINA, University School of Design and Art. It was modeled with SolidWorks and animated using KeyShot. The final </w:t>
       </w:r>
@@ -3776,16 +4068,16 @@
           <w:u w:val="single"/>
         </w:rPr>
       </w:pPr>
-      <w:bookmarkStart w:id="35" w:name="_Toc73868386"/>
+      <w:bookmarkStart w:id="36" w:name="_Toc94025898"/>
       <w:r>
         <w:lastRenderedPageBreak/>
         <w:t>HoloLens</w:t>
       </w:r>
-      <w:bookmarkEnd w:id="34"/>
+      <w:bookmarkEnd w:id="35"/>
       <w:r>
         <w:t xml:space="preserve"> 2</w:t>
       </w:r>
-      <w:bookmarkEnd w:id="35"/>
+      <w:bookmarkEnd w:id="36"/>
     </w:p>
     <w:p>
       <w:pPr>
@@ -3871,7 +4163,7 @@
           <w:szCs w:val="26"/>
         </w:rPr>
       </w:pPr>
-      <w:bookmarkStart w:id="36" w:name="_Toc67552460"/>
+      <w:bookmarkStart w:id="37" w:name="_Toc67552460"/>
       <w:r>
         <w:t xml:space="preserve">HoloLens is a concept project modeled using SolidWorks and animated with KeyShot. It only represents a proof of concept and helps visualize how holographic computers could integrate with currently existing devices. </w:t>
       </w:r>
@@ -3883,7 +4175,7 @@
       <w:pPr>
         <w:pStyle w:val="Heading2"/>
       </w:pPr>
-      <w:bookmarkStart w:id="37" w:name="_Toc73868387"/>
+      <w:bookmarkStart w:id="38" w:name="_Toc94025899"/>
       <w:r>
         <w:lastRenderedPageBreak/>
         <w:t>G</w:t>
@@ -3891,8 +4183,8 @@
       <w:r>
         <w:t>wood</w:t>
       </w:r>
-      <w:bookmarkEnd w:id="36"/>
       <w:bookmarkEnd w:id="37"/>
+      <w:bookmarkEnd w:id="38"/>
     </w:p>
     <w:p>
       <w:pPr>
@@ -3985,13 +4277,13 @@
       <w:pPr>
         <w:pStyle w:val="Heading2"/>
       </w:pPr>
-      <w:bookmarkStart w:id="38" w:name="_Toc67552461"/>
-      <w:bookmarkStart w:id="39" w:name="_Toc73868388"/>
+      <w:bookmarkStart w:id="39" w:name="_Toc67552461"/>
+      <w:bookmarkStart w:id="40" w:name="_Toc94025900"/>
       <w:r>
         <w:t>Orbit</w:t>
       </w:r>
-      <w:bookmarkEnd w:id="38"/>
       <w:bookmarkEnd w:id="39"/>
+      <w:bookmarkEnd w:id="40"/>
     </w:p>
     <w:p>
       <w:pPr>
@@ -4089,7 +4381,7 @@
           <w:szCs w:val="26"/>
         </w:rPr>
       </w:pPr>
-      <w:bookmarkStart w:id="40" w:name="_Toc67552462"/>
+      <w:bookmarkStart w:id="41" w:name="_Toc67552462"/>
       <w:r>
         <w:t xml:space="preserve">Orbit was the final career project at EINA, University School of Design and Art. It was modeled using SolidWorks, rendered, and animated with KeyShot and edited with Photoshop. It's a proof of concept for an All-In-One device. </w:t>
       </w:r>
@@ -4101,7 +4393,7 @@
       <w:pPr>
         <w:pStyle w:val="Heading2"/>
       </w:pPr>
-      <w:bookmarkStart w:id="41" w:name="_Toc73868389"/>
+      <w:bookmarkStart w:id="42" w:name="_Toc94025901"/>
       <w:proofErr w:type="spellStart"/>
       <w:r>
         <w:lastRenderedPageBreak/>
@@ -4110,8 +4402,8 @@
       <w:r>
         <w:t>howbattle</w:t>
       </w:r>
-      <w:bookmarkEnd w:id="40"/>
       <w:bookmarkEnd w:id="41"/>
+      <w:bookmarkEnd w:id="42"/>
       <w:proofErr w:type="spellEnd"/>
     </w:p>
     <w:p>
@@ -4208,16 +4500,16 @@
       <w:pPr>
         <w:pStyle w:val="Heading2"/>
       </w:pPr>
-      <w:bookmarkStart w:id="42" w:name="_Toc67552463"/>
-      <w:bookmarkStart w:id="43" w:name="_Toc73868390"/>
+      <w:bookmarkStart w:id="43" w:name="_Toc67552463"/>
+      <w:bookmarkStart w:id="44" w:name="_Toc94025902"/>
       <w:r>
         <w:t>S</w:t>
       </w:r>
       <w:r>
         <w:t>martwatch</w:t>
       </w:r>
-      <w:bookmarkEnd w:id="42"/>
       <w:bookmarkEnd w:id="43"/>
+      <w:bookmarkEnd w:id="44"/>
     </w:p>
     <w:p>
       <w:pPr>
@@ -4677,7 +4969,7 @@
   <w:style w:type="paragraph" w:default="1" w:styleId="Normal">
     <w:name w:val="Normal"/>
     <w:qFormat/>
-    <w:rsid w:val="00B4761D"/>
+    <w:rsid w:val="00182108"/>
   </w:style>
   <w:style w:type="paragraph" w:styleId="Heading1">
     <w:name w:val="heading 1"/>

--- a/public/projects/Projects.docx
+++ b/public/projects/Projects.docx
@@ -97,7 +97,7 @@
           <w:r>
             <w:fldChar w:fldCharType="separate"/>
           </w:r>
-          <w:hyperlink w:anchor="_Toc94025877" w:history="1">
+          <w:hyperlink w:anchor="_Toc94958639" w:history="1">
             <w:r>
               <w:rPr>
                 <w:rStyle w:val="Hyperlink"/>
@@ -124,7 +124,7 @@
                 <w:noProof/>
                 <w:webHidden/>
               </w:rPr>
-              <w:instrText xml:space="preserve"> PAGEREF _Toc94025877 \h </w:instrText>
+              <w:instrText xml:space="preserve"> PAGEREF _Toc94958639 \h </w:instrText>
             </w:r>
             <w:r>
               <w:rPr>
@@ -144,7 +144,7 @@
                 <w:noProof/>
                 <w:webHidden/>
               </w:rPr>
-              <w:t>2</w:t>
+              <w:t>3</w:t>
             </w:r>
             <w:r>
               <w:rPr>
@@ -166,7 +166,7 @@
               <w:noProof/>
             </w:rPr>
           </w:pPr>
-          <w:hyperlink w:anchor="_Toc94025878" w:history="1">
+          <w:hyperlink w:anchor="_Toc94958640" w:history="1">
             <w:r>
               <w:rPr>
                 <w:rStyle w:val="Hyperlink"/>
@@ -193,7 +193,7 @@
                 <w:noProof/>
                 <w:webHidden/>
               </w:rPr>
-              <w:instrText xml:space="preserve"> PAGEREF _Toc94025878 \h </w:instrText>
+              <w:instrText xml:space="preserve"> PAGEREF _Toc94958640 \h </w:instrText>
             </w:r>
             <w:r>
               <w:rPr>
@@ -213,7 +213,7 @@
                 <w:noProof/>
                 <w:webHidden/>
               </w:rPr>
-              <w:t>3</w:t>
+              <w:t>4</w:t>
             </w:r>
             <w:r>
               <w:rPr>
@@ -235,7 +235,7 @@
               <w:noProof/>
             </w:rPr>
           </w:pPr>
-          <w:hyperlink w:anchor="_Toc94025879" w:history="1">
+          <w:hyperlink w:anchor="_Toc94958641" w:history="1">
             <w:r>
               <w:rPr>
                 <w:rStyle w:val="Hyperlink"/>
@@ -262,7 +262,7 @@
                 <w:noProof/>
                 <w:webHidden/>
               </w:rPr>
-              <w:instrText xml:space="preserve"> PAGEREF _Toc94025879 \h </w:instrText>
+              <w:instrText xml:space="preserve"> PAGEREF _Toc94958641 \h </w:instrText>
             </w:r>
             <w:r>
               <w:rPr>
@@ -282,7 +282,7 @@
                 <w:noProof/>
                 <w:webHidden/>
               </w:rPr>
-              <w:t>3</w:t>
+              <w:t>4</w:t>
             </w:r>
             <w:r>
               <w:rPr>
@@ -304,7 +304,7 @@
               <w:noProof/>
             </w:rPr>
           </w:pPr>
-          <w:hyperlink w:anchor="_Toc94025880" w:history="1">
+          <w:hyperlink w:anchor="_Toc94958642" w:history="1">
             <w:r>
               <w:rPr>
                 <w:rStyle w:val="Hyperlink"/>
@@ -331,7 +331,7 @@
                 <w:noProof/>
                 <w:webHidden/>
               </w:rPr>
-              <w:instrText xml:space="preserve"> PAGEREF _Toc94025880 \h </w:instrText>
+              <w:instrText xml:space="preserve"> PAGEREF _Toc94958642 \h </w:instrText>
             </w:r>
             <w:r>
               <w:rPr>
@@ -351,7 +351,7 @@
                 <w:noProof/>
                 <w:webHidden/>
               </w:rPr>
-              <w:t>4</w:t>
+              <w:t>5</w:t>
             </w:r>
             <w:r>
               <w:rPr>
@@ -373,7 +373,7 @@
               <w:noProof/>
             </w:rPr>
           </w:pPr>
-          <w:hyperlink w:anchor="_Toc94025881" w:history="1">
+          <w:hyperlink w:anchor="_Toc94958643" w:history="1">
             <w:r>
               <w:rPr>
                 <w:rStyle w:val="Hyperlink"/>
@@ -400,7 +400,7 @@
                 <w:noProof/>
                 <w:webHidden/>
               </w:rPr>
-              <w:instrText xml:space="preserve"> PAGEREF _Toc94025881 \h </w:instrText>
+              <w:instrText xml:space="preserve"> PAGEREF _Toc94958643 \h </w:instrText>
             </w:r>
             <w:r>
               <w:rPr>
@@ -420,7 +420,7 @@
                 <w:noProof/>
                 <w:webHidden/>
               </w:rPr>
-              <w:t>5</w:t>
+              <w:t>6</w:t>
             </w:r>
             <w:r>
               <w:rPr>
@@ -442,27 +442,13 @@
               <w:noProof/>
             </w:rPr>
           </w:pPr>
-          <w:hyperlink w:anchor="_Toc94025882" w:history="1">
+          <w:hyperlink w:anchor="_Toc94958644" w:history="1">
             <w:r>
               <w:rPr>
                 <w:rStyle w:val="Hyperlink"/>
                 <w:noProof/>
               </w:rPr>
-              <w:t>Covi</w:t>
-            </w:r>
-            <w:r>
-              <w:rPr>
-                <w:rStyle w:val="Hyperlink"/>
-                <w:noProof/>
-              </w:rPr>
-              <w:t>d</w:t>
-            </w:r>
-            <w:r>
-              <w:rPr>
-                <w:rStyle w:val="Hyperlink"/>
-                <w:noProof/>
-              </w:rPr>
-              <w:t>-19</w:t>
+              <w:t>Covid-19</w:t>
             </w:r>
             <w:r>
               <w:rPr>
@@ -483,7 +469,7 @@
                 <w:noProof/>
                 <w:webHidden/>
               </w:rPr>
-              <w:instrText xml:space="preserve"> PAGEREF _Toc94025882 \h </w:instrText>
+              <w:instrText xml:space="preserve"> PAGEREF _Toc94958644 \h </w:instrText>
             </w:r>
             <w:r>
               <w:rPr>
@@ -503,7 +489,7 @@
                 <w:noProof/>
                 <w:webHidden/>
               </w:rPr>
-              <w:t>6</w:t>
+              <w:t>7</w:t>
             </w:r>
             <w:r>
               <w:rPr>
@@ -525,13 +511,27 @@
               <w:noProof/>
             </w:rPr>
           </w:pPr>
-          <w:hyperlink w:anchor="_Toc94025883" w:history="1">
+          <w:hyperlink w:anchor="_Toc94958645" w:history="1">
             <w:r>
               <w:rPr>
                 <w:rStyle w:val="Hyperlink"/>
                 <w:noProof/>
               </w:rPr>
-              <w:t>g-stocks</w:t>
+              <w:t>Fan</w:t>
+            </w:r>
+            <w:r>
+              <w:rPr>
+                <w:rStyle w:val="Hyperlink"/>
+                <w:noProof/>
+              </w:rPr>
+              <w:t>f</w:t>
+            </w:r>
+            <w:r>
+              <w:rPr>
+                <w:rStyle w:val="Hyperlink"/>
+                <w:noProof/>
+              </w:rPr>
+              <w:t>astic</w:t>
             </w:r>
             <w:r>
               <w:rPr>
@@ -552,7 +552,7 @@
                 <w:noProof/>
                 <w:webHidden/>
               </w:rPr>
-              <w:instrText xml:space="preserve"> PAGEREF _Toc94025883 \h </w:instrText>
+              <w:instrText xml:space="preserve"> PAGEREF _Toc94958645 \h </w:instrText>
             </w:r>
             <w:r>
               <w:rPr>
@@ -572,7 +572,7 @@
                 <w:noProof/>
                 <w:webHidden/>
               </w:rPr>
-              <w:t>7</w:t>
+              <w:t>8</w:t>
             </w:r>
             <w:r>
               <w:rPr>
@@ -594,13 +594,13 @@
               <w:noProof/>
             </w:rPr>
           </w:pPr>
-          <w:hyperlink w:anchor="_Toc94025884" w:history="1">
+          <w:hyperlink w:anchor="_Toc94958646" w:history="1">
             <w:r>
               <w:rPr>
                 <w:rStyle w:val="Hyperlink"/>
                 <w:noProof/>
               </w:rPr>
-              <w:t>Spot</w:t>
+              <w:t>g-stocks</w:t>
             </w:r>
             <w:r>
               <w:rPr>
@@ -621,7 +621,7 @@
                 <w:noProof/>
                 <w:webHidden/>
               </w:rPr>
-              <w:instrText xml:space="preserve"> PAGEREF _Toc94025884 \h </w:instrText>
+              <w:instrText xml:space="preserve"> PAGEREF _Toc94958646 \h </w:instrText>
             </w:r>
             <w:r>
               <w:rPr>
@@ -641,7 +641,7 @@
                 <w:noProof/>
                 <w:webHidden/>
               </w:rPr>
-              <w:t>8</w:t>
+              <w:t>9</w:t>
             </w:r>
             <w:r>
               <w:rPr>
@@ -663,13 +663,13 @@
               <w:noProof/>
             </w:rPr>
           </w:pPr>
-          <w:hyperlink w:anchor="_Toc94025885" w:history="1">
+          <w:hyperlink w:anchor="_Toc94958647" w:history="1">
             <w:r>
               <w:rPr>
                 <w:rStyle w:val="Hyperlink"/>
                 <w:noProof/>
               </w:rPr>
-              <w:t>Reddon</w:t>
+              <w:t>Spot</w:t>
             </w:r>
             <w:r>
               <w:rPr>
@@ -690,7 +690,7 @@
                 <w:noProof/>
                 <w:webHidden/>
               </w:rPr>
-              <w:instrText xml:space="preserve"> PAGEREF _Toc94025885 \h </w:instrText>
+              <w:instrText xml:space="preserve"> PAGEREF _Toc94958647 \h </w:instrText>
             </w:r>
             <w:r>
               <w:rPr>
@@ -710,7 +710,7 @@
                 <w:noProof/>
                 <w:webHidden/>
               </w:rPr>
-              <w:t>9</w:t>
+              <w:t>10</w:t>
             </w:r>
             <w:r>
               <w:rPr>
@@ -732,12 +732,81 @@
               <w:noProof/>
             </w:rPr>
           </w:pPr>
-          <w:hyperlink w:anchor="_Toc94025886" w:history="1">
+          <w:hyperlink w:anchor="_Toc94958648" w:history="1">
             <w:r>
               <w:rPr>
                 <w:rStyle w:val="Hyperlink"/>
                 <w:noProof/>
               </w:rPr>
+              <w:t>Reddon</w:t>
+            </w:r>
+            <w:r>
+              <w:rPr>
+                <w:noProof/>
+                <w:webHidden/>
+              </w:rPr>
+              <w:tab/>
+            </w:r>
+            <w:r>
+              <w:rPr>
+                <w:noProof/>
+                <w:webHidden/>
+              </w:rPr>
+              <w:fldChar w:fldCharType="begin"/>
+            </w:r>
+            <w:r>
+              <w:rPr>
+                <w:noProof/>
+                <w:webHidden/>
+              </w:rPr>
+              <w:instrText xml:space="preserve"> PAGEREF _Toc94958648 \h </w:instrText>
+            </w:r>
+            <w:r>
+              <w:rPr>
+                <w:noProof/>
+                <w:webHidden/>
+              </w:rPr>
+            </w:r>
+            <w:r>
+              <w:rPr>
+                <w:noProof/>
+                <w:webHidden/>
+              </w:rPr>
+              <w:fldChar w:fldCharType="separate"/>
+            </w:r>
+            <w:r>
+              <w:rPr>
+                <w:noProof/>
+                <w:webHidden/>
+              </w:rPr>
+              <w:t>11</w:t>
+            </w:r>
+            <w:r>
+              <w:rPr>
+                <w:noProof/>
+                <w:webHidden/>
+              </w:rPr>
+              <w:fldChar w:fldCharType="end"/>
+            </w:r>
+          </w:hyperlink>
+        </w:p>
+        <w:p>
+          <w:pPr>
+            <w:pStyle w:val="TOC2"/>
+            <w:tabs>
+              <w:tab w:val="right" w:leader="dot" w:pos="9350"/>
+            </w:tabs>
+            <w:rPr>
+              <w:rFonts w:eastAsiaTheme="minorEastAsia"/>
+              <w:noProof/>
+            </w:rPr>
+          </w:pPr>
+          <w:hyperlink w:anchor="_Toc94958649" w:history="1">
+            <w:r>
+              <w:rPr>
+                <w:rStyle w:val="Hyperlink"/>
+                <w:noProof/>
+              </w:rPr>
               <w:t>This Portfolio</w:t>
             </w:r>
             <w:r>
@@ -759,7 +828,7 @@
                 <w:noProof/>
                 <w:webHidden/>
               </w:rPr>
-              <w:instrText xml:space="preserve"> PAGEREF _Toc94025886 \h </w:instrText>
+              <w:instrText xml:space="preserve"> PAGEREF _Toc94958649 \h </w:instrText>
             </w:r>
             <w:r>
               <w:rPr>
@@ -779,7 +848,7 @@
                 <w:noProof/>
                 <w:webHidden/>
               </w:rPr>
-              <w:t>10</w:t>
+              <w:t>12</w:t>
             </w:r>
             <w:r>
               <w:rPr>
@@ -801,7 +870,7 @@
               <w:noProof/>
             </w:rPr>
           </w:pPr>
-          <w:hyperlink w:anchor="_Toc94025887" w:history="1">
+          <w:hyperlink w:anchor="_Toc94958650" w:history="1">
             <w:r>
               <w:rPr>
                 <w:rStyle w:val="Hyperlink"/>
@@ -828,7 +897,7 @@
                 <w:noProof/>
                 <w:webHidden/>
               </w:rPr>
-              <w:instrText xml:space="preserve"> PAGEREF _Toc94025887 \h </w:instrText>
+              <w:instrText xml:space="preserve"> PAGEREF _Toc94958650 \h </w:instrText>
             </w:r>
             <w:r>
               <w:rPr>
@@ -848,7 +917,7 @@
                 <w:noProof/>
                 <w:webHidden/>
               </w:rPr>
-              <w:t>11</w:t>
+              <w:t>13</w:t>
             </w:r>
             <w:r>
               <w:rPr>
@@ -870,13 +939,27 @@
               <w:noProof/>
             </w:rPr>
           </w:pPr>
-          <w:hyperlink w:anchor="_Toc94025888" w:history="1">
+          <w:hyperlink w:anchor="_Toc94958651" w:history="1">
             <w:r>
               <w:rPr>
                 <w:rStyle w:val="Hyperlink"/>
                 <w:noProof/>
               </w:rPr>
-              <w:t>Cubic3D</w:t>
+              <w:t>Cub</w:t>
+            </w:r>
+            <w:r>
+              <w:rPr>
+                <w:rStyle w:val="Hyperlink"/>
+                <w:noProof/>
+              </w:rPr>
+              <w:t>i</w:t>
+            </w:r>
+            <w:r>
+              <w:rPr>
+                <w:rStyle w:val="Hyperlink"/>
+                <w:noProof/>
+              </w:rPr>
+              <w:t>c3D</w:t>
             </w:r>
             <w:r>
               <w:rPr>
@@ -897,7 +980,7 @@
                 <w:noProof/>
                 <w:webHidden/>
               </w:rPr>
-              <w:instrText xml:space="preserve"> PAGEREF _Toc94025888 \h </w:instrText>
+              <w:instrText xml:space="preserve"> PAGEREF _Toc94958651 \h </w:instrText>
             </w:r>
             <w:r>
               <w:rPr>
@@ -917,7 +1000,7 @@
                 <w:noProof/>
                 <w:webHidden/>
               </w:rPr>
-              <w:t>11</w:t>
+              <w:t>13</w:t>
             </w:r>
             <w:r>
               <w:rPr>
@@ -939,7 +1022,7 @@
               <w:noProof/>
             </w:rPr>
           </w:pPr>
-          <w:hyperlink w:anchor="_Toc94025889" w:history="1">
+          <w:hyperlink w:anchor="_Toc94958652" w:history="1">
             <w:r>
               <w:rPr>
                 <w:rStyle w:val="Hyperlink"/>
@@ -966,7 +1049,7 @@
                 <w:noProof/>
                 <w:webHidden/>
               </w:rPr>
-              <w:instrText xml:space="preserve"> PAGEREF _Toc94025889 \h </w:instrText>
+              <w:instrText xml:space="preserve"> PAGEREF _Toc94958652 \h </w:instrText>
             </w:r>
             <w:r>
               <w:rPr>
@@ -986,7 +1069,7 @@
                 <w:noProof/>
                 <w:webHidden/>
               </w:rPr>
-              <w:t>12</w:t>
+              <w:t>14</w:t>
             </w:r>
             <w:r>
               <w:rPr>
@@ -1008,7 +1091,7 @@
               <w:noProof/>
             </w:rPr>
           </w:pPr>
-          <w:hyperlink w:anchor="_Toc94025890" w:history="1">
+          <w:hyperlink w:anchor="_Toc94958653" w:history="1">
             <w:r>
               <w:rPr>
                 <w:rStyle w:val="Hyperlink"/>
@@ -1035,7 +1118,7 @@
                 <w:noProof/>
                 <w:webHidden/>
               </w:rPr>
-              <w:instrText xml:space="preserve"> PAGEREF _Toc94025890 \h </w:instrText>
+              <w:instrText xml:space="preserve"> PAGEREF _Toc94958653 \h </w:instrText>
             </w:r>
             <w:r>
               <w:rPr>
@@ -1055,7 +1138,7 @@
                 <w:noProof/>
                 <w:webHidden/>
               </w:rPr>
-              <w:t>13</w:t>
+              <w:t>15</w:t>
             </w:r>
             <w:r>
               <w:rPr>
@@ -1077,7 +1160,7 @@
               <w:noProof/>
             </w:rPr>
           </w:pPr>
-          <w:hyperlink w:anchor="_Toc94025891" w:history="1">
+          <w:hyperlink w:anchor="_Toc94958654" w:history="1">
             <w:r>
               <w:rPr>
                 <w:rStyle w:val="Hyperlink"/>
@@ -1104,7 +1187,7 @@
                 <w:noProof/>
                 <w:webHidden/>
               </w:rPr>
-              <w:instrText xml:space="preserve"> PAGEREF _Toc94025891 \h </w:instrText>
+              <w:instrText xml:space="preserve"> PAGEREF _Toc94958654 \h </w:instrText>
             </w:r>
             <w:r>
               <w:rPr>
@@ -1124,7 +1207,7 @@
                 <w:noProof/>
                 <w:webHidden/>
               </w:rPr>
-              <w:t>14</w:t>
+              <w:t>16</w:t>
             </w:r>
             <w:r>
               <w:rPr>
@@ -1146,7 +1229,7 @@
               <w:noProof/>
             </w:rPr>
           </w:pPr>
-          <w:hyperlink w:anchor="_Toc94025892" w:history="1">
+          <w:hyperlink w:anchor="_Toc94958655" w:history="1">
             <w:r>
               <w:rPr>
                 <w:rStyle w:val="Hyperlink"/>
@@ -1173,7 +1256,7 @@
                 <w:noProof/>
                 <w:webHidden/>
               </w:rPr>
-              <w:instrText xml:space="preserve"> PAGEREF _Toc94025892 \h </w:instrText>
+              <w:instrText xml:space="preserve"> PAGEREF _Toc94958655 \h </w:instrText>
             </w:r>
             <w:r>
               <w:rPr>
@@ -1193,7 +1276,7 @@
                 <w:noProof/>
                 <w:webHidden/>
               </w:rPr>
-              <w:t>15</w:t>
+              <w:t>17</w:t>
             </w:r>
             <w:r>
               <w:rPr>
@@ -1215,7 +1298,7 @@
               <w:noProof/>
             </w:rPr>
           </w:pPr>
-          <w:hyperlink w:anchor="_Toc94025893" w:history="1">
+          <w:hyperlink w:anchor="_Toc94958656" w:history="1">
             <w:r>
               <w:rPr>
                 <w:rStyle w:val="Hyperlink"/>
@@ -1242,7 +1325,7 @@
                 <w:noProof/>
                 <w:webHidden/>
               </w:rPr>
-              <w:instrText xml:space="preserve"> PAGEREF _Toc94025893 \h </w:instrText>
+              <w:instrText xml:space="preserve"> PAGEREF _Toc94958656 \h </w:instrText>
             </w:r>
             <w:r>
               <w:rPr>
@@ -1262,7 +1345,7 @@
                 <w:noProof/>
                 <w:webHidden/>
               </w:rPr>
-              <w:t>16</w:t>
+              <w:t>18</w:t>
             </w:r>
             <w:r>
               <w:rPr>
@@ -1284,7 +1367,7 @@
               <w:noProof/>
             </w:rPr>
           </w:pPr>
-          <w:hyperlink w:anchor="_Toc94025894" w:history="1">
+          <w:hyperlink w:anchor="_Toc94958657" w:history="1">
             <w:r>
               <w:rPr>
                 <w:rStyle w:val="Hyperlink"/>
@@ -1311,7 +1394,7 @@
                 <w:noProof/>
                 <w:webHidden/>
               </w:rPr>
-              <w:instrText xml:space="preserve"> PAGEREF _Toc94025894 \h </w:instrText>
+              <w:instrText xml:space="preserve"> PAGEREF _Toc94958657 \h </w:instrText>
             </w:r>
             <w:r>
               <w:rPr>
@@ -1331,7 +1414,7 @@
                 <w:noProof/>
                 <w:webHidden/>
               </w:rPr>
-              <w:t>17</w:t>
+              <w:t>19</w:t>
             </w:r>
             <w:r>
               <w:rPr>
@@ -1353,7 +1436,7 @@
               <w:noProof/>
             </w:rPr>
           </w:pPr>
-          <w:hyperlink w:anchor="_Toc94025895" w:history="1">
+          <w:hyperlink w:anchor="_Toc94958658" w:history="1">
             <w:r>
               <w:rPr>
                 <w:rStyle w:val="Hyperlink"/>
@@ -1380,7 +1463,7 @@
                 <w:noProof/>
                 <w:webHidden/>
               </w:rPr>
-              <w:instrText xml:space="preserve"> PAGEREF _Toc94025895 \h </w:instrText>
+              <w:instrText xml:space="preserve"> PAGEREF _Toc94958658 \h </w:instrText>
             </w:r>
             <w:r>
               <w:rPr>
@@ -1400,7 +1483,7 @@
                 <w:noProof/>
                 <w:webHidden/>
               </w:rPr>
-              <w:t>18</w:t>
+              <w:t>20</w:t>
             </w:r>
             <w:r>
               <w:rPr>
@@ -1422,7 +1505,7 @@
               <w:noProof/>
             </w:rPr>
           </w:pPr>
-          <w:hyperlink w:anchor="_Toc94025896" w:history="1">
+          <w:hyperlink w:anchor="_Toc94958659" w:history="1">
             <w:r>
               <w:rPr>
                 <w:rStyle w:val="Hyperlink"/>
@@ -1449,7 +1532,7 @@
                 <w:noProof/>
                 <w:webHidden/>
               </w:rPr>
-              <w:instrText xml:space="preserve"> PAGEREF _Toc94025896 \h </w:instrText>
+              <w:instrText xml:space="preserve"> PAGEREF _Toc94958659 \h </w:instrText>
             </w:r>
             <w:r>
               <w:rPr>
@@ -1469,7 +1552,7 @@
                 <w:noProof/>
                 <w:webHidden/>
               </w:rPr>
-              <w:t>20</w:t>
+              <w:t>22</w:t>
             </w:r>
             <w:r>
               <w:rPr>
@@ -1491,7 +1574,7 @@
               <w:noProof/>
             </w:rPr>
           </w:pPr>
-          <w:hyperlink w:anchor="_Toc94025897" w:history="1">
+          <w:hyperlink w:anchor="_Toc94958660" w:history="1">
             <w:r>
               <w:rPr>
                 <w:rStyle w:val="Hyperlink"/>
@@ -1518,7 +1601,7 @@
                 <w:noProof/>
                 <w:webHidden/>
               </w:rPr>
-              <w:instrText xml:space="preserve"> PAGEREF _Toc94025897 \h </w:instrText>
+              <w:instrText xml:space="preserve"> PAGEREF _Toc94958660 \h </w:instrText>
             </w:r>
             <w:r>
               <w:rPr>
@@ -1538,7 +1621,7 @@
                 <w:noProof/>
                 <w:webHidden/>
               </w:rPr>
-              <w:t>20</w:t>
+              <w:t>22</w:t>
             </w:r>
             <w:r>
               <w:rPr>
@@ -1560,7 +1643,7 @@
               <w:noProof/>
             </w:rPr>
           </w:pPr>
-          <w:hyperlink w:anchor="_Toc94025898" w:history="1">
+          <w:hyperlink w:anchor="_Toc94958661" w:history="1">
             <w:r>
               <w:rPr>
                 <w:rStyle w:val="Hyperlink"/>
@@ -1587,7 +1670,7 @@
                 <w:noProof/>
                 <w:webHidden/>
               </w:rPr>
-              <w:instrText xml:space="preserve"> PAGEREF _Toc94025898 \h </w:instrText>
+              <w:instrText xml:space="preserve"> PAGEREF _Toc94958661 \h </w:instrText>
             </w:r>
             <w:r>
               <w:rPr>
@@ -1607,7 +1690,7 @@
                 <w:noProof/>
                 <w:webHidden/>
               </w:rPr>
-              <w:t>21</w:t>
+              <w:t>23</w:t>
             </w:r>
             <w:r>
               <w:rPr>
@@ -1629,7 +1712,7 @@
               <w:noProof/>
             </w:rPr>
           </w:pPr>
-          <w:hyperlink w:anchor="_Toc94025899" w:history="1">
+          <w:hyperlink w:anchor="_Toc94958662" w:history="1">
             <w:r>
               <w:rPr>
                 <w:rStyle w:val="Hyperlink"/>
@@ -1656,7 +1739,7 @@
                 <w:noProof/>
                 <w:webHidden/>
               </w:rPr>
-              <w:instrText xml:space="preserve"> PAGEREF _Toc94025899 \h </w:instrText>
+              <w:instrText xml:space="preserve"> PAGEREF _Toc94958662 \h </w:instrText>
             </w:r>
             <w:r>
               <w:rPr>
@@ -1676,7 +1759,7 @@
                 <w:noProof/>
                 <w:webHidden/>
               </w:rPr>
-              <w:t>22</w:t>
+              <w:t>24</w:t>
             </w:r>
             <w:r>
               <w:rPr>
@@ -1698,7 +1781,7 @@
               <w:noProof/>
             </w:rPr>
           </w:pPr>
-          <w:hyperlink w:anchor="_Toc94025900" w:history="1">
+          <w:hyperlink w:anchor="_Toc94958663" w:history="1">
             <w:r>
               <w:rPr>
                 <w:rStyle w:val="Hyperlink"/>
@@ -1725,7 +1808,7 @@
                 <w:noProof/>
                 <w:webHidden/>
               </w:rPr>
-              <w:instrText xml:space="preserve"> PAGEREF _Toc94025900 \h </w:instrText>
+              <w:instrText xml:space="preserve"> PAGEREF _Toc94958663 \h </w:instrText>
             </w:r>
             <w:r>
               <w:rPr>
@@ -1745,7 +1828,7 @@
                 <w:noProof/>
                 <w:webHidden/>
               </w:rPr>
-              <w:t>23</w:t>
+              <w:t>25</w:t>
             </w:r>
             <w:r>
               <w:rPr>
@@ -1767,7 +1850,7 @@
               <w:noProof/>
             </w:rPr>
           </w:pPr>
-          <w:hyperlink w:anchor="_Toc94025901" w:history="1">
+          <w:hyperlink w:anchor="_Toc94958664" w:history="1">
             <w:r>
               <w:rPr>
                 <w:rStyle w:val="Hyperlink"/>
@@ -1794,7 +1877,7 @@
                 <w:noProof/>
                 <w:webHidden/>
               </w:rPr>
-              <w:instrText xml:space="preserve"> PAGEREF _Toc94025901 \h </w:instrText>
+              <w:instrText xml:space="preserve"> PAGEREF _Toc94958664 \h </w:instrText>
             </w:r>
             <w:r>
               <w:rPr>
@@ -1814,7 +1897,7 @@
                 <w:noProof/>
                 <w:webHidden/>
               </w:rPr>
-              <w:t>24</w:t>
+              <w:t>26</w:t>
             </w:r>
             <w:r>
               <w:rPr>
@@ -1836,7 +1919,7 @@
               <w:noProof/>
             </w:rPr>
           </w:pPr>
-          <w:hyperlink w:anchor="_Toc94025902" w:history="1">
+          <w:hyperlink w:anchor="_Toc94958665" w:history="1">
             <w:r>
               <w:rPr>
                 <w:rStyle w:val="Hyperlink"/>
@@ -1863,7 +1946,7 @@
                 <w:noProof/>
                 <w:webHidden/>
               </w:rPr>
-              <w:instrText xml:space="preserve"> PAGEREF _Toc94025902 \h </w:instrText>
+              <w:instrText xml:space="preserve"> PAGEREF _Toc94958665 \h </w:instrText>
             </w:r>
             <w:r>
               <w:rPr>
@@ -1883,7 +1966,7 @@
                 <w:noProof/>
                 <w:webHidden/>
               </w:rPr>
-              <w:t>25</w:t>
+              <w:t>27</w:t>
             </w:r>
             <w:r>
               <w:rPr>
@@ -1916,6 +1999,7 @@
         </w:rPr>
       </w:pPr>
       <w:r>
+        <w:lastRenderedPageBreak/>
         <w:br w:type="page"/>
       </w:r>
     </w:p>
@@ -1923,7 +2007,7 @@
       <w:pPr>
         <w:pStyle w:val="Heading1"/>
       </w:pPr>
-      <w:bookmarkStart w:id="1" w:name="_Toc94025877"/>
+      <w:bookmarkStart w:id="1" w:name="_Toc94958639"/>
       <w:r>
         <w:lastRenderedPageBreak/>
         <w:t>About</w:t>
@@ -2064,7 +2148,7 @@
       <w:pPr>
         <w:pStyle w:val="Heading1"/>
       </w:pPr>
-      <w:bookmarkStart w:id="2" w:name="_Toc94025878"/>
+      <w:bookmarkStart w:id="2" w:name="_Toc94958640"/>
       <w:r>
         <w:lastRenderedPageBreak/>
         <w:t>Web Dev</w:t>
@@ -2076,7 +2160,7 @@
       <w:pPr>
         <w:pStyle w:val="Heading2"/>
       </w:pPr>
-      <w:bookmarkStart w:id="3" w:name="_Toc94025879"/>
+      <w:bookmarkStart w:id="3" w:name="_Toc94958641"/>
       <w:proofErr w:type="spellStart"/>
       <w:r>
         <w:t>CryptoPlace</w:t>
@@ -2094,7 +2178,15 @@
     </w:p>
     <w:p>
       <w:r>
-        <w:t>A recreation of the r/place experiment where every pixel is an NFT (Non Fungible Token).</w:t>
+        <w:t>A recreation of the r/place experiment where every pixel is an NFT (</w:t>
+      </w:r>
+      <w:proofErr w:type="gramStart"/>
+      <w:r>
+        <w:t>Non Fungible</w:t>
+      </w:r>
+      <w:proofErr w:type="gramEnd"/>
+      <w:r>
+        <w:t xml:space="preserve"> Token).</w:t>
       </w:r>
     </w:p>
     <w:p>
@@ -2211,7 +2303,7 @@
       <w:pPr>
         <w:pStyle w:val="Heading2"/>
       </w:pPr>
-      <w:bookmarkStart w:id="4" w:name="_Toc94025880"/>
+      <w:bookmarkStart w:id="4" w:name="_Toc94958642"/>
       <w:proofErr w:type="spellStart"/>
       <w:r>
         <w:lastRenderedPageBreak/>
@@ -2321,7 +2413,7 @@
         <w:pStyle w:val="Heading2"/>
       </w:pPr>
       <w:bookmarkStart w:id="5" w:name="_Toc67552445"/>
-      <w:bookmarkStart w:id="6" w:name="_Toc94025881"/>
+      <w:bookmarkStart w:id="6" w:name="_Toc94958643"/>
       <w:proofErr w:type="spellStart"/>
       <w:r>
         <w:lastRenderedPageBreak/>
@@ -2419,7 +2511,7 @@
       <w:pPr>
         <w:pStyle w:val="Heading2"/>
       </w:pPr>
-      <w:bookmarkStart w:id="8" w:name="_Toc94025882"/>
+      <w:bookmarkStart w:id="8" w:name="_Toc94958644"/>
       <w:r>
         <w:lastRenderedPageBreak/>
         <w:t>Covid-19</w:t>
@@ -2511,10 +2603,12 @@
       <w:pPr>
         <w:pStyle w:val="Heading2"/>
       </w:pPr>
+      <w:bookmarkStart w:id="9" w:name="_Toc94958645"/>
       <w:r>
         <w:lastRenderedPageBreak/>
         <w:t>Fanfastic</w:t>
       </w:r>
+      <w:bookmarkEnd w:id="9"/>
     </w:p>
     <w:p>
       <w:pPr>
@@ -2709,31 +2803,13 @@
         <w:t>Google Play</w:t>
       </w:r>
       <w:r>
-        <w:t xml:space="preserve"> Store</w:t>
-      </w:r>
-      <w:r>
-        <w:t xml:space="preserve"> and in the Microsoft Store</w:t>
+        <w:t xml:space="preserve"> Store and in the Microsoft Store</w:t>
       </w:r>
       <w:r>
         <w:t>.</w:t>
       </w:r>
       <w:r>
-        <w:t xml:space="preserve"> You</w:t>
-      </w:r>
-      <w:r>
-        <w:t xml:space="preserve"> can </w:t>
-      </w:r>
-      <w:r>
-        <w:t xml:space="preserve">also </w:t>
-      </w:r>
-      <w:r>
-        <w:t xml:space="preserve">add it </w:t>
-      </w:r>
-      <w:r>
-        <w:t>to your</w:t>
-      </w:r>
-      <w:r>
-        <w:t xml:space="preserve"> iPhone by scanning this QR and adding the </w:t>
+        <w:t xml:space="preserve"> You can also add it to your iPhone by scanning this QR and adding the </w:t>
       </w:r>
       <w:r>
         <w:t>website</w:t>
@@ -2749,13 +2825,13 @@
       <w:pPr>
         <w:pStyle w:val="Heading2"/>
       </w:pPr>
-      <w:bookmarkStart w:id="9" w:name="_Toc94025883"/>
+      <w:bookmarkStart w:id="10" w:name="_Toc94958646"/>
       <w:r>
         <w:lastRenderedPageBreak/>
         <w:t>g-stocks</w:t>
       </w:r>
       <w:bookmarkEnd w:id="7"/>
-      <w:bookmarkEnd w:id="9"/>
+      <w:bookmarkEnd w:id="10"/>
     </w:p>
     <w:p>
       <w:pPr>
@@ -2832,7 +2908,15 @@
         <w:t>g-stocks</w:t>
       </w:r>
       <w:r>
-        <w:t xml:space="preserve"> is a </w:t>
+        <w:t xml:space="preserve"> </w:t>
+      </w:r>
+      <w:proofErr w:type="gramStart"/>
+      <w:r>
+        <w:t>is</w:t>
+      </w:r>
+      <w:proofErr w:type="gramEnd"/>
+      <w:r>
+        <w:t xml:space="preserve"> a </w:t>
       </w:r>
       <w:r>
         <w:t xml:space="preserve">tool </w:t>
@@ -2868,12 +2952,12 @@
       <w:pPr>
         <w:pStyle w:val="Heading2"/>
       </w:pPr>
-      <w:bookmarkStart w:id="10" w:name="_Toc67552444"/>
-      <w:bookmarkStart w:id="11" w:name="_Toc94025884"/>
+      <w:bookmarkStart w:id="11" w:name="_Toc67552444"/>
+      <w:bookmarkStart w:id="12" w:name="_Toc94958647"/>
       <w:r>
         <w:t>Spot</w:t>
       </w:r>
-      <w:bookmarkEnd w:id="11"/>
+      <w:bookmarkEnd w:id="12"/>
     </w:p>
     <w:p>
       <w:pPr>
@@ -2959,14 +3043,14 @@
       <w:pPr>
         <w:pStyle w:val="Heading2"/>
       </w:pPr>
-      <w:bookmarkStart w:id="12" w:name="_Toc94025885"/>
+      <w:bookmarkStart w:id="13" w:name="_Toc94958648"/>
       <w:proofErr w:type="spellStart"/>
       <w:r>
         <w:lastRenderedPageBreak/>
         <w:t>Reddon</w:t>
       </w:r>
-      <w:bookmarkEnd w:id="10"/>
-      <w:bookmarkEnd w:id="12"/>
+      <w:bookmarkEnd w:id="11"/>
+      <w:bookmarkEnd w:id="13"/>
       <w:proofErr w:type="spellEnd"/>
     </w:p>
     <w:p>
@@ -3072,12 +3156,12 @@
       <w:pPr>
         <w:pStyle w:val="Heading2"/>
       </w:pPr>
-      <w:bookmarkStart w:id="13" w:name="_Toc94025886"/>
+      <w:bookmarkStart w:id="14" w:name="_Toc94958649"/>
       <w:r>
         <w:lastRenderedPageBreak/>
         <w:t>This Portfolio</w:t>
       </w:r>
-      <w:bookmarkEnd w:id="13"/>
+      <w:bookmarkEnd w:id="14"/>
     </w:p>
     <w:p>
       <w:pPr>
@@ -3169,7 +3253,7 @@
           <w:szCs w:val="32"/>
         </w:rPr>
       </w:pPr>
-      <w:bookmarkStart w:id="14" w:name="_Toc67552448"/>
+      <w:bookmarkStart w:id="15" w:name="_Toc67552448"/>
       <w:r>
         <w:br w:type="page"/>
       </w:r>
@@ -3178,25 +3262,25 @@
       <w:pPr>
         <w:pStyle w:val="Heading1"/>
       </w:pPr>
-      <w:bookmarkStart w:id="15" w:name="_Toc94025887"/>
+      <w:bookmarkStart w:id="16" w:name="_Toc94958650"/>
       <w:r>
         <w:lastRenderedPageBreak/>
         <w:t>Game Dev</w:t>
       </w:r>
-      <w:bookmarkEnd w:id="14"/>
       <w:bookmarkEnd w:id="15"/>
+      <w:bookmarkEnd w:id="16"/>
     </w:p>
     <w:p>
       <w:pPr>
         <w:pStyle w:val="Heading2"/>
       </w:pPr>
-      <w:bookmarkStart w:id="16" w:name="_Toc67552450"/>
-      <w:bookmarkStart w:id="17" w:name="_Toc94025888"/>
+      <w:bookmarkStart w:id="17" w:name="_Toc67552450"/>
+      <w:bookmarkStart w:id="18" w:name="_Toc94958651"/>
       <w:r>
         <w:t>Cubic3D</w:t>
       </w:r>
-      <w:bookmarkEnd w:id="16"/>
       <w:bookmarkEnd w:id="17"/>
+      <w:bookmarkEnd w:id="18"/>
     </w:p>
     <w:p>
       <w:pPr>
@@ -3224,7 +3308,19 @@
     </w:p>
     <w:p>
       <w:r>
-        <w:t>Both the pieces and the board have three dimensions making this a lot more challenging! Clear whole planes by filling them and try to reach the highest score by clearing four at the same time!</w:t>
+        <w:t>Both the pieces and the board have three dimensions</w:t>
+      </w:r>
+      <w:r>
+        <w:t>,</w:t>
+      </w:r>
+      <w:r>
+        <w:t xml:space="preserve"> making this a lot more challenging! Clear planes by filling them</w:t>
+      </w:r>
+      <w:r>
+        <w:t>,</w:t>
+      </w:r>
+      <w:r>
+        <w:t xml:space="preserve"> and try to reach the highest score by clearing four at the same time!</w:t>
       </w:r>
     </w:p>
     <w:p>
@@ -3236,22 +3332,68 @@
       </w:r>
     </w:p>
     <w:p>
-      <w:r>
-        <w:t xml:space="preserve">Cubic 3D is a game made with Unity targeting the mobile devices. The tridimensional tetrominos have been modeled using the default shapes available in Unity. The game is coded in C# is currently published on </w:t>
-      </w:r>
-      <w:r>
-        <w:t xml:space="preserve">the </w:t>
+      <w:proofErr w:type="spellStart"/>
+      <w:r>
+        <w:t>Kubic</w:t>
+      </w:r>
+      <w:proofErr w:type="spellEnd"/>
+      <w:r>
+        <w:t xml:space="preserve"> is a </w:t>
+      </w:r>
+      <w:r>
+        <w:t xml:space="preserve">Progressive Web App </w:t>
+      </w:r>
+      <w:r>
+        <w:t xml:space="preserve">made with </w:t>
+      </w:r>
+      <w:r>
+        <w:t>ReactJS</w:t>
+      </w:r>
+      <w:r>
+        <w:t xml:space="preserve"> </w:t>
+      </w:r>
+      <w:r>
+        <w:t xml:space="preserve">and </w:t>
+      </w:r>
+      <w:proofErr w:type="spellStart"/>
+      <w:r>
+        <w:t>ThreeJS</w:t>
+      </w:r>
+      <w:proofErr w:type="spellEnd"/>
+      <w:r>
+        <w:t>. It tar</w:t>
+      </w:r>
+      <w:r>
+        <w:t>gets</w:t>
+      </w:r>
+      <w:r>
+        <w:t xml:space="preserve"> </w:t>
+      </w:r>
+      <w:r>
+        <w:t>mobile, tablet and desktop devices via responsive UI</w:t>
+      </w:r>
+      <w:r>
+        <w:t xml:space="preserve">. </w:t>
+      </w:r>
+      <w:r>
+        <w:t>The game is available in</w:t>
+      </w:r>
+      <w:r>
+        <w:t xml:space="preserve"> the </w:t>
       </w:r>
       <w:r>
         <w:t>Google Play</w:t>
       </w:r>
       <w:r>
-        <w:t xml:space="preserve"> Store</w:t>
+        <w:t xml:space="preserve"> Store and the Microsoft Store</w:t>
       </w:r>
       <w:r>
         <w:t>.</w:t>
       </w:r>
       <w:r>
+        <w:t xml:space="preserve"> You can also add it to your iPhone by scanning this QR and adding the website to your Home Screen.</w:t>
+      </w:r>
+      <w:r>
         <w:br w:type="page"/>
       </w:r>
     </w:p>
@@ -3259,12 +3401,12 @@
       <w:pPr>
         <w:pStyle w:val="Heading2"/>
       </w:pPr>
-      <w:bookmarkStart w:id="18" w:name="_Toc94025889"/>
+      <w:bookmarkStart w:id="19" w:name="_Toc94958652"/>
       <w:r>
         <w:lastRenderedPageBreak/>
         <w:t>Let’s Drive</w:t>
       </w:r>
-      <w:bookmarkEnd w:id="18"/>
+      <w:bookmarkEnd w:id="19"/>
     </w:p>
     <w:p>
       <w:pPr>
@@ -3370,12 +3512,12 @@
       <w:pPr>
         <w:pStyle w:val="Heading2"/>
       </w:pPr>
-      <w:bookmarkStart w:id="19" w:name="_Toc94025890"/>
+      <w:bookmarkStart w:id="20" w:name="_Toc94958653"/>
       <w:r>
         <w:lastRenderedPageBreak/>
         <w:t>TrickShots</w:t>
       </w:r>
-      <w:bookmarkEnd w:id="19"/>
+      <w:bookmarkEnd w:id="20"/>
     </w:p>
     <w:p>
       <w:pPr>
@@ -3466,13 +3608,13 @@
       <w:pPr>
         <w:pStyle w:val="Heading2"/>
       </w:pPr>
-      <w:bookmarkStart w:id="20" w:name="_Toc67552451"/>
-      <w:bookmarkStart w:id="21" w:name="_Toc94025891"/>
+      <w:bookmarkStart w:id="21" w:name="_Toc67552451"/>
+      <w:bookmarkStart w:id="22" w:name="_Toc94958654"/>
       <w:r>
         <w:lastRenderedPageBreak/>
         <w:t>HoloChess</w:t>
       </w:r>
-      <w:bookmarkEnd w:id="21"/>
+      <w:bookmarkEnd w:id="22"/>
     </w:p>
     <w:p>
       <w:pPr>
@@ -3546,15 +3688,15 @@
       <w:pPr>
         <w:pStyle w:val="Heading2"/>
       </w:pPr>
-      <w:bookmarkStart w:id="22" w:name="_Toc67552449"/>
-      <w:bookmarkStart w:id="23" w:name="_Toc94025892"/>
+      <w:bookmarkStart w:id="23" w:name="_Toc67552449"/>
+      <w:bookmarkStart w:id="24" w:name="_Toc94958655"/>
       <w:proofErr w:type="spellStart"/>
       <w:r>
         <w:lastRenderedPageBreak/>
         <w:t>NeoWar</w:t>
       </w:r>
-      <w:bookmarkEnd w:id="22"/>
       <w:bookmarkEnd w:id="23"/>
+      <w:bookmarkEnd w:id="24"/>
       <w:proofErr w:type="spellEnd"/>
     </w:p>
     <w:p>
@@ -3640,13 +3782,13 @@
       <w:pPr>
         <w:pStyle w:val="Heading2"/>
       </w:pPr>
-      <w:bookmarkStart w:id="24" w:name="_Toc94025893"/>
+      <w:bookmarkStart w:id="25" w:name="_Toc94958656"/>
       <w:r>
         <w:lastRenderedPageBreak/>
         <w:t>Escape</w:t>
       </w:r>
-      <w:bookmarkEnd w:id="20"/>
-      <w:bookmarkEnd w:id="24"/>
+      <w:bookmarkEnd w:id="21"/>
+      <w:bookmarkEnd w:id="25"/>
     </w:p>
     <w:p>
       <w:pPr>
@@ -3694,7 +3836,7 @@
           <w:szCs w:val="26"/>
         </w:rPr>
       </w:pPr>
-      <w:bookmarkStart w:id="25" w:name="_Toc67552453"/>
+      <w:bookmarkStart w:id="26" w:name="_Toc67552453"/>
       <w:r>
         <w:t>Escape</w:t>
       </w:r>
@@ -3739,13 +3881,13 @@
       <w:pPr>
         <w:pStyle w:val="Heading2"/>
       </w:pPr>
-      <w:bookmarkStart w:id="26" w:name="_Toc94025894"/>
+      <w:bookmarkStart w:id="27" w:name="_Toc94958657"/>
       <w:r>
         <w:lastRenderedPageBreak/>
         <w:t>Infinity Gallery</w:t>
       </w:r>
-      <w:bookmarkEnd w:id="25"/>
       <w:bookmarkEnd w:id="26"/>
+      <w:bookmarkEnd w:id="27"/>
     </w:p>
     <w:p>
       <w:pPr>
@@ -3813,7 +3955,7 @@
           <w:szCs w:val="26"/>
         </w:rPr>
       </w:pPr>
-      <w:bookmarkStart w:id="27" w:name="_Toc67552454"/>
+      <w:bookmarkStart w:id="28" w:name="_Toc67552454"/>
       <w:r>
         <w:t xml:space="preserve">Infinity Gallery is an app made with Unity targeting the mobile devices. All images been made using Illustrator and Photoshop, and Wolfram Alpha was used to </w:t>
       </w:r>
@@ -3835,20 +3977,20 @@
       <w:r>
         <w:br w:type="page"/>
       </w:r>
-      <w:bookmarkStart w:id="28" w:name="_Toc67552455"/>
-      <w:bookmarkEnd w:id="27"/>
+      <w:bookmarkStart w:id="29" w:name="_Toc67552455"/>
+      <w:bookmarkEnd w:id="28"/>
     </w:p>
     <w:p>
       <w:pPr>
         <w:pStyle w:val="Heading2"/>
       </w:pPr>
-      <w:bookmarkStart w:id="29" w:name="_Toc94025895"/>
+      <w:bookmarkStart w:id="30" w:name="_Toc94958658"/>
       <w:r>
         <w:lastRenderedPageBreak/>
         <w:t>Portal</w:t>
       </w:r>
-      <w:bookmarkEnd w:id="28"/>
       <w:bookmarkEnd w:id="29"/>
+      <w:bookmarkEnd w:id="30"/>
     </w:p>
     <w:p>
       <w:pPr>
@@ -3893,7 +4035,7 @@
           <w:szCs w:val="26"/>
         </w:rPr>
       </w:pPr>
-      <w:bookmarkStart w:id="30" w:name="_Toc67552456"/>
+      <w:bookmarkStart w:id="31" w:name="_Toc67552456"/>
       <w:r>
         <w:t>Portal</w:t>
       </w:r>
@@ -3928,7 +4070,7 @@
         <w:br w:type="page"/>
       </w:r>
     </w:p>
-    <w:bookmarkEnd w:id="30"/>
+    <w:bookmarkEnd w:id="31"/>
     <w:p>
       <w:pPr>
         <w:pStyle w:val="Heading2"/>
@@ -3943,7 +4085,7 @@
           <w:szCs w:val="32"/>
         </w:rPr>
       </w:pPr>
-      <w:bookmarkStart w:id="31" w:name="_Toc67552457"/>
+      <w:bookmarkStart w:id="32" w:name="_Toc67552457"/>
       <w:r>
         <w:br w:type="page"/>
       </w:r>
@@ -3952,26 +4094,26 @@
       <w:pPr>
         <w:pStyle w:val="Heading1"/>
       </w:pPr>
-      <w:bookmarkStart w:id="32" w:name="_Toc94025896"/>
+      <w:bookmarkStart w:id="33" w:name="_Toc94958659"/>
       <w:r>
         <w:lastRenderedPageBreak/>
         <w:t>Product Design</w:t>
       </w:r>
-      <w:bookmarkEnd w:id="31"/>
       <w:bookmarkEnd w:id="32"/>
+      <w:bookmarkEnd w:id="33"/>
     </w:p>
     <w:p>
       <w:pPr>
         <w:pStyle w:val="Heading2"/>
       </w:pPr>
-      <w:bookmarkStart w:id="33" w:name="_Toc67552458"/>
-      <w:bookmarkStart w:id="34" w:name="_Toc94025897"/>
+      <w:bookmarkStart w:id="34" w:name="_Toc67552458"/>
+      <w:bookmarkStart w:id="35" w:name="_Toc94958660"/>
       <w:proofErr w:type="spellStart"/>
       <w:r>
         <w:t>SmartBike</w:t>
       </w:r>
-      <w:bookmarkEnd w:id="33"/>
       <w:bookmarkEnd w:id="34"/>
+      <w:bookmarkEnd w:id="35"/>
       <w:proofErr w:type="spellEnd"/>
     </w:p>
     <w:p>
@@ -4037,7 +4179,7 @@
       </w:r>
     </w:p>
     <w:p>
-      <w:bookmarkStart w:id="35" w:name="_Toc67552459"/>
+      <w:bookmarkStart w:id="36" w:name="_Toc67552459"/>
       <w:r>
         <w:t xml:space="preserve">Smartbike was the final project for the 3D Modeling subject at EINA, University School of Design and Art. It was modeled with SolidWorks and animated using KeyShot. The final </w:t>
       </w:r>
@@ -4068,16 +4210,16 @@
           <w:u w:val="single"/>
         </w:rPr>
       </w:pPr>
-      <w:bookmarkStart w:id="36" w:name="_Toc94025898"/>
+      <w:bookmarkStart w:id="37" w:name="_Toc94958661"/>
       <w:r>
         <w:lastRenderedPageBreak/>
         <w:t>HoloLens</w:t>
       </w:r>
-      <w:bookmarkEnd w:id="35"/>
+      <w:bookmarkEnd w:id="36"/>
       <w:r>
         <w:t xml:space="preserve"> 2</w:t>
       </w:r>
-      <w:bookmarkEnd w:id="36"/>
+      <w:bookmarkEnd w:id="37"/>
     </w:p>
     <w:p>
       <w:pPr>
@@ -4163,7 +4305,7 @@
           <w:szCs w:val="26"/>
         </w:rPr>
       </w:pPr>
-      <w:bookmarkStart w:id="37" w:name="_Toc67552460"/>
+      <w:bookmarkStart w:id="38" w:name="_Toc67552460"/>
       <w:r>
         <w:t xml:space="preserve">HoloLens is a concept project modeled using SolidWorks and animated with KeyShot. It only represents a proof of concept and helps visualize how holographic computers could integrate with currently existing devices. </w:t>
       </w:r>
@@ -4175,7 +4317,7 @@
       <w:pPr>
         <w:pStyle w:val="Heading2"/>
       </w:pPr>
-      <w:bookmarkStart w:id="38" w:name="_Toc94025899"/>
+      <w:bookmarkStart w:id="39" w:name="_Toc94958662"/>
       <w:r>
         <w:lastRenderedPageBreak/>
         <w:t>G</w:t>
@@ -4183,8 +4325,8 @@
       <w:r>
         <w:t>wood</w:t>
       </w:r>
-      <w:bookmarkEnd w:id="37"/>
       <w:bookmarkEnd w:id="38"/>
+      <w:bookmarkEnd w:id="39"/>
     </w:p>
     <w:p>
       <w:pPr>
@@ -4277,13 +4419,13 @@
       <w:pPr>
         <w:pStyle w:val="Heading2"/>
       </w:pPr>
-      <w:bookmarkStart w:id="39" w:name="_Toc67552461"/>
-      <w:bookmarkStart w:id="40" w:name="_Toc94025900"/>
+      <w:bookmarkStart w:id="40" w:name="_Toc67552461"/>
+      <w:bookmarkStart w:id="41" w:name="_Toc94958663"/>
       <w:r>
         <w:t>Orbit</w:t>
       </w:r>
-      <w:bookmarkEnd w:id="39"/>
       <w:bookmarkEnd w:id="40"/>
+      <w:bookmarkEnd w:id="41"/>
     </w:p>
     <w:p>
       <w:pPr>
@@ -4381,7 +4523,7 @@
           <w:szCs w:val="26"/>
         </w:rPr>
       </w:pPr>
-      <w:bookmarkStart w:id="41" w:name="_Toc67552462"/>
+      <w:bookmarkStart w:id="42" w:name="_Toc67552462"/>
       <w:r>
         <w:t xml:space="preserve">Orbit was the final career project at EINA, University School of Design and Art. It was modeled using SolidWorks, rendered, and animated with KeyShot and edited with Photoshop. It's a proof of concept for an All-In-One device. </w:t>
       </w:r>
@@ -4393,7 +4535,7 @@
       <w:pPr>
         <w:pStyle w:val="Heading2"/>
       </w:pPr>
-      <w:bookmarkStart w:id="42" w:name="_Toc94025901"/>
+      <w:bookmarkStart w:id="43" w:name="_Toc94958664"/>
       <w:proofErr w:type="spellStart"/>
       <w:r>
         <w:lastRenderedPageBreak/>
@@ -4402,8 +4544,8 @@
       <w:r>
         <w:t>howbattle</w:t>
       </w:r>
-      <w:bookmarkEnd w:id="41"/>
       <w:bookmarkEnd w:id="42"/>
+      <w:bookmarkEnd w:id="43"/>
       <w:proofErr w:type="spellEnd"/>
     </w:p>
     <w:p>
@@ -4500,16 +4642,16 @@
       <w:pPr>
         <w:pStyle w:val="Heading2"/>
       </w:pPr>
-      <w:bookmarkStart w:id="43" w:name="_Toc67552463"/>
-      <w:bookmarkStart w:id="44" w:name="_Toc94025902"/>
+      <w:bookmarkStart w:id="44" w:name="_Toc67552463"/>
+      <w:bookmarkStart w:id="45" w:name="_Toc94958665"/>
       <w:r>
         <w:t>S</w:t>
       </w:r>
       <w:r>
         <w:t>martwatch</w:t>
       </w:r>
-      <w:bookmarkEnd w:id="43"/>
       <w:bookmarkEnd w:id="44"/>
+      <w:bookmarkEnd w:id="45"/>
     </w:p>
     <w:p>
       <w:pPr>

--- a/public/projects/Projects.docx
+++ b/public/projects/Projects.docx
@@ -1,6 +1,6 @@
 
 <file path=word/document.xml><?xml version="1.0" encoding="utf-8"?>
-<w:document xmlns:wpc="http://schemas.microsoft.com/office/word/2010/wordprocessingCanvas" xmlns:cx="http://schemas.microsoft.com/office/drawing/2014/chartex" xmlns:cx1="http://schemas.microsoft.com/office/drawing/2015/9/8/chartex" xmlns:cx2="http://schemas.microsoft.com/office/drawing/2015/10/21/chartex" xmlns:cx3="http://schemas.microsoft.com/office/drawing/2016/5/9/chartex" xmlns:cx4="http://schemas.microsoft.com/office/drawing/2016/5/10/chartex" xmlns:cx5="http://schemas.microsoft.com/office/drawing/2016/5/11/chartex" xmlns:cx6="http://schemas.microsoft.com/office/drawing/2016/5/12/chartex" xmlns:cx7="http://schemas.microsoft.com/office/drawing/2016/5/13/chartex" xmlns:cx8="http://schemas.microsoft.com/office/drawing/2016/5/14/chartex" xmlns:mc="http://schemas.openxmlformats.org/markup-compatibility/2006" xmlns:aink="http://schemas.microsoft.com/office/drawing/2016/ink" xmlns:am3d="http://schemas.microsoft.com/office/drawing/2017/model3d" xmlns:o="urn:schemas-microsoft-com:office:office" xmlns:r="http://schemas.openxmlformats.org/officeDocument/2006/relationships" xmlns:m="http://schemas.openxmlformats.org/officeDocument/2006/math" xmlns:v="urn:schemas-microsoft-com:vml" xmlns:wp14="http://schemas.microsoft.com/office/word/2010/wordprocessingDrawing" xmlns:wp="http://schemas.openxmlformats.org/drawingml/2006/wordprocessingDrawing" xmlns:w10="urn:schemas-microsoft-com:office:word" xmlns:w="http://schemas.openxmlformats.org/wordprocessingml/2006/main" xmlns:w14="http://schemas.microsoft.com/office/word/2010/wordml" xmlns:w15="http://schemas.microsoft.com/office/word/2012/wordml" xmlns:w16cex="http://schemas.microsoft.com/office/word/2018/wordml/cex" xmlns:w16cid="http://schemas.microsoft.com/office/word/2016/wordml/cid" xmlns:w16="http://schemas.microsoft.com/office/word/2018/wordml" xmlns:w16sdtdh="http://schemas.microsoft.com/office/word/2020/wordml/sdtdatahash" xmlns:w16se="http://schemas.microsoft.com/office/word/2015/wordml/symex" xmlns:wpg="http://schemas.microsoft.com/office/word/2010/wordprocessingGroup" xmlns:wpi="http://schemas.microsoft.com/office/word/2010/wordprocessingInk" xmlns:wne="http://schemas.microsoft.com/office/word/2006/wordml" xmlns:wps="http://schemas.microsoft.com/office/word/2010/wordprocessingShape" mc:Ignorable="w14 w15 w16se w16cid w16 w16cex w16sdtdh wp14">
+<w:document xmlns:wpc="http://schemas.microsoft.com/office/word/2010/wordprocessingCanvas" xmlns:cx="http://schemas.microsoft.com/office/drawing/2014/chartex" xmlns:cx1="http://schemas.microsoft.com/office/drawing/2015/9/8/chartex" xmlns:cx2="http://schemas.microsoft.com/office/drawing/2015/10/21/chartex" xmlns:cx3="http://schemas.microsoft.com/office/drawing/2016/5/9/chartex" xmlns:cx4="http://schemas.microsoft.com/office/drawing/2016/5/10/chartex" xmlns:cx5="http://schemas.microsoft.com/office/drawing/2016/5/11/chartex" xmlns:cx6="http://schemas.microsoft.com/office/drawing/2016/5/12/chartex" xmlns:cx7="http://schemas.microsoft.com/office/drawing/2016/5/13/chartex" xmlns:cx8="http://schemas.microsoft.com/office/drawing/2016/5/14/chartex" xmlns:mc="http://schemas.openxmlformats.org/markup-compatibility/2006" xmlns:aink="http://schemas.microsoft.com/office/drawing/2016/ink" xmlns:am3d="http://schemas.microsoft.com/office/drawing/2017/model3d" xmlns:o="urn:schemas-microsoft-com:office:office" xmlns:oel="http://schemas.microsoft.com/office/2019/extlst" xmlns:r="http://schemas.openxmlformats.org/officeDocument/2006/relationships" xmlns:m="http://schemas.openxmlformats.org/officeDocument/2006/math" xmlns:v="urn:schemas-microsoft-com:vml" xmlns:wp14="http://schemas.microsoft.com/office/word/2010/wordprocessingDrawing" xmlns:wp="http://schemas.openxmlformats.org/drawingml/2006/wordprocessingDrawing" xmlns:w10="urn:schemas-microsoft-com:office:word" xmlns:w="http://schemas.openxmlformats.org/wordprocessingml/2006/main" xmlns:w14="http://schemas.microsoft.com/office/word/2010/wordml" xmlns:w15="http://schemas.microsoft.com/office/word/2012/wordml" xmlns:w16cex="http://schemas.microsoft.com/office/word/2018/wordml/cex" xmlns:w16cid="http://schemas.microsoft.com/office/word/2016/wordml/cid" xmlns:w16="http://schemas.microsoft.com/office/word/2018/wordml" xmlns:w16sdtdh="http://schemas.microsoft.com/office/word/2020/wordml/sdtdatahash" xmlns:w16se="http://schemas.microsoft.com/office/word/2015/wordml/symex" xmlns:wpg="http://schemas.microsoft.com/office/word/2010/wordprocessingGroup" xmlns:wpi="http://schemas.microsoft.com/office/word/2010/wordprocessingInk" xmlns:wne="http://schemas.microsoft.com/office/word/2006/wordml" xmlns:wps="http://schemas.microsoft.com/office/word/2010/wordprocessingShape" mc:Ignorable="w14 w15 w16se w16cid w16 w16cex w16sdtdh wp14">
   <w:body>
     <w:p>
       <w:pPr>
@@ -517,21 +517,7 @@
                 <w:rStyle w:val="Hyperlink"/>
                 <w:noProof/>
               </w:rPr>
-              <w:t>Fan</w:t>
-            </w:r>
-            <w:r>
-              <w:rPr>
-                <w:rStyle w:val="Hyperlink"/>
-                <w:noProof/>
-              </w:rPr>
-              <w:t>f</w:t>
-            </w:r>
-            <w:r>
-              <w:rPr>
-                <w:rStyle w:val="Hyperlink"/>
-                <w:noProof/>
-              </w:rPr>
-              <w:t>astic</w:t>
+              <w:t>Fanfastic</w:t>
             </w:r>
             <w:r>
               <w:rPr>
@@ -945,21 +931,7 @@
                 <w:rStyle w:val="Hyperlink"/>
                 <w:noProof/>
               </w:rPr>
-              <w:t>Cub</w:t>
-            </w:r>
-            <w:r>
-              <w:rPr>
-                <w:rStyle w:val="Hyperlink"/>
-                <w:noProof/>
-              </w:rPr>
-              <w:t>i</w:t>
-            </w:r>
-            <w:r>
-              <w:rPr>
-                <w:rStyle w:val="Hyperlink"/>
-                <w:noProof/>
-              </w:rPr>
-              <w:t>c3D</w:t>
+              <w:t>Cubic3D</w:t>
             </w:r>
             <w:r>
               <w:rPr>
@@ -2412,72 +2384,72 @@
       <w:pPr>
         <w:pStyle w:val="Heading2"/>
       </w:pPr>
-      <w:bookmarkStart w:id="5" w:name="_Toc67552445"/>
-      <w:bookmarkStart w:id="6" w:name="_Toc94958643"/>
+      <w:bookmarkStart w:id="5" w:name="_Toc94958643"/>
+      <w:bookmarkStart w:id="6" w:name="_Toc67552445"/>
       <w:proofErr w:type="spellStart"/>
       <w:r>
         <w:lastRenderedPageBreak/>
         <w:t>MatchEat</w:t>
       </w:r>
+      <w:bookmarkEnd w:id="5"/>
+      <w:proofErr w:type="spellEnd"/>
+    </w:p>
+    <w:p>
+      <w:pPr>
+        <w:pStyle w:val="Heading4"/>
+      </w:pPr>
+      <w:r>
+        <w:t>Subtitle</w:t>
+      </w:r>
+    </w:p>
+    <w:p>
+      <w:r>
+        <w:t>Find the restaurant around you that matches your group best.</w:t>
+      </w:r>
+    </w:p>
+    <w:p>
+      <w:pPr>
+        <w:pStyle w:val="Heading4"/>
+      </w:pPr>
+      <w:r>
+        <w:t>Description</w:t>
+      </w:r>
+    </w:p>
+    <w:p>
+      <w:r>
+        <w:t xml:space="preserve">Having trouble choosing a restaurant with your friends or your significant other? Use </w:t>
+      </w:r>
+      <w:proofErr w:type="spellStart"/>
+      <w:r>
+        <w:t>MatchEat</w:t>
+      </w:r>
+      <w:proofErr w:type="spellEnd"/>
+      <w:r>
+        <w:t xml:space="preserve"> to find the restaurant around you that the group likes the most.</w:t>
+      </w:r>
+    </w:p>
+    <w:p>
+      <w:r>
+        <w:t xml:space="preserve">Everyone joins a room at the same time from their phones. Each of you will see the same list of restaurants and will give each </w:t>
+      </w:r>
+      <w:r>
+        <w:t>one</w:t>
+      </w:r>
+      <w:r>
+        <w:t xml:space="preserve"> a Like, Love or Nope. When everyone is finished, the restaurants will be ranked, and you can get directions to any of them. </w:t>
+      </w:r>
+    </w:p>
+    <w:p>
+      <w:pPr>
+        <w:pStyle w:val="Heading4"/>
+      </w:pPr>
+      <w:r>
+        <w:t>Process</w:t>
+      </w:r>
+    </w:p>
+    <w:p>
+      <w:bookmarkStart w:id="7" w:name="_Toc67552446"/>
       <w:bookmarkEnd w:id="6"/>
-      <w:proofErr w:type="spellEnd"/>
-    </w:p>
-    <w:p>
-      <w:pPr>
-        <w:pStyle w:val="Heading4"/>
-      </w:pPr>
-      <w:r>
-        <w:t>Subtitle</w:t>
-      </w:r>
-    </w:p>
-    <w:p>
-      <w:r>
-        <w:t>Find the restaurant around you that matches your group best.</w:t>
-      </w:r>
-    </w:p>
-    <w:p>
-      <w:pPr>
-        <w:pStyle w:val="Heading4"/>
-      </w:pPr>
-      <w:r>
-        <w:t>Description</w:t>
-      </w:r>
-    </w:p>
-    <w:p>
-      <w:r>
-        <w:t xml:space="preserve">Having trouble choosing a restaurant with your friends or your significant other? Use </w:t>
-      </w:r>
-      <w:proofErr w:type="spellStart"/>
-      <w:r>
-        <w:t>MatchEat</w:t>
-      </w:r>
-      <w:proofErr w:type="spellEnd"/>
-      <w:r>
-        <w:t xml:space="preserve"> to find the restaurant around you that the group likes the most.</w:t>
-      </w:r>
-    </w:p>
-    <w:p>
-      <w:r>
-        <w:t xml:space="preserve">Everyone joins a room at the same time from their phones. Each of you will see the same list of restaurants and will give each </w:t>
-      </w:r>
-      <w:r>
-        <w:t>one</w:t>
-      </w:r>
-      <w:r>
-        <w:t xml:space="preserve"> a Like, Love or Nope. When everyone is finished, the restaurants will be ranked, and you can get directions to any of them. </w:t>
-      </w:r>
-    </w:p>
-    <w:p>
-      <w:pPr>
-        <w:pStyle w:val="Heading4"/>
-      </w:pPr>
-      <w:r>
-        <w:t>Process</w:t>
-      </w:r>
-    </w:p>
-    <w:p>
-      <w:bookmarkStart w:id="7" w:name="_Toc67552446"/>
-      <w:bookmarkEnd w:id="5"/>
       <w:proofErr w:type="spellStart"/>
       <w:r>
         <w:t>MatchEat</w:t>
@@ -2828,10 +2800,8 @@
       <w:bookmarkStart w:id="10" w:name="_Toc94958646"/>
       <w:r>
         <w:lastRenderedPageBreak/>
-        <w:t>g-stocks</w:t>
-      </w:r>
-      <w:bookmarkEnd w:id="7"/>
-      <w:bookmarkEnd w:id="10"/>
+        <w:t>scoot</w:t>
+      </w:r>
     </w:p>
     <w:p>
       <w:pPr>
@@ -2839,6 +2809,22 @@
       </w:pPr>
       <w:r>
         <w:t>Subtitle</w:t>
+      </w:r>
+    </w:p>
+    <w:p>
+      <w:r>
+        <w:t>Browse for your next motorcycle in a comfortable way</w:t>
+      </w:r>
+      <w:r>
+        <w:t>.</w:t>
+      </w:r>
+    </w:p>
+    <w:p>
+      <w:pPr>
+        <w:pStyle w:val="Heading4"/>
+      </w:pPr>
+      <w:r>
+        <w:t>Description</w:t>
       </w:r>
     </w:p>
     <w:p>
@@ -2858,27 +2844,17 @@
           <w:iCs w:val="0"/>
           <w:color w:val="auto"/>
         </w:rPr>
-        <w:t>Make your own Valuations of Markets, ETFs, and Companies in seconds, to know if they are cheap or expensive today.</w:t>
-      </w:r>
-    </w:p>
-    <w:p>
-      <w:pPr>
-        <w:pStyle w:val="Heading4"/>
-      </w:pPr>
-      <w:r>
-        <w:t>Description</w:t>
-      </w:r>
-    </w:p>
-    <w:p>
-      <w:pPr>
-        <w:pStyle w:val="Heading4"/>
+        <w:t xml:space="preserve">The application allows </w:t>
+      </w:r>
+      <w:r>
         <w:rPr>
           <w:rFonts w:asciiTheme="minorHAnsi" w:eastAsiaTheme="minorHAnsi" w:hAnsiTheme="minorHAnsi" w:cstheme="minorBidi"/>
           <w:i w:val="0"/>
           <w:iCs w:val="0"/>
           <w:color w:val="auto"/>
         </w:rPr>
-      </w:pPr>
+        <w:t>you</w:t>
+      </w:r>
       <w:r>
         <w:rPr>
           <w:rFonts w:asciiTheme="minorHAnsi" w:eastAsiaTheme="minorHAnsi" w:hAnsiTheme="minorHAnsi" w:cstheme="minorBidi"/>
@@ -2886,115 +2862,125 @@
           <w:iCs w:val="0"/>
           <w:color w:val="auto"/>
         </w:rPr>
-        <w:t>g-stocks empowers individual investors with the most advanced and intuitive tool to make valuations of markets and companies. Its unique design allows you to make optimal investment decisions fast.</w:t>
-      </w:r>
-    </w:p>
-    <w:p>
-      <w:pPr>
-        <w:pStyle w:val="Heading4"/>
-      </w:pPr>
-      <w:r>
-        <w:t>Process</w:t>
-      </w:r>
-    </w:p>
-    <w:p>
-      <w:pPr>
-        <w:rPr>
-          <w:sz w:val="26"/>
-          <w:szCs w:val="26"/>
-        </w:rPr>
-      </w:pPr>
-      <w:r>
-        <w:t>g-stocks</w:t>
-      </w:r>
+        <w:t xml:space="preserve"> to explore </w:t>
+      </w:r>
+      <w:proofErr w:type="spellStart"/>
+      <w:r>
+        <w:rPr>
+          <w:rFonts w:asciiTheme="minorHAnsi" w:eastAsiaTheme="minorHAnsi" w:hAnsiTheme="minorHAnsi" w:cstheme="minorBidi"/>
+          <w:i w:val="0"/>
+          <w:iCs w:val="0"/>
+          <w:color w:val="auto"/>
+        </w:rPr>
+        <w:t>Mundimoto</w:t>
+      </w:r>
+      <w:r>
+        <w:rPr>
+          <w:rFonts w:asciiTheme="minorHAnsi" w:eastAsiaTheme="minorHAnsi" w:hAnsiTheme="minorHAnsi" w:cstheme="minorBidi"/>
+          <w:i w:val="0"/>
+          <w:iCs w:val="0"/>
+          <w:color w:val="auto"/>
+        </w:rPr>
+        <w:t>’s</w:t>
+      </w:r>
+      <w:proofErr w:type="spellEnd"/>
+      <w:r>
+        <w:rPr>
+          <w:rFonts w:asciiTheme="minorHAnsi" w:eastAsiaTheme="minorHAnsi" w:hAnsiTheme="minorHAnsi" w:cstheme="minorBidi"/>
+          <w:i w:val="0"/>
+          <w:iCs w:val="0"/>
+          <w:color w:val="auto"/>
+        </w:rPr>
+        <w:t xml:space="preserve"> motorcycles in a very pleasant and comfortable way, while </w:t>
+      </w:r>
+      <w:r>
+        <w:rPr>
+          <w:rFonts w:asciiTheme="minorHAnsi" w:eastAsiaTheme="minorHAnsi" w:hAnsiTheme="minorHAnsi" w:cstheme="minorBidi"/>
+          <w:i w:val="0"/>
+          <w:iCs w:val="0"/>
+          <w:color w:val="auto"/>
+        </w:rPr>
+        <w:t>it</w:t>
+      </w:r>
+      <w:r>
+        <w:rPr>
+          <w:rFonts w:asciiTheme="minorHAnsi" w:eastAsiaTheme="minorHAnsi" w:hAnsiTheme="minorHAnsi" w:cstheme="minorBidi"/>
+          <w:i w:val="0"/>
+          <w:iCs w:val="0"/>
+          <w:color w:val="auto"/>
+        </w:rPr>
+        <w:t xml:space="preserve"> learns </w:t>
+      </w:r>
+      <w:r>
+        <w:rPr>
+          <w:rFonts w:asciiTheme="minorHAnsi" w:eastAsiaTheme="minorHAnsi" w:hAnsiTheme="minorHAnsi" w:cstheme="minorBidi"/>
+          <w:i w:val="0"/>
+          <w:iCs w:val="0"/>
+          <w:color w:val="auto"/>
+        </w:rPr>
+        <w:t>your</w:t>
+      </w:r>
+      <w:r>
+        <w:rPr>
+          <w:rFonts w:asciiTheme="minorHAnsi" w:eastAsiaTheme="minorHAnsi" w:hAnsiTheme="minorHAnsi" w:cstheme="minorBidi"/>
+          <w:i w:val="0"/>
+          <w:iCs w:val="0"/>
+          <w:color w:val="auto"/>
+        </w:rPr>
+        <w:t xml:space="preserve"> preferences</w:t>
+      </w:r>
+      <w:r>
+        <w:rPr>
+          <w:rFonts w:asciiTheme="minorHAnsi" w:eastAsiaTheme="minorHAnsi" w:hAnsiTheme="minorHAnsi" w:cstheme="minorBidi"/>
+          <w:i w:val="0"/>
+          <w:iCs w:val="0"/>
+          <w:color w:val="auto"/>
+        </w:rPr>
+        <w:t xml:space="preserve"> to show you more relevant results</w:t>
+      </w:r>
+      <w:r>
+        <w:rPr>
+          <w:rFonts w:asciiTheme="minorHAnsi" w:eastAsiaTheme="minorHAnsi" w:hAnsiTheme="minorHAnsi" w:cstheme="minorBidi"/>
+          <w:i w:val="0"/>
+          <w:iCs w:val="0"/>
+          <w:color w:val="auto"/>
+        </w:rPr>
+        <w:t>.</w:t>
+      </w:r>
+    </w:p>
+    <w:p>
+      <w:r>
+        <w:t xml:space="preserve">This app was </w:t>
+      </w:r>
+      <w:r>
+        <w:t>developed</w:t>
+      </w:r>
+      <w:r>
+        <w:t xml:space="preserve"> alongside </w:t>
+      </w:r>
+      <w:proofErr w:type="spellStart"/>
+      <w:r>
+        <w:t>Jaume</w:t>
+      </w:r>
+      <w:proofErr w:type="spellEnd"/>
       <w:r>
         <w:t xml:space="preserve"> </w:t>
       </w:r>
-      <w:proofErr w:type="gramStart"/>
-      <w:r>
-        <w:t>is</w:t>
-      </w:r>
-      <w:proofErr w:type="gramEnd"/>
-      <w:r>
-        <w:t xml:space="preserve"> a </w:t>
-      </w:r>
-      <w:r>
-        <w:t xml:space="preserve">tool </w:t>
-      </w:r>
-      <w:r>
-        <w:t xml:space="preserve">made with </w:t>
-      </w:r>
-      <w:r>
-        <w:t>JavaScript</w:t>
-      </w:r>
-      <w:r>
-        <w:t xml:space="preserve"> targeting </w:t>
-      </w:r>
-      <w:r>
-        <w:t xml:space="preserve">desktop </w:t>
-      </w:r>
-      <w:r>
-        <w:t xml:space="preserve">devices. </w:t>
-      </w:r>
-      <w:r>
-        <w:t>It is still in development and can’t be accessed yet.</w:t>
-      </w:r>
-      <w:r>
-        <w:br w:type="page"/>
-      </w:r>
-    </w:p>
-    <w:p>
-      <w:pPr>
-        <w:pStyle w:val="Heading1"/>
-      </w:pPr>
-    </w:p>
-    <w:p>
-      <w:pPr>
-        <w:pStyle w:val="Heading2"/>
-      </w:pPr>
-      <w:bookmarkStart w:id="11" w:name="_Toc67552444"/>
-      <w:bookmarkStart w:id="12" w:name="_Toc94958647"/>
-      <w:r>
-        <w:t>Spot</w:t>
-      </w:r>
-      <w:bookmarkEnd w:id="12"/>
-    </w:p>
-    <w:p>
-      <w:pPr>
-        <w:pStyle w:val="Heading4"/>
-      </w:pPr>
-      <w:r>
-        <w:t>Subtitle</w:t>
-      </w:r>
-    </w:p>
-    <w:p>
-      <w:r>
-        <w:t>A minimal and traditional client for Spotify.</w:t>
-      </w:r>
-    </w:p>
-    <w:p>
-      <w:pPr>
-        <w:pStyle w:val="Heading4"/>
-      </w:pPr>
-      <w:r>
-        <w:t>Description</w:t>
-      </w:r>
-    </w:p>
-    <w:p>
-      <w:r>
-        <w:t>Spot is an app that connect</w:t>
-      </w:r>
-      <w:r>
-        <w:t>s</w:t>
-      </w:r>
-      <w:r>
-        <w:t xml:space="preserve"> to your current Spotify account and lets you </w:t>
-      </w:r>
-      <w:r>
-        <w:t>explore</w:t>
-      </w:r>
-      <w:r>
-        <w:t xml:space="preserve"> your music using a traditional library with a minimalistic design.</w:t>
+      <w:proofErr w:type="spellStart"/>
+      <w:r>
+        <w:t>Ballester</w:t>
+      </w:r>
+      <w:proofErr w:type="spellEnd"/>
+      <w:r>
+        <w:t xml:space="preserve"> and Santi Rubio for the 2022 </w:t>
+      </w:r>
+      <w:proofErr w:type="spellStart"/>
+      <w:r>
+        <w:t>HackUPC</w:t>
+      </w:r>
+      <w:proofErr w:type="spellEnd"/>
+      <w:r>
+        <w:t>.</w:t>
       </w:r>
     </w:p>
     <w:p>
@@ -3015,6 +3001,247 @@
         </w:rPr>
       </w:pPr>
       <w:r>
+        <w:t>Scoot</w:t>
+      </w:r>
+      <w:r>
+        <w:t xml:space="preserve"> is a </w:t>
+      </w:r>
+      <w:r>
+        <w:t xml:space="preserve">Progressive Web App </w:t>
+      </w:r>
+      <w:r>
+        <w:t xml:space="preserve">made with </w:t>
+      </w:r>
+      <w:r>
+        <w:t>ReactJS</w:t>
+      </w:r>
+      <w:r>
+        <w:t xml:space="preserve"> </w:t>
+      </w:r>
+      <w:r>
+        <w:t>that targets</w:t>
+      </w:r>
+      <w:r>
+        <w:t xml:space="preserve"> </w:t>
+      </w:r>
+      <w:r>
+        <w:t>mobile, tablet and desktop devices via responsive UI</w:t>
+      </w:r>
+      <w:r>
+        <w:t xml:space="preserve">. </w:t>
+      </w:r>
+      <w:r>
+        <w:t xml:space="preserve">You can also add it to your </w:t>
+      </w:r>
+      <w:r>
+        <w:t>phone</w:t>
+      </w:r>
+      <w:r>
+        <w:t xml:space="preserve"> by scanning </w:t>
+      </w:r>
+      <w:r>
+        <w:t xml:space="preserve">or clicking </w:t>
+      </w:r>
+      <w:r>
+        <w:t>this QR and adding the website to your Home Screen.</w:t>
+      </w:r>
+      <w:r>
+        <w:br w:type="page"/>
+      </w:r>
+    </w:p>
+    <w:p>
+      <w:pPr>
+        <w:pStyle w:val="Heading2"/>
+      </w:pPr>
+      <w:r>
+        <w:lastRenderedPageBreak/>
+        <w:t>g-stocks</w:t>
+      </w:r>
+      <w:bookmarkEnd w:id="7"/>
+      <w:bookmarkEnd w:id="10"/>
+    </w:p>
+    <w:p>
+      <w:pPr>
+        <w:pStyle w:val="Heading4"/>
+      </w:pPr>
+      <w:r>
+        <w:t>Subtitle</w:t>
+      </w:r>
+    </w:p>
+    <w:p>
+      <w:pPr>
+        <w:pStyle w:val="Heading4"/>
+        <w:rPr>
+          <w:rFonts w:asciiTheme="minorHAnsi" w:eastAsiaTheme="minorHAnsi" w:hAnsiTheme="minorHAnsi" w:cstheme="minorBidi"/>
+          <w:i w:val="0"/>
+          <w:iCs w:val="0"/>
+          <w:color w:val="auto"/>
+        </w:rPr>
+      </w:pPr>
+      <w:r>
+        <w:rPr>
+          <w:rFonts w:asciiTheme="minorHAnsi" w:eastAsiaTheme="minorHAnsi" w:hAnsiTheme="minorHAnsi" w:cstheme="minorBidi"/>
+          <w:i w:val="0"/>
+          <w:iCs w:val="0"/>
+          <w:color w:val="auto"/>
+        </w:rPr>
+        <w:t>Make your own Valuations of Markets, ETFs, and Companies in seconds, to know if they are cheap or expensive today.</w:t>
+      </w:r>
+    </w:p>
+    <w:p>
+      <w:pPr>
+        <w:pStyle w:val="Heading4"/>
+      </w:pPr>
+      <w:r>
+        <w:t>Description</w:t>
+      </w:r>
+    </w:p>
+    <w:p>
+      <w:pPr>
+        <w:pStyle w:val="Heading4"/>
+        <w:rPr>
+          <w:rFonts w:asciiTheme="minorHAnsi" w:eastAsiaTheme="minorHAnsi" w:hAnsiTheme="minorHAnsi" w:cstheme="minorBidi"/>
+          <w:i w:val="0"/>
+          <w:iCs w:val="0"/>
+          <w:color w:val="auto"/>
+        </w:rPr>
+      </w:pPr>
+      <w:r>
+        <w:rPr>
+          <w:rFonts w:asciiTheme="minorHAnsi" w:eastAsiaTheme="minorHAnsi" w:hAnsiTheme="minorHAnsi" w:cstheme="minorBidi"/>
+          <w:i w:val="0"/>
+          <w:iCs w:val="0"/>
+          <w:color w:val="auto"/>
+        </w:rPr>
+        <w:t>g-stocks empowers individual investors with the most advanced and intuitive tool to make valuations of markets and companies. Its unique design allows you to make optimal investment decisions fast.</w:t>
+      </w:r>
+    </w:p>
+    <w:p>
+      <w:pPr>
+        <w:pStyle w:val="Heading4"/>
+      </w:pPr>
+      <w:r>
+        <w:t>Process</w:t>
+      </w:r>
+    </w:p>
+    <w:p>
+      <w:pPr>
+        <w:rPr>
+          <w:sz w:val="26"/>
+          <w:szCs w:val="26"/>
+        </w:rPr>
+      </w:pPr>
+      <w:r>
+        <w:t>g-stocks</w:t>
+      </w:r>
+      <w:r>
+        <w:t xml:space="preserve"> </w:t>
+      </w:r>
+      <w:proofErr w:type="gramStart"/>
+      <w:r>
+        <w:t>is</w:t>
+      </w:r>
+      <w:proofErr w:type="gramEnd"/>
+      <w:r>
+        <w:t xml:space="preserve"> a </w:t>
+      </w:r>
+      <w:r>
+        <w:t xml:space="preserve">tool </w:t>
+      </w:r>
+      <w:r>
+        <w:t xml:space="preserve">made with </w:t>
+      </w:r>
+      <w:r>
+        <w:t>JavaScript</w:t>
+      </w:r>
+      <w:r>
+        <w:t xml:space="preserve"> targeting </w:t>
+      </w:r>
+      <w:r>
+        <w:t xml:space="preserve">desktop </w:t>
+      </w:r>
+      <w:r>
+        <w:t xml:space="preserve">devices. </w:t>
+      </w:r>
+      <w:r>
+        <w:t>It is still in development and can’t be accessed yet.</w:t>
+      </w:r>
+      <w:r>
+        <w:br w:type="page"/>
+      </w:r>
+    </w:p>
+    <w:p>
+      <w:pPr>
+        <w:pStyle w:val="Heading1"/>
+      </w:pPr>
+    </w:p>
+    <w:p>
+      <w:pPr>
+        <w:pStyle w:val="Heading2"/>
+      </w:pPr>
+      <w:bookmarkStart w:id="11" w:name="_Toc94958647"/>
+      <w:bookmarkStart w:id="12" w:name="_Toc67552444"/>
+      <w:r>
+        <w:t>Spot</w:t>
+      </w:r>
+      <w:bookmarkEnd w:id="11"/>
+    </w:p>
+    <w:p>
+      <w:pPr>
+        <w:pStyle w:val="Heading4"/>
+      </w:pPr>
+      <w:r>
+        <w:t>Subtitle</w:t>
+      </w:r>
+    </w:p>
+    <w:p>
+      <w:r>
+        <w:t>A minimal and traditional client for Spotify.</w:t>
+      </w:r>
+    </w:p>
+    <w:p>
+      <w:pPr>
+        <w:pStyle w:val="Heading4"/>
+      </w:pPr>
+      <w:r>
+        <w:t>Description</w:t>
+      </w:r>
+    </w:p>
+    <w:p>
+      <w:r>
+        <w:t>Spot is an app that connect</w:t>
+      </w:r>
+      <w:r>
+        <w:t>s</w:t>
+      </w:r>
+      <w:r>
+        <w:t xml:space="preserve"> to your current Spotify account and lets you </w:t>
+      </w:r>
+      <w:r>
+        <w:t>explore</w:t>
+      </w:r>
+      <w:r>
+        <w:t xml:space="preserve"> your music using a traditional library with a minimalistic design.</w:t>
+      </w:r>
+    </w:p>
+    <w:p>
+      <w:pPr>
+        <w:pStyle w:val="Heading4"/>
+      </w:pPr>
+      <w:r>
+        <w:t>Process</w:t>
+      </w:r>
+    </w:p>
+    <w:p>
+      <w:pPr>
+        <w:rPr>
+          <w:rFonts w:asciiTheme="majorHAnsi" w:eastAsiaTheme="majorEastAsia" w:hAnsiTheme="majorHAnsi" w:cstheme="majorBidi"/>
+          <w:color w:val="2E74B5" w:themeColor="accent1" w:themeShade="BF"/>
+          <w:sz w:val="26"/>
+          <w:szCs w:val="26"/>
+        </w:rPr>
+      </w:pPr>
+      <w:r>
         <w:t>Spot</w:t>
       </w:r>
       <w:r>
@@ -3049,7 +3276,7 @@
         <w:lastRenderedPageBreak/>
         <w:t>Reddon</w:t>
       </w:r>
-      <w:bookmarkEnd w:id="11"/>
+      <w:bookmarkEnd w:id="12"/>
       <w:bookmarkEnd w:id="13"/>
       <w:proofErr w:type="spellEnd"/>
     </w:p>
@@ -3361,19 +3588,13 @@
       </w:r>
       <w:proofErr w:type="spellEnd"/>
       <w:r>
-        <w:t>. It tar</w:t>
-      </w:r>
-      <w:r>
-        <w:t>gets</w:t>
+        <w:t>. It targets</w:t>
       </w:r>
       <w:r>
         <w:t xml:space="preserve"> </w:t>
       </w:r>
       <w:r>
-        <w:t>mobile, tablet and desktop devices via responsive UI</w:t>
-      </w:r>
-      <w:r>
-        <w:t xml:space="preserve">. </w:t>
+        <w:t xml:space="preserve">mobile, tablet and desktop devices via responsive UI. </w:t>
       </w:r>
       <w:r>
         <w:t>The game is available in</w:t>
@@ -3608,13 +3829,13 @@
       <w:pPr>
         <w:pStyle w:val="Heading2"/>
       </w:pPr>
-      <w:bookmarkStart w:id="21" w:name="_Toc67552451"/>
-      <w:bookmarkStart w:id="22" w:name="_Toc94958654"/>
+      <w:bookmarkStart w:id="21" w:name="_Toc94958654"/>
+      <w:bookmarkStart w:id="22" w:name="_Toc67552451"/>
       <w:r>
         <w:lastRenderedPageBreak/>
         <w:t>HoloChess</w:t>
       </w:r>
-      <w:bookmarkEnd w:id="22"/>
+      <w:bookmarkEnd w:id="21"/>
     </w:p>
     <w:p>
       <w:pPr>
@@ -3787,7 +4008,7 @@
         <w:lastRenderedPageBreak/>
         <w:t>Escape</w:t>
       </w:r>
-      <w:bookmarkEnd w:id="21"/>
+      <w:bookmarkEnd w:id="22"/>
       <w:bookmarkEnd w:id="25"/>
     </w:p>
     <w:p>

--- a/public/projects/Projects.docx
+++ b/public/projects/Projects.docx
@@ -6,7 +6,7 @@
       <w:pPr>
         <w:jc w:val="center"/>
       </w:pPr>
-      <w:bookmarkStart w:id="0" w:name="_Toc67552443"/>
+      <w:bookmarkStart w:name="_Toc67552443" w:id="0"/>
       <w:r>
         <w:rPr>
           <w:rStyle w:val="normaltextrun"/>
@@ -40,7 +40,7 @@
       <w:pPr>
         <w:jc w:val="center"/>
         <w:rPr>
-          <w:rFonts w:asciiTheme="majorHAnsi" w:eastAsiaTheme="majorEastAsia" w:hAnsiTheme="majorHAnsi" w:cstheme="majorBidi"/>
+          <w:rFonts w:asciiTheme="majorHAnsi" w:hAnsiTheme="majorHAnsi" w:eastAsiaTheme="majorEastAsia" w:cstheme="majorBidi"/>
           <w:color w:val="2E74B5" w:themeColor="accent1" w:themeShade="BF"/>
           <w:sz w:val="32"/>
           <w:szCs w:val="32"/>
@@ -50,7 +50,7 @@
     <w:sdt>
       <w:sdtPr>
         <w:rPr>
-          <w:rFonts w:asciiTheme="minorHAnsi" w:eastAsiaTheme="minorHAnsi" w:hAnsiTheme="minorHAnsi" w:cstheme="minorBidi"/>
+          <w:rFonts w:asciiTheme="minorHAnsi" w:hAnsiTheme="minorHAnsi" w:eastAsiaTheme="minorHAnsi" w:cstheme="minorBidi"/>
           <w:color w:val="auto"/>
           <w:sz w:val="22"/>
           <w:szCs w:val="22"/>
@@ -97,7 +97,7 @@
           <w:r>
             <w:fldChar w:fldCharType="separate"/>
           </w:r>
-          <w:hyperlink w:anchor="_Toc94958639" w:history="1">
+          <w:hyperlink w:history="1" w:anchor="_Toc94958639">
             <w:r>
               <w:rPr>
                 <w:rStyle w:val="Hyperlink"/>
@@ -166,7 +166,7 @@
               <w:noProof/>
             </w:rPr>
           </w:pPr>
-          <w:hyperlink w:anchor="_Toc94958640" w:history="1">
+          <w:hyperlink w:history="1" w:anchor="_Toc94958640">
             <w:r>
               <w:rPr>
                 <w:rStyle w:val="Hyperlink"/>
@@ -235,7 +235,7 @@
               <w:noProof/>
             </w:rPr>
           </w:pPr>
-          <w:hyperlink w:anchor="_Toc94958641" w:history="1">
+          <w:hyperlink w:history="1" w:anchor="_Toc94958641">
             <w:r>
               <w:rPr>
                 <w:rStyle w:val="Hyperlink"/>
@@ -304,7 +304,7 @@
               <w:noProof/>
             </w:rPr>
           </w:pPr>
-          <w:hyperlink w:anchor="_Toc94958642" w:history="1">
+          <w:hyperlink w:history="1" w:anchor="_Toc94958642">
             <w:r>
               <w:rPr>
                 <w:rStyle w:val="Hyperlink"/>
@@ -373,7 +373,7 @@
               <w:noProof/>
             </w:rPr>
           </w:pPr>
-          <w:hyperlink w:anchor="_Toc94958643" w:history="1">
+          <w:hyperlink w:history="1" w:anchor="_Toc94958643">
             <w:r>
               <w:rPr>
                 <w:rStyle w:val="Hyperlink"/>
@@ -442,7 +442,7 @@
               <w:noProof/>
             </w:rPr>
           </w:pPr>
-          <w:hyperlink w:anchor="_Toc94958644" w:history="1">
+          <w:hyperlink w:history="1" w:anchor="_Toc94958644">
             <w:r>
               <w:rPr>
                 <w:rStyle w:val="Hyperlink"/>
@@ -511,7 +511,7 @@
               <w:noProof/>
             </w:rPr>
           </w:pPr>
-          <w:hyperlink w:anchor="_Toc94958645" w:history="1">
+          <w:hyperlink w:history="1" w:anchor="_Toc94958645">
             <w:r>
               <w:rPr>
                 <w:rStyle w:val="Hyperlink"/>
@@ -580,7 +580,7 @@
               <w:noProof/>
             </w:rPr>
           </w:pPr>
-          <w:hyperlink w:anchor="_Toc94958646" w:history="1">
+          <w:hyperlink w:history="1" w:anchor="_Toc94958646">
             <w:r>
               <w:rPr>
                 <w:rStyle w:val="Hyperlink"/>
@@ -649,7 +649,7 @@
               <w:noProof/>
             </w:rPr>
           </w:pPr>
-          <w:hyperlink w:anchor="_Toc94958647" w:history="1">
+          <w:hyperlink w:history="1" w:anchor="_Toc94958647">
             <w:r>
               <w:rPr>
                 <w:rStyle w:val="Hyperlink"/>
@@ -718,7 +718,7 @@
               <w:noProof/>
             </w:rPr>
           </w:pPr>
-          <w:hyperlink w:anchor="_Toc94958648" w:history="1">
+          <w:hyperlink w:history="1" w:anchor="_Toc94958648">
             <w:r>
               <w:rPr>
                 <w:rStyle w:val="Hyperlink"/>
@@ -787,7 +787,7 @@
               <w:noProof/>
             </w:rPr>
           </w:pPr>
-          <w:hyperlink w:anchor="_Toc94958649" w:history="1">
+          <w:hyperlink w:history="1" w:anchor="_Toc94958649">
             <w:r>
               <w:rPr>
                 <w:rStyle w:val="Hyperlink"/>
@@ -856,7 +856,7 @@
               <w:noProof/>
             </w:rPr>
           </w:pPr>
-          <w:hyperlink w:anchor="_Toc94958650" w:history="1">
+          <w:hyperlink w:history="1" w:anchor="_Toc94958650">
             <w:r>
               <w:rPr>
                 <w:rStyle w:val="Hyperlink"/>
@@ -925,7 +925,7 @@
               <w:noProof/>
             </w:rPr>
           </w:pPr>
-          <w:hyperlink w:anchor="_Toc94958651" w:history="1">
+          <w:hyperlink w:history="1" w:anchor="_Toc94958651">
             <w:r>
               <w:rPr>
                 <w:rStyle w:val="Hyperlink"/>
@@ -994,7 +994,7 @@
               <w:noProof/>
             </w:rPr>
           </w:pPr>
-          <w:hyperlink w:anchor="_Toc94958652" w:history="1">
+          <w:hyperlink w:history="1" w:anchor="_Toc94958652">
             <w:r>
               <w:rPr>
                 <w:rStyle w:val="Hyperlink"/>
@@ -1063,7 +1063,7 @@
               <w:noProof/>
             </w:rPr>
           </w:pPr>
-          <w:hyperlink w:anchor="_Toc94958653" w:history="1">
+          <w:hyperlink w:history="1" w:anchor="_Toc94958653">
             <w:r>
               <w:rPr>
                 <w:rStyle w:val="Hyperlink"/>
@@ -1132,7 +1132,7 @@
               <w:noProof/>
             </w:rPr>
           </w:pPr>
-          <w:hyperlink w:anchor="_Toc94958654" w:history="1">
+          <w:hyperlink w:history="1" w:anchor="_Toc94958654">
             <w:r>
               <w:rPr>
                 <w:rStyle w:val="Hyperlink"/>
@@ -1201,7 +1201,7 @@
               <w:noProof/>
             </w:rPr>
           </w:pPr>
-          <w:hyperlink w:anchor="_Toc94958655" w:history="1">
+          <w:hyperlink w:history="1" w:anchor="_Toc94958655">
             <w:r>
               <w:rPr>
                 <w:rStyle w:val="Hyperlink"/>
@@ -1270,7 +1270,7 @@
               <w:noProof/>
             </w:rPr>
           </w:pPr>
-          <w:hyperlink w:anchor="_Toc94958656" w:history="1">
+          <w:hyperlink w:history="1" w:anchor="_Toc94958656">
             <w:r>
               <w:rPr>
                 <w:rStyle w:val="Hyperlink"/>
@@ -1339,7 +1339,7 @@
               <w:noProof/>
             </w:rPr>
           </w:pPr>
-          <w:hyperlink w:anchor="_Toc94958657" w:history="1">
+          <w:hyperlink w:history="1" w:anchor="_Toc94958657">
             <w:r>
               <w:rPr>
                 <w:rStyle w:val="Hyperlink"/>
@@ -1408,7 +1408,7 @@
               <w:noProof/>
             </w:rPr>
           </w:pPr>
-          <w:hyperlink w:anchor="_Toc94958658" w:history="1">
+          <w:hyperlink w:history="1" w:anchor="_Toc94958658">
             <w:r>
               <w:rPr>
                 <w:rStyle w:val="Hyperlink"/>
@@ -1477,7 +1477,7 @@
               <w:noProof/>
             </w:rPr>
           </w:pPr>
-          <w:hyperlink w:anchor="_Toc94958659" w:history="1">
+          <w:hyperlink w:history="1" w:anchor="_Toc94958659">
             <w:r>
               <w:rPr>
                 <w:rStyle w:val="Hyperlink"/>
@@ -1546,7 +1546,7 @@
               <w:noProof/>
             </w:rPr>
           </w:pPr>
-          <w:hyperlink w:anchor="_Toc94958660" w:history="1">
+          <w:hyperlink w:history="1" w:anchor="_Toc94958660">
             <w:r>
               <w:rPr>
                 <w:rStyle w:val="Hyperlink"/>
@@ -1615,7 +1615,7 @@
               <w:noProof/>
             </w:rPr>
           </w:pPr>
-          <w:hyperlink w:anchor="_Toc94958661" w:history="1">
+          <w:hyperlink w:history="1" w:anchor="_Toc94958661">
             <w:r>
               <w:rPr>
                 <w:rStyle w:val="Hyperlink"/>
@@ -1684,7 +1684,7 @@
               <w:noProof/>
             </w:rPr>
           </w:pPr>
-          <w:hyperlink w:anchor="_Toc94958662" w:history="1">
+          <w:hyperlink w:history="1" w:anchor="_Toc94958662">
             <w:r>
               <w:rPr>
                 <w:rStyle w:val="Hyperlink"/>
@@ -1753,7 +1753,7 @@
               <w:noProof/>
             </w:rPr>
           </w:pPr>
-          <w:hyperlink w:anchor="_Toc94958663" w:history="1">
+          <w:hyperlink w:history="1" w:anchor="_Toc94958663">
             <w:r>
               <w:rPr>
                 <w:rStyle w:val="Hyperlink"/>
@@ -1822,7 +1822,7 @@
               <w:noProof/>
             </w:rPr>
           </w:pPr>
-          <w:hyperlink w:anchor="_Toc94958664" w:history="1">
+          <w:hyperlink w:history="1" w:anchor="_Toc94958664">
             <w:r>
               <w:rPr>
                 <w:rStyle w:val="Hyperlink"/>
@@ -1891,7 +1891,7 @@
               <w:noProof/>
             </w:rPr>
           </w:pPr>
-          <w:hyperlink w:anchor="_Toc94958665" w:history="1">
+          <w:hyperlink w:history="1" w:anchor="_Toc94958665">
             <w:r>
               <w:rPr>
                 <w:rStyle w:val="Hyperlink"/>
@@ -1964,7 +1964,7 @@
     <w:p>
       <w:pPr>
         <w:rPr>
-          <w:rFonts w:asciiTheme="majorHAnsi" w:eastAsiaTheme="majorEastAsia" w:hAnsiTheme="majorHAnsi" w:cstheme="majorBidi"/>
+          <w:rFonts w:asciiTheme="majorHAnsi" w:hAnsiTheme="majorHAnsi" w:eastAsiaTheme="majorEastAsia" w:cstheme="majorBidi"/>
           <w:color w:val="2E74B5" w:themeColor="accent1" w:themeShade="BF"/>
           <w:sz w:val="32"/>
           <w:szCs w:val="32"/>
@@ -1979,7 +1979,7 @@
       <w:pPr>
         <w:pStyle w:val="Heading1"/>
       </w:pPr>
-      <w:bookmarkStart w:id="1" w:name="_Toc94958639"/>
+      <w:bookmarkStart w:name="_Toc94958639" w:id="1"/>
       <w:r>
         <w:lastRenderedPageBreak/>
         <w:t>About</w:t>
@@ -1992,7 +1992,7 @@
       </w:r>
     </w:p>
     <w:p>
-      <w:hyperlink r:id="rId5" w:history="1">
+      <w:hyperlink w:history="1" r:id="rId5">
         <w:r>
           <w:rPr>
             <w:rStyle w:val="Hyperlink"/>
@@ -2034,7 +2034,7 @@
     <w:p>
       <w:pPr>
         <w:rPr>
-          <w:rFonts w:asciiTheme="majorHAnsi" w:eastAsiaTheme="majorEastAsia" w:hAnsiTheme="majorHAnsi" w:cstheme="majorBidi"/>
+          <w:rFonts w:asciiTheme="majorHAnsi" w:hAnsiTheme="majorHAnsi" w:eastAsiaTheme="majorEastAsia" w:cstheme="majorBidi"/>
           <w:color w:val="2E74B5" w:themeColor="accent1" w:themeShade="BF"/>
           <w:sz w:val="32"/>
           <w:szCs w:val="32"/>
@@ -2089,7 +2089,7 @@
     <w:p>
       <w:pPr>
         <w:rPr>
-          <w:rFonts w:asciiTheme="majorHAnsi" w:eastAsiaTheme="majorEastAsia" w:hAnsiTheme="majorHAnsi" w:cstheme="majorBidi"/>
+          <w:rFonts w:asciiTheme="majorHAnsi" w:hAnsiTheme="majorHAnsi" w:eastAsiaTheme="majorEastAsia" w:cstheme="majorBidi"/>
           <w:color w:val="2E74B5" w:themeColor="accent1" w:themeShade="BF"/>
           <w:sz w:val="32"/>
           <w:szCs w:val="32"/>
@@ -2106,7 +2106,7 @@
     <w:p>
       <w:pPr>
         <w:rPr>
-          <w:rFonts w:asciiTheme="majorHAnsi" w:eastAsiaTheme="majorEastAsia" w:hAnsiTheme="majorHAnsi" w:cstheme="majorBidi"/>
+          <w:rFonts w:asciiTheme="majorHAnsi" w:hAnsiTheme="majorHAnsi" w:eastAsiaTheme="majorEastAsia" w:cstheme="majorBidi"/>
           <w:color w:val="2E74B5" w:themeColor="accent1" w:themeShade="BF"/>
           <w:sz w:val="32"/>
           <w:szCs w:val="32"/>
@@ -2120,7 +2120,7 @@
       <w:pPr>
         <w:pStyle w:val="Heading1"/>
       </w:pPr>
-      <w:bookmarkStart w:id="2" w:name="_Toc94958640"/>
+      <w:bookmarkStart w:name="_Toc94958640" w:id="2"/>
       <w:r>
         <w:lastRenderedPageBreak/>
         <w:t>Web Dev</w:t>
@@ -2132,7 +2132,7 @@
       <w:pPr>
         <w:pStyle w:val="Heading2"/>
       </w:pPr>
-      <w:bookmarkStart w:id="3" w:name="_Toc94958641"/>
+      <w:bookmarkStart w:name="_Toc94958641" w:id="3"/>
       <w:proofErr w:type="spellStart"/>
       <w:r>
         <w:t>CryptoPlace</w:t>
@@ -2275,7 +2275,7 @@
       <w:pPr>
         <w:pStyle w:val="Heading2"/>
       </w:pPr>
-      <w:bookmarkStart w:id="4" w:name="_Toc94958642"/>
+      <w:bookmarkStart w:name="_Toc94958642" w:id="4"/>
       <w:proofErr w:type="spellStart"/>
       <w:r>
         <w:lastRenderedPageBreak/>
@@ -2384,8 +2384,8 @@
       <w:pPr>
         <w:pStyle w:val="Heading2"/>
       </w:pPr>
-      <w:bookmarkStart w:id="5" w:name="_Toc94958643"/>
-      <w:bookmarkStart w:id="6" w:name="_Toc67552445"/>
+      <w:bookmarkStart w:name="_Toc94958643" w:id="5"/>
+      <w:bookmarkStart w:name="_Toc67552445" w:id="6"/>
       <w:proofErr w:type="spellStart"/>
       <w:r>
         <w:lastRenderedPageBreak/>
@@ -2448,7 +2448,7 @@
       </w:r>
     </w:p>
     <w:p>
-      <w:bookmarkStart w:id="7" w:name="_Toc67552446"/>
+      <w:bookmarkStart w:name="_Toc67552446" w:id="7"/>
       <w:bookmarkEnd w:id="6"/>
       <w:proofErr w:type="spellStart"/>
       <w:r>
@@ -2483,7 +2483,7 @@
       <w:pPr>
         <w:pStyle w:val="Heading2"/>
       </w:pPr>
-      <w:bookmarkStart w:id="8" w:name="_Toc94958644"/>
+      <w:bookmarkStart w:name="_Toc94958644" w:id="8"/>
       <w:r>
         <w:lastRenderedPageBreak/>
         <w:t>Covid-19</w:t>
@@ -2575,7 +2575,7 @@
       <w:pPr>
         <w:pStyle w:val="Heading2"/>
       </w:pPr>
-      <w:bookmarkStart w:id="9" w:name="_Toc94958645"/>
+      <w:bookmarkStart w:name="_Toc94958645" w:id="9"/>
       <w:r>
         <w:lastRenderedPageBreak/>
         <w:t>Fanfastic</w:t>
@@ -2594,7 +2594,7 @@
       <w:pPr>
         <w:pStyle w:val="Heading4"/>
         <w:rPr>
-          <w:rFonts w:asciiTheme="minorHAnsi" w:eastAsiaTheme="minorHAnsi" w:hAnsiTheme="minorHAnsi" w:cstheme="minorBidi"/>
+          <w:rFonts w:asciiTheme="minorHAnsi" w:hAnsiTheme="minorHAnsi" w:eastAsiaTheme="minorHAnsi" w:cstheme="minorBidi"/>
           <w:i w:val="0"/>
           <w:iCs w:val="0"/>
           <w:color w:val="auto"/>
@@ -2602,7 +2602,7 @@
       </w:pPr>
       <w:r>
         <w:rPr>
-          <w:rFonts w:asciiTheme="minorHAnsi" w:eastAsiaTheme="minorHAnsi" w:hAnsiTheme="minorHAnsi" w:cstheme="minorBidi"/>
+          <w:rFonts w:asciiTheme="minorHAnsi" w:hAnsiTheme="minorHAnsi" w:eastAsiaTheme="minorHAnsi" w:cstheme="minorBidi"/>
           <w:i w:val="0"/>
           <w:iCs w:val="0"/>
           <w:color w:val="auto"/>
@@ -2622,7 +2622,7 @@
       <w:pPr>
         <w:pStyle w:val="Heading4"/>
         <w:rPr>
-          <w:rFonts w:asciiTheme="minorHAnsi" w:eastAsiaTheme="minorHAnsi" w:hAnsiTheme="minorHAnsi" w:cstheme="minorBidi"/>
+          <w:rFonts w:asciiTheme="minorHAnsi" w:hAnsiTheme="minorHAnsi" w:eastAsiaTheme="minorHAnsi" w:cstheme="minorBidi"/>
           <w:i w:val="0"/>
           <w:iCs w:val="0"/>
           <w:color w:val="auto"/>
@@ -2630,7 +2630,7 @@
       </w:pPr>
       <w:r>
         <w:rPr>
-          <w:rFonts w:asciiTheme="minorHAnsi" w:eastAsiaTheme="minorHAnsi" w:hAnsiTheme="minorHAnsi" w:cstheme="minorBidi"/>
+          <w:rFonts w:asciiTheme="minorHAnsi" w:hAnsiTheme="minorHAnsi" w:eastAsiaTheme="minorHAnsi" w:cstheme="minorBidi"/>
           <w:i w:val="0"/>
           <w:iCs w:val="0"/>
           <w:color w:val="auto"/>
@@ -2639,7 +2639,7 @@
       </w:r>
       <w:r>
         <w:rPr>
-          <w:rFonts w:asciiTheme="minorHAnsi" w:eastAsiaTheme="minorHAnsi" w:hAnsiTheme="minorHAnsi" w:cstheme="minorBidi"/>
+          <w:rFonts w:asciiTheme="minorHAnsi" w:hAnsiTheme="minorHAnsi" w:eastAsiaTheme="minorHAnsi" w:cstheme="minorBidi"/>
           <w:i w:val="0"/>
           <w:iCs w:val="0"/>
           <w:color w:val="auto"/>
@@ -2651,7 +2651,7 @@
       <w:pPr>
         <w:pStyle w:val="Heading4"/>
         <w:rPr>
-          <w:rFonts w:asciiTheme="minorHAnsi" w:eastAsiaTheme="minorHAnsi" w:hAnsiTheme="minorHAnsi" w:cstheme="minorBidi"/>
+          <w:rFonts w:asciiTheme="minorHAnsi" w:hAnsiTheme="minorHAnsi" w:eastAsiaTheme="minorHAnsi" w:cstheme="minorBidi"/>
           <w:i w:val="0"/>
           <w:iCs w:val="0"/>
           <w:color w:val="auto"/>
@@ -2659,7 +2659,7 @@
       </w:pPr>
       <w:r>
         <w:rPr>
-          <w:rFonts w:asciiTheme="minorHAnsi" w:eastAsiaTheme="minorHAnsi" w:hAnsiTheme="minorHAnsi" w:cstheme="minorBidi"/>
+          <w:rFonts w:asciiTheme="minorHAnsi" w:hAnsiTheme="minorHAnsi" w:eastAsiaTheme="minorHAnsi" w:cstheme="minorBidi"/>
           <w:i w:val="0"/>
           <w:iCs w:val="0"/>
           <w:color w:val="auto"/>
@@ -2668,7 +2668,7 @@
       </w:r>
       <w:r>
         <w:rPr>
-          <w:rFonts w:asciiTheme="minorHAnsi" w:eastAsiaTheme="minorHAnsi" w:hAnsiTheme="minorHAnsi" w:cstheme="minorBidi"/>
+          <w:rFonts w:asciiTheme="minorHAnsi" w:hAnsiTheme="minorHAnsi" w:eastAsiaTheme="minorHAnsi" w:cstheme="minorBidi"/>
           <w:i w:val="0"/>
           <w:iCs w:val="0"/>
           <w:color w:val="auto"/>
@@ -2677,7 +2677,7 @@
       </w:r>
       <w:r>
         <w:rPr>
-          <w:rFonts w:asciiTheme="minorHAnsi" w:eastAsiaTheme="minorHAnsi" w:hAnsiTheme="minorHAnsi" w:cstheme="minorBidi"/>
+          <w:rFonts w:asciiTheme="minorHAnsi" w:hAnsiTheme="minorHAnsi" w:eastAsiaTheme="minorHAnsi" w:cstheme="minorBidi"/>
           <w:i w:val="0"/>
           <w:iCs w:val="0"/>
           <w:color w:val="auto"/>
@@ -2686,7 +2686,7 @@
       </w:r>
       <w:r>
         <w:rPr>
-          <w:rFonts w:asciiTheme="minorHAnsi" w:eastAsiaTheme="minorHAnsi" w:hAnsiTheme="minorHAnsi" w:cstheme="minorBidi"/>
+          <w:rFonts w:asciiTheme="minorHAnsi" w:hAnsiTheme="minorHAnsi" w:eastAsiaTheme="minorHAnsi" w:cstheme="minorBidi"/>
           <w:i w:val="0"/>
           <w:iCs w:val="0"/>
           <w:color w:val="auto"/>
@@ -2695,7 +2695,7 @@
       </w:r>
       <w:r>
         <w:rPr>
-          <w:rFonts w:asciiTheme="minorHAnsi" w:eastAsiaTheme="minorHAnsi" w:hAnsiTheme="minorHAnsi" w:cstheme="minorBidi"/>
+          <w:rFonts w:asciiTheme="minorHAnsi" w:hAnsiTheme="minorHAnsi" w:eastAsiaTheme="minorHAnsi" w:cstheme="minorBidi"/>
           <w:i w:val="0"/>
           <w:iCs w:val="0"/>
           <w:color w:val="auto"/>
@@ -2704,7 +2704,7 @@
       </w:r>
       <w:r>
         <w:rPr>
-          <w:rFonts w:asciiTheme="minorHAnsi" w:eastAsiaTheme="minorHAnsi" w:hAnsiTheme="minorHAnsi" w:cstheme="minorBidi"/>
+          <w:rFonts w:asciiTheme="minorHAnsi" w:hAnsiTheme="minorHAnsi" w:eastAsiaTheme="minorHAnsi" w:cstheme="minorBidi"/>
           <w:i w:val="0"/>
           <w:iCs w:val="0"/>
           <w:color w:val="auto"/>
@@ -2713,7 +2713,7 @@
       </w:r>
       <w:r>
         <w:rPr>
-          <w:rFonts w:asciiTheme="minorHAnsi" w:eastAsiaTheme="minorHAnsi" w:hAnsiTheme="minorHAnsi" w:cstheme="minorBidi"/>
+          <w:rFonts w:asciiTheme="minorHAnsi" w:hAnsiTheme="minorHAnsi" w:eastAsiaTheme="minorHAnsi" w:cstheme="minorBidi"/>
           <w:i w:val="0"/>
           <w:iCs w:val="0"/>
           <w:color w:val="auto"/>
@@ -2732,7 +2732,7 @@
     <w:p>
       <w:pPr>
         <w:rPr>
-          <w:rFonts w:asciiTheme="majorHAnsi" w:eastAsiaTheme="majorEastAsia" w:hAnsiTheme="majorHAnsi" w:cstheme="majorBidi"/>
+          <w:rFonts w:asciiTheme="majorHAnsi" w:hAnsiTheme="majorHAnsi" w:eastAsiaTheme="majorEastAsia" w:cstheme="majorBidi"/>
           <w:color w:val="2E74B5" w:themeColor="accent1" w:themeShade="BF"/>
           <w:sz w:val="26"/>
           <w:szCs w:val="26"/>
@@ -2797,7 +2797,7 @@
       <w:pPr>
         <w:pStyle w:val="Heading2"/>
       </w:pPr>
-      <w:bookmarkStart w:id="10" w:name="_Toc94958646"/>
+      <w:bookmarkStart w:name="_Toc94958646" w:id="10"/>
       <w:r>
         <w:lastRenderedPageBreak/>
         <w:t>scoot</w:t>
@@ -2831,7 +2831,7 @@
       <w:pPr>
         <w:pStyle w:val="Heading4"/>
         <w:rPr>
-          <w:rFonts w:asciiTheme="minorHAnsi" w:eastAsiaTheme="minorHAnsi" w:hAnsiTheme="minorHAnsi" w:cstheme="minorBidi"/>
+          <w:rFonts w:asciiTheme="minorHAnsi" w:hAnsiTheme="minorHAnsi" w:eastAsiaTheme="minorHAnsi" w:cstheme="minorBidi"/>
           <w:i w:val="0"/>
           <w:iCs w:val="0"/>
           <w:color w:val="auto"/>
@@ -2839,7 +2839,7 @@
       </w:pPr>
       <w:r>
         <w:rPr>
-          <w:rFonts w:asciiTheme="minorHAnsi" w:eastAsiaTheme="minorHAnsi" w:hAnsiTheme="minorHAnsi" w:cstheme="minorBidi"/>
+          <w:rFonts w:asciiTheme="minorHAnsi" w:hAnsiTheme="minorHAnsi" w:eastAsiaTheme="minorHAnsi" w:cstheme="minorBidi"/>
           <w:i w:val="0"/>
           <w:iCs w:val="0"/>
           <w:color w:val="auto"/>
@@ -2848,7 +2848,7 @@
       </w:r>
       <w:r>
         <w:rPr>
-          <w:rFonts w:asciiTheme="minorHAnsi" w:eastAsiaTheme="minorHAnsi" w:hAnsiTheme="minorHAnsi" w:cstheme="minorBidi"/>
+          <w:rFonts w:asciiTheme="minorHAnsi" w:hAnsiTheme="minorHAnsi" w:eastAsiaTheme="minorHAnsi" w:cstheme="minorBidi"/>
           <w:i w:val="0"/>
           <w:iCs w:val="0"/>
           <w:color w:val="auto"/>
@@ -2857,7 +2857,7 @@
       </w:r>
       <w:r>
         <w:rPr>
-          <w:rFonts w:asciiTheme="minorHAnsi" w:eastAsiaTheme="minorHAnsi" w:hAnsiTheme="minorHAnsi" w:cstheme="minorBidi"/>
+          <w:rFonts w:asciiTheme="minorHAnsi" w:hAnsiTheme="minorHAnsi" w:eastAsiaTheme="minorHAnsi" w:cstheme="minorBidi"/>
           <w:i w:val="0"/>
           <w:iCs w:val="0"/>
           <w:color w:val="auto"/>
@@ -2867,7 +2867,7 @@
       <w:proofErr w:type="spellStart"/>
       <w:r>
         <w:rPr>
-          <w:rFonts w:asciiTheme="minorHAnsi" w:eastAsiaTheme="minorHAnsi" w:hAnsiTheme="minorHAnsi" w:cstheme="minorBidi"/>
+          <w:rFonts w:asciiTheme="minorHAnsi" w:hAnsiTheme="minorHAnsi" w:eastAsiaTheme="minorHAnsi" w:cstheme="minorBidi"/>
           <w:i w:val="0"/>
           <w:iCs w:val="0"/>
           <w:color w:val="auto"/>
@@ -2876,7 +2876,7 @@
       </w:r>
       <w:r>
         <w:rPr>
-          <w:rFonts w:asciiTheme="minorHAnsi" w:eastAsiaTheme="minorHAnsi" w:hAnsiTheme="minorHAnsi" w:cstheme="minorBidi"/>
+          <w:rFonts w:asciiTheme="minorHAnsi" w:hAnsiTheme="minorHAnsi" w:eastAsiaTheme="minorHAnsi" w:cstheme="minorBidi"/>
           <w:i w:val="0"/>
           <w:iCs w:val="0"/>
           <w:color w:val="auto"/>
@@ -2886,7 +2886,7 @@
       <w:proofErr w:type="spellEnd"/>
       <w:r>
         <w:rPr>
-          <w:rFonts w:asciiTheme="minorHAnsi" w:eastAsiaTheme="minorHAnsi" w:hAnsiTheme="minorHAnsi" w:cstheme="minorBidi"/>
+          <w:rFonts w:asciiTheme="minorHAnsi" w:hAnsiTheme="minorHAnsi" w:eastAsiaTheme="minorHAnsi" w:cstheme="minorBidi"/>
           <w:i w:val="0"/>
           <w:iCs w:val="0"/>
           <w:color w:val="auto"/>
@@ -2895,7 +2895,7 @@
       </w:r>
       <w:r>
         <w:rPr>
-          <w:rFonts w:asciiTheme="minorHAnsi" w:eastAsiaTheme="minorHAnsi" w:hAnsiTheme="minorHAnsi" w:cstheme="minorBidi"/>
+          <w:rFonts w:asciiTheme="minorHAnsi" w:hAnsiTheme="minorHAnsi" w:eastAsiaTheme="minorHAnsi" w:cstheme="minorBidi"/>
           <w:i w:val="0"/>
           <w:iCs w:val="0"/>
           <w:color w:val="auto"/>
@@ -2904,7 +2904,7 @@
       </w:r>
       <w:r>
         <w:rPr>
-          <w:rFonts w:asciiTheme="minorHAnsi" w:eastAsiaTheme="minorHAnsi" w:hAnsiTheme="minorHAnsi" w:cstheme="minorBidi"/>
+          <w:rFonts w:asciiTheme="minorHAnsi" w:hAnsiTheme="minorHAnsi" w:eastAsiaTheme="minorHAnsi" w:cstheme="minorBidi"/>
           <w:i w:val="0"/>
           <w:iCs w:val="0"/>
           <w:color w:val="auto"/>
@@ -2913,7 +2913,7 @@
       </w:r>
       <w:r>
         <w:rPr>
-          <w:rFonts w:asciiTheme="minorHAnsi" w:eastAsiaTheme="minorHAnsi" w:hAnsiTheme="minorHAnsi" w:cstheme="minorBidi"/>
+          <w:rFonts w:asciiTheme="minorHAnsi" w:hAnsiTheme="minorHAnsi" w:eastAsiaTheme="minorHAnsi" w:cstheme="minorBidi"/>
           <w:i w:val="0"/>
           <w:iCs w:val="0"/>
           <w:color w:val="auto"/>
@@ -2922,7 +2922,7 @@
       </w:r>
       <w:r>
         <w:rPr>
-          <w:rFonts w:asciiTheme="minorHAnsi" w:eastAsiaTheme="minorHAnsi" w:hAnsiTheme="minorHAnsi" w:cstheme="minorBidi"/>
+          <w:rFonts w:asciiTheme="minorHAnsi" w:hAnsiTheme="minorHAnsi" w:eastAsiaTheme="minorHAnsi" w:cstheme="minorBidi"/>
           <w:i w:val="0"/>
           <w:iCs w:val="0"/>
           <w:color w:val="auto"/>
@@ -2931,7 +2931,7 @@
       </w:r>
       <w:r>
         <w:rPr>
-          <w:rFonts w:asciiTheme="minorHAnsi" w:eastAsiaTheme="minorHAnsi" w:hAnsiTheme="minorHAnsi" w:cstheme="minorBidi"/>
+          <w:rFonts w:asciiTheme="minorHAnsi" w:hAnsiTheme="minorHAnsi" w:eastAsiaTheme="minorHAnsi" w:cstheme="minorBidi"/>
           <w:i w:val="0"/>
           <w:iCs w:val="0"/>
           <w:color w:val="auto"/>
@@ -2940,7 +2940,7 @@
       </w:r>
       <w:r>
         <w:rPr>
-          <w:rFonts w:asciiTheme="minorHAnsi" w:eastAsiaTheme="minorHAnsi" w:hAnsiTheme="minorHAnsi" w:cstheme="minorBidi"/>
+          <w:rFonts w:asciiTheme="minorHAnsi" w:hAnsiTheme="minorHAnsi" w:eastAsiaTheme="minorHAnsi" w:cstheme="minorBidi"/>
           <w:i w:val="0"/>
           <w:iCs w:val="0"/>
           <w:color w:val="auto"/>
@@ -2994,7 +2994,7 @@
     <w:p>
       <w:pPr>
         <w:rPr>
-          <w:rFonts w:asciiTheme="majorHAnsi" w:eastAsiaTheme="majorEastAsia" w:hAnsiTheme="majorHAnsi" w:cstheme="majorBidi"/>
+          <w:rFonts w:asciiTheme="majorHAnsi" w:hAnsiTheme="majorHAnsi" w:eastAsiaTheme="majorEastAsia" w:cstheme="majorBidi"/>
           <w:color w:val="2E74B5" w:themeColor="accent1" w:themeShade="BF"/>
           <w:sz w:val="26"/>
           <w:szCs w:val="26"/>
@@ -3072,7 +3072,7 @@
       <w:pPr>
         <w:pStyle w:val="Heading4"/>
         <w:rPr>
-          <w:rFonts w:asciiTheme="minorHAnsi" w:eastAsiaTheme="minorHAnsi" w:hAnsiTheme="minorHAnsi" w:cstheme="minorBidi"/>
+          <w:rFonts w:asciiTheme="minorHAnsi" w:hAnsiTheme="minorHAnsi" w:eastAsiaTheme="minorHAnsi" w:cstheme="minorBidi"/>
           <w:i w:val="0"/>
           <w:iCs w:val="0"/>
           <w:color w:val="auto"/>
@@ -3080,7 +3080,7 @@
       </w:pPr>
       <w:r>
         <w:rPr>
-          <w:rFonts w:asciiTheme="minorHAnsi" w:eastAsiaTheme="minorHAnsi" w:hAnsiTheme="minorHAnsi" w:cstheme="minorBidi"/>
+          <w:rFonts w:asciiTheme="minorHAnsi" w:hAnsiTheme="minorHAnsi" w:eastAsiaTheme="minorHAnsi" w:cstheme="minorBidi"/>
           <w:i w:val="0"/>
           <w:iCs w:val="0"/>
           <w:color w:val="auto"/>
@@ -3100,7 +3100,7 @@
       <w:pPr>
         <w:pStyle w:val="Heading4"/>
         <w:rPr>
-          <w:rFonts w:asciiTheme="minorHAnsi" w:eastAsiaTheme="minorHAnsi" w:hAnsiTheme="minorHAnsi" w:cstheme="minorBidi"/>
+          <w:rFonts w:asciiTheme="minorHAnsi" w:hAnsiTheme="minorHAnsi" w:eastAsiaTheme="minorHAnsi" w:cstheme="minorBidi"/>
           <w:i w:val="0"/>
           <w:iCs w:val="0"/>
           <w:color w:val="auto"/>
@@ -3108,7 +3108,7 @@
       </w:pPr>
       <w:r>
         <w:rPr>
-          <w:rFonts w:asciiTheme="minorHAnsi" w:eastAsiaTheme="minorHAnsi" w:hAnsiTheme="minorHAnsi" w:cstheme="minorBidi"/>
+          <w:rFonts w:asciiTheme="minorHAnsi" w:hAnsiTheme="minorHAnsi" w:eastAsiaTheme="minorHAnsi" w:cstheme="minorBidi"/>
           <w:i w:val="0"/>
           <w:iCs w:val="0"/>
           <w:color w:val="auto"/>
@@ -3179,8 +3179,8 @@
       <w:pPr>
         <w:pStyle w:val="Heading2"/>
       </w:pPr>
-      <w:bookmarkStart w:id="11" w:name="_Toc94958647"/>
-      <w:bookmarkStart w:id="12" w:name="_Toc67552444"/>
+      <w:bookmarkStart w:name="_Toc94958647" w:id="11"/>
+      <w:bookmarkStart w:name="_Toc67552444" w:id="12"/>
       <w:r>
         <w:t>Spot</w:t>
       </w:r>
@@ -3235,7 +3235,7 @@
     <w:p>
       <w:pPr>
         <w:rPr>
-          <w:rFonts w:asciiTheme="majorHAnsi" w:eastAsiaTheme="majorEastAsia" w:hAnsiTheme="majorHAnsi" w:cstheme="majorBidi"/>
+          <w:rFonts w:asciiTheme="majorHAnsi" w:hAnsiTheme="majorHAnsi" w:eastAsiaTheme="majorEastAsia" w:cstheme="majorBidi"/>
           <w:color w:val="2E74B5" w:themeColor="accent1" w:themeShade="BF"/>
           <w:sz w:val="26"/>
           <w:szCs w:val="26"/>
@@ -3270,7 +3270,7 @@
       <w:pPr>
         <w:pStyle w:val="Heading2"/>
       </w:pPr>
-      <w:bookmarkStart w:id="13" w:name="_Toc94958648"/>
+      <w:bookmarkStart w:name="_Toc94958648" w:id="13"/>
       <w:proofErr w:type="spellStart"/>
       <w:r>
         <w:lastRenderedPageBreak/>
@@ -3346,7 +3346,7 @@
     <w:p>
       <w:pPr>
         <w:rPr>
-          <w:rFonts w:asciiTheme="majorHAnsi" w:eastAsiaTheme="majorEastAsia" w:hAnsiTheme="majorHAnsi" w:cstheme="majorBidi"/>
+          <w:rFonts w:asciiTheme="majorHAnsi" w:hAnsiTheme="majorHAnsi" w:eastAsiaTheme="majorEastAsia" w:cstheme="majorBidi"/>
           <w:i/>
           <w:iCs/>
           <w:color w:val="2E74B5" w:themeColor="accent1" w:themeShade="BF"/>
@@ -3383,7 +3383,7 @@
       <w:pPr>
         <w:pStyle w:val="Heading2"/>
       </w:pPr>
-      <w:bookmarkStart w:id="14" w:name="_Toc94958649"/>
+      <w:bookmarkStart w:name="_Toc94958649" w:id="14"/>
       <w:r>
         <w:lastRenderedPageBreak/>
         <w:t>This Portfolio</w:t>
@@ -3474,13 +3474,13 @@
     <w:p>
       <w:pPr>
         <w:rPr>
-          <w:rFonts w:asciiTheme="majorHAnsi" w:eastAsiaTheme="majorEastAsia" w:hAnsiTheme="majorHAnsi" w:cstheme="majorBidi"/>
+          <w:rFonts w:asciiTheme="majorHAnsi" w:hAnsiTheme="majorHAnsi" w:eastAsiaTheme="majorEastAsia" w:cstheme="majorBidi"/>
           <w:color w:val="2E74B5" w:themeColor="accent1" w:themeShade="BF"/>
           <w:sz w:val="32"/>
           <w:szCs w:val="32"/>
         </w:rPr>
       </w:pPr>
-      <w:bookmarkStart w:id="15" w:name="_Toc67552448"/>
+      <w:bookmarkStart w:name="_Toc67552448" w:id="15"/>
       <w:r>
         <w:br w:type="page"/>
       </w:r>
@@ -3489,9 +3489,9 @@
       <w:pPr>
         <w:pStyle w:val="Heading1"/>
       </w:pPr>
-      <w:bookmarkStart w:id="16" w:name="_Toc94958650"/>
-      <w:r>
-        <w:lastRenderedPageBreak/>
+      <w:bookmarkStart w:name="_Toc94958650" w:id="16"/>
+      <w:r>
+        <w:rPr/>
         <w:t>Game Dev</w:t>
       </w:r>
       <w:bookmarkEnd w:id="15"/>
@@ -3501,9 +3501,94 @@
       <w:pPr>
         <w:pStyle w:val="Heading2"/>
       </w:pPr>
-      <w:bookmarkStart w:id="17" w:name="_Toc67552450"/>
-      <w:bookmarkStart w:id="18" w:name="_Toc94958651"/>
-      <w:r>
+      <w:r>
+        <w:rPr/>
+        <w:t>SimulChess</w:t>
+      </w:r>
+    </w:p>
+    <w:p w14:noSpellErr="1">
+      <w:pPr>
+        <w:pStyle w:val="Heading4"/>
+      </w:pPr>
+      <w:r>
+        <w:rPr/>
+        <w:t>Subtitle</w:t>
+      </w:r>
+    </w:p>
+    <w:p>
+      <w:pPr>
+        <w:pStyle w:val="Normal"/>
+      </w:pPr>
+      <w:r>
+        <w:rPr/>
+        <w:t>A chess variant where turns are played simultaneously.</w:t>
+      </w:r>
+    </w:p>
+    <w:p w14:noSpellErr="1">
+      <w:pPr>
+        <w:pStyle w:val="Heading4"/>
+      </w:pPr>
+      <w:r>
+        <w:rPr/>
+        <w:t>Description</w:t>
+      </w:r>
+    </w:p>
+    <w:p>
+      <w:pPr>
+        <w:pStyle w:val="Normal"/>
+      </w:pPr>
+      <w:r>
+        <w:rPr/>
+        <w:t>Your turn and the opponents happen at the same time. You have 60 seconds to decide your move. Missing it loses you the game.Once both players have decided, both moves will resolve simultaneously.</w:t>
+      </w:r>
+    </w:p>
+    <w:p>
+      <w:pPr>
+        <w:pStyle w:val="Normal"/>
+      </w:pPr>
+      <w:r>
+        <w:rPr/>
+        <w:t>If both moves end up in the same square, the player with precedence will capture the opponent's piece. White starts having precedence, and it changes every turn.</w:t>
+      </w:r>
+    </w:p>
+    <w:p w14:noSpellErr="1">
+      <w:pPr>
+        <w:pStyle w:val="Heading4"/>
+      </w:pPr>
+      <w:r>
+        <w:rPr/>
+        <w:t>Process</w:t>
+      </w:r>
+    </w:p>
+    <w:p>
+      <w:pPr>
+        <w:pStyle w:val="Normal"/>
+      </w:pPr>
+      <w:proofErr w:type="spellStart"/>
+      <w:r>
+        <w:rPr/>
+        <w:t>Simulchess</w:t>
+      </w:r>
+      <w:proofErr w:type="spellEnd"/>
+      <w:r>
+        <w:rPr/>
+        <w:t xml:space="preserve"> is a Progressive Web App made with ReactJS and PixiJS. It targets mobile, tablet and desktop devices via responsive UI. The game is available in the Google Play Store and the Microsoft Store. You can also add it to your iPhone by scanning this QR and adding the website to your Home Screen.</w:t>
+      </w:r>
+    </w:p>
+    <w:p>
+      <w:pPr/>
+      <w:r>
+        <w:br w:type="page"/>
+      </w:r>
+    </w:p>
+    <w:p>
+      <w:pPr>
+        <w:pStyle w:val="Heading2"/>
+      </w:pPr>
+      <w:bookmarkStart w:name="_Toc67552450" w:id="17"/>
+      <w:bookmarkStart w:name="_Toc94958651" w:id="18"/>
+      <w:r>
+        <w:rPr/>
         <w:t>Cubic3D</w:t>
       </w:r>
       <w:bookmarkEnd w:id="17"/>
@@ -3622,7 +3707,7 @@
       <w:pPr>
         <w:pStyle w:val="Heading2"/>
       </w:pPr>
-      <w:bookmarkStart w:id="19" w:name="_Toc94958652"/>
+      <w:bookmarkStart w:name="_Toc94958652" w:id="19"/>
       <w:r>
         <w:lastRenderedPageBreak/>
         <w:t>Let’s Drive</w:t>
@@ -3689,7 +3774,7 @@
     <w:p>
       <w:pPr>
         <w:rPr>
-          <w:rFonts w:asciiTheme="majorHAnsi" w:eastAsiaTheme="majorEastAsia" w:hAnsiTheme="majorHAnsi" w:cstheme="majorBidi"/>
+          <w:rFonts w:asciiTheme="majorHAnsi" w:hAnsiTheme="majorHAnsi" w:eastAsiaTheme="majorEastAsia" w:cstheme="majorBidi"/>
           <w:color w:val="2E74B5" w:themeColor="accent1" w:themeShade="BF"/>
           <w:sz w:val="26"/>
           <w:szCs w:val="26"/>
@@ -3733,7 +3818,7 @@
       <w:pPr>
         <w:pStyle w:val="Heading2"/>
       </w:pPr>
-      <w:bookmarkStart w:id="20" w:name="_Toc94958653"/>
+      <w:bookmarkStart w:name="_Toc94958653" w:id="20"/>
       <w:r>
         <w:lastRenderedPageBreak/>
         <w:t>TrickShots</w:t>
@@ -3815,7 +3900,7 @@
     <w:p>
       <w:pPr>
         <w:rPr>
-          <w:rFonts w:asciiTheme="majorHAnsi" w:eastAsiaTheme="majorEastAsia" w:hAnsiTheme="majorHAnsi" w:cstheme="majorBidi"/>
+          <w:rFonts w:asciiTheme="majorHAnsi" w:hAnsiTheme="majorHAnsi" w:eastAsiaTheme="majorEastAsia" w:cstheme="majorBidi"/>
           <w:i/>
           <w:iCs/>
           <w:color w:val="2E74B5" w:themeColor="accent1" w:themeShade="BF"/>
@@ -3829,8 +3914,8 @@
       <w:pPr>
         <w:pStyle w:val="Heading2"/>
       </w:pPr>
-      <w:bookmarkStart w:id="21" w:name="_Toc94958654"/>
-      <w:bookmarkStart w:id="22" w:name="_Toc67552451"/>
+      <w:bookmarkStart w:name="_Toc94958654" w:id="21"/>
+      <w:bookmarkStart w:name="_Toc67552451" w:id="22"/>
       <w:r>
         <w:lastRenderedPageBreak/>
         <w:t>HoloChess</w:t>
@@ -3880,7 +3965,7 @@
     <w:p>
       <w:pPr>
         <w:rPr>
-          <w:rFonts w:asciiTheme="majorHAnsi" w:eastAsiaTheme="majorEastAsia" w:hAnsiTheme="majorHAnsi" w:cstheme="majorBidi"/>
+          <w:rFonts w:asciiTheme="majorHAnsi" w:hAnsiTheme="majorHAnsi" w:eastAsiaTheme="majorEastAsia" w:cstheme="majorBidi"/>
           <w:color w:val="2E74B5" w:themeColor="accent1" w:themeShade="BF"/>
           <w:sz w:val="26"/>
           <w:szCs w:val="26"/>
@@ -3909,8 +3994,8 @@
       <w:pPr>
         <w:pStyle w:val="Heading2"/>
       </w:pPr>
-      <w:bookmarkStart w:id="23" w:name="_Toc67552449"/>
-      <w:bookmarkStart w:id="24" w:name="_Toc94958655"/>
+      <w:bookmarkStart w:name="_Toc67552449" w:id="23"/>
+      <w:bookmarkStart w:name="_Toc94958655" w:id="24"/>
       <w:proofErr w:type="spellStart"/>
       <w:r>
         <w:lastRenderedPageBreak/>
@@ -3989,7 +4074,7 @@
     <w:p>
       <w:pPr>
         <w:rPr>
-          <w:rFonts w:asciiTheme="majorHAnsi" w:eastAsiaTheme="majorEastAsia" w:hAnsiTheme="majorHAnsi" w:cstheme="majorBidi"/>
+          <w:rFonts w:asciiTheme="majorHAnsi" w:hAnsiTheme="majorHAnsi" w:eastAsiaTheme="majorEastAsia" w:cstheme="majorBidi"/>
           <w:color w:val="2E74B5" w:themeColor="accent1" w:themeShade="BF"/>
           <w:sz w:val="26"/>
           <w:szCs w:val="26"/>
@@ -4003,7 +4088,7 @@
       <w:pPr>
         <w:pStyle w:val="Heading2"/>
       </w:pPr>
-      <w:bookmarkStart w:id="25" w:name="_Toc94958656"/>
+      <w:bookmarkStart w:name="_Toc94958656" w:id="25"/>
       <w:r>
         <w:lastRenderedPageBreak/>
         <w:t>Escape</w:t>
@@ -4051,13 +4136,13 @@
     <w:p>
       <w:pPr>
         <w:rPr>
-          <w:rFonts w:asciiTheme="majorHAnsi" w:eastAsiaTheme="majorEastAsia" w:hAnsiTheme="majorHAnsi" w:cstheme="majorBidi"/>
+          <w:rFonts w:asciiTheme="majorHAnsi" w:hAnsiTheme="majorHAnsi" w:eastAsiaTheme="majorEastAsia" w:cstheme="majorBidi"/>
           <w:color w:val="2E74B5" w:themeColor="accent1" w:themeShade="BF"/>
           <w:sz w:val="26"/>
           <w:szCs w:val="26"/>
         </w:rPr>
       </w:pPr>
-      <w:bookmarkStart w:id="26" w:name="_Toc67552453"/>
+      <w:bookmarkStart w:name="_Toc67552453" w:id="26"/>
       <w:r>
         <w:t>Escape</w:t>
       </w:r>
@@ -4102,7 +4187,7 @@
       <w:pPr>
         <w:pStyle w:val="Heading2"/>
       </w:pPr>
-      <w:bookmarkStart w:id="27" w:name="_Toc94958657"/>
+      <w:bookmarkStart w:name="_Toc94958657" w:id="27"/>
       <w:r>
         <w:lastRenderedPageBreak/>
         <w:t>Infinity Gallery</w:t>
@@ -4170,13 +4255,13 @@
     <w:p>
       <w:pPr>
         <w:rPr>
-          <w:rFonts w:asciiTheme="majorHAnsi" w:eastAsiaTheme="majorEastAsia" w:hAnsiTheme="majorHAnsi" w:cstheme="majorBidi"/>
+          <w:rFonts w:asciiTheme="majorHAnsi" w:hAnsiTheme="majorHAnsi" w:eastAsiaTheme="majorEastAsia" w:cstheme="majorBidi"/>
           <w:color w:val="2E74B5" w:themeColor="accent1" w:themeShade="BF"/>
           <w:sz w:val="26"/>
           <w:szCs w:val="26"/>
         </w:rPr>
       </w:pPr>
-      <w:bookmarkStart w:id="28" w:name="_Toc67552454"/>
+      <w:bookmarkStart w:name="_Toc67552454" w:id="28"/>
       <w:r>
         <w:t xml:space="preserve">Infinity Gallery is an app made with Unity targeting the mobile devices. All images been made using Illustrator and Photoshop, and Wolfram Alpha was used to </w:t>
       </w:r>
@@ -4198,14 +4283,14 @@
       <w:r>
         <w:br w:type="page"/>
       </w:r>
-      <w:bookmarkStart w:id="29" w:name="_Toc67552455"/>
+      <w:bookmarkStart w:name="_Toc67552455" w:id="29"/>
       <w:bookmarkEnd w:id="28"/>
     </w:p>
     <w:p>
       <w:pPr>
         <w:pStyle w:val="Heading2"/>
       </w:pPr>
-      <w:bookmarkStart w:id="30" w:name="_Toc94958658"/>
+      <w:bookmarkStart w:name="_Toc94958658" w:id="30"/>
       <w:r>
         <w:lastRenderedPageBreak/>
         <w:t>Portal</w:t>
@@ -4250,13 +4335,13 @@
     <w:p>
       <w:pPr>
         <w:rPr>
-          <w:rFonts w:asciiTheme="majorHAnsi" w:eastAsiaTheme="majorEastAsia" w:hAnsiTheme="majorHAnsi" w:cstheme="majorBidi"/>
+          <w:rFonts w:asciiTheme="majorHAnsi" w:hAnsiTheme="majorHAnsi" w:eastAsiaTheme="majorEastAsia" w:cstheme="majorBidi"/>
           <w:color w:val="2E74B5" w:themeColor="accent1" w:themeShade="BF"/>
           <w:sz w:val="26"/>
           <w:szCs w:val="26"/>
         </w:rPr>
       </w:pPr>
-      <w:bookmarkStart w:id="31" w:name="_Toc67552456"/>
+      <w:bookmarkStart w:name="_Toc67552456" w:id="31"/>
       <w:r>
         <w:t>Portal</w:t>
       </w:r>
@@ -4300,13 +4385,13 @@
     <w:p>
       <w:pPr>
         <w:rPr>
-          <w:rFonts w:asciiTheme="majorHAnsi" w:eastAsiaTheme="majorEastAsia" w:hAnsiTheme="majorHAnsi" w:cstheme="majorBidi"/>
+          <w:rFonts w:asciiTheme="majorHAnsi" w:hAnsiTheme="majorHAnsi" w:eastAsiaTheme="majorEastAsia" w:cstheme="majorBidi"/>
           <w:color w:val="2E74B5" w:themeColor="accent1" w:themeShade="BF"/>
           <w:sz w:val="32"/>
           <w:szCs w:val="32"/>
         </w:rPr>
       </w:pPr>
-      <w:bookmarkStart w:id="32" w:name="_Toc67552457"/>
+      <w:bookmarkStart w:name="_Toc67552457" w:id="32"/>
       <w:r>
         <w:br w:type="page"/>
       </w:r>
@@ -4315,7 +4400,7 @@
       <w:pPr>
         <w:pStyle w:val="Heading1"/>
       </w:pPr>
-      <w:bookmarkStart w:id="33" w:name="_Toc94958659"/>
+      <w:bookmarkStart w:name="_Toc94958659" w:id="33"/>
       <w:r>
         <w:lastRenderedPageBreak/>
         <w:t>Product Design</w:t>
@@ -4327,8 +4412,8 @@
       <w:pPr>
         <w:pStyle w:val="Heading2"/>
       </w:pPr>
-      <w:bookmarkStart w:id="34" w:name="_Toc67552458"/>
-      <w:bookmarkStart w:id="35" w:name="_Toc94958660"/>
+      <w:bookmarkStart w:name="_Toc67552458" w:id="34"/>
+      <w:bookmarkStart w:name="_Toc94958660" w:id="35"/>
       <w:proofErr w:type="spellStart"/>
       <w:r>
         <w:t>SmartBike</w:t>
@@ -4400,7 +4485,7 @@
       </w:r>
     </w:p>
     <w:p>
-      <w:bookmarkStart w:id="36" w:name="_Toc67552459"/>
+      <w:bookmarkStart w:name="_Toc67552459" w:id="36"/>
       <w:r>
         <w:t xml:space="preserve">Smartbike was the final project for the 3D Modeling subject at EINA, University School of Design and Art. It was modeled with SolidWorks and animated using KeyShot. The final </w:t>
       </w:r>
@@ -4414,7 +4499,7 @@
     <w:p>
       <w:pPr>
         <w:rPr>
-          <w:rFonts w:asciiTheme="majorHAnsi" w:eastAsiaTheme="majorEastAsia" w:hAnsiTheme="majorHAnsi" w:cstheme="majorBidi"/>
+          <w:rFonts w:asciiTheme="majorHAnsi" w:hAnsiTheme="majorHAnsi" w:eastAsiaTheme="majorEastAsia" w:cstheme="majorBidi"/>
           <w:color w:val="2E74B5" w:themeColor="accent1" w:themeShade="BF"/>
           <w:sz w:val="26"/>
           <w:szCs w:val="26"/>
@@ -4431,7 +4516,7 @@
           <w:u w:val="single"/>
         </w:rPr>
       </w:pPr>
-      <w:bookmarkStart w:id="37" w:name="_Toc94958661"/>
+      <w:bookmarkStart w:name="_Toc94958661" w:id="37"/>
       <w:r>
         <w:lastRenderedPageBreak/>
         <w:t>HoloLens</w:t>
@@ -4520,13 +4605,13 @@
     <w:p>
       <w:pPr>
         <w:rPr>
-          <w:rFonts w:asciiTheme="majorHAnsi" w:eastAsiaTheme="majorEastAsia" w:hAnsiTheme="majorHAnsi" w:cstheme="majorBidi"/>
+          <w:rFonts w:asciiTheme="majorHAnsi" w:hAnsiTheme="majorHAnsi" w:eastAsiaTheme="majorEastAsia" w:cstheme="majorBidi"/>
           <w:color w:val="2E74B5" w:themeColor="accent1" w:themeShade="BF"/>
           <w:sz w:val="26"/>
           <w:szCs w:val="26"/>
         </w:rPr>
       </w:pPr>
-      <w:bookmarkStart w:id="38" w:name="_Toc67552460"/>
+      <w:bookmarkStart w:name="_Toc67552460" w:id="38"/>
       <w:r>
         <w:t xml:space="preserve">HoloLens is a concept project modeled using SolidWorks and animated with KeyShot. It only represents a proof of concept and helps visualize how holographic computers could integrate with currently existing devices. </w:t>
       </w:r>
@@ -4538,7 +4623,7 @@
       <w:pPr>
         <w:pStyle w:val="Heading2"/>
       </w:pPr>
-      <w:bookmarkStart w:id="39" w:name="_Toc94958662"/>
+      <w:bookmarkStart w:name="_Toc94958662" w:id="39"/>
       <w:r>
         <w:lastRenderedPageBreak/>
         <w:t>G</w:t>
@@ -4610,7 +4695,7 @@
     <w:p>
       <w:pPr>
         <w:rPr>
-          <w:rFonts w:asciiTheme="majorHAnsi" w:eastAsiaTheme="majorEastAsia" w:hAnsiTheme="majorHAnsi" w:cstheme="majorBidi"/>
+          <w:rFonts w:asciiTheme="majorHAnsi" w:hAnsiTheme="majorHAnsi" w:eastAsiaTheme="majorEastAsia" w:cstheme="majorBidi"/>
           <w:color w:val="1F4D78" w:themeColor="accent1" w:themeShade="7F"/>
           <w:sz w:val="24"/>
           <w:szCs w:val="24"/>
@@ -4640,8 +4725,8 @@
       <w:pPr>
         <w:pStyle w:val="Heading2"/>
       </w:pPr>
-      <w:bookmarkStart w:id="40" w:name="_Toc67552461"/>
-      <w:bookmarkStart w:id="41" w:name="_Toc94958663"/>
+      <w:bookmarkStart w:name="_Toc67552461" w:id="40"/>
+      <w:bookmarkStart w:name="_Toc94958663" w:id="41"/>
       <w:r>
         <w:t>Orbit</w:t>
       </w:r>
@@ -4738,13 +4823,13 @@
     <w:p>
       <w:pPr>
         <w:rPr>
-          <w:rFonts w:asciiTheme="majorHAnsi" w:eastAsiaTheme="majorEastAsia" w:hAnsiTheme="majorHAnsi" w:cstheme="majorBidi"/>
+          <w:rFonts w:asciiTheme="majorHAnsi" w:hAnsiTheme="majorHAnsi" w:eastAsiaTheme="majorEastAsia" w:cstheme="majorBidi"/>
           <w:color w:val="2E74B5" w:themeColor="accent1" w:themeShade="BF"/>
           <w:sz w:val="26"/>
           <w:szCs w:val="26"/>
         </w:rPr>
       </w:pPr>
-      <w:bookmarkStart w:id="42" w:name="_Toc67552462"/>
+      <w:bookmarkStart w:name="_Toc67552462" w:id="42"/>
       <w:r>
         <w:t xml:space="preserve">Orbit was the final career project at EINA, University School of Design and Art. It was modeled using SolidWorks, rendered, and animated with KeyShot and edited with Photoshop. It's a proof of concept for an All-In-One device. </w:t>
       </w:r>
@@ -4756,7 +4841,7 @@
       <w:pPr>
         <w:pStyle w:val="Heading2"/>
       </w:pPr>
-      <w:bookmarkStart w:id="43" w:name="_Toc94958664"/>
+      <w:bookmarkStart w:name="_Toc94958664" w:id="43"/>
       <w:proofErr w:type="spellStart"/>
       <w:r>
         <w:lastRenderedPageBreak/>
@@ -4835,7 +4920,7 @@
     <w:p>
       <w:pPr>
         <w:rPr>
-          <w:rFonts w:asciiTheme="majorHAnsi" w:eastAsiaTheme="majorEastAsia" w:hAnsiTheme="majorHAnsi" w:cstheme="majorBidi"/>
+          <w:rFonts w:asciiTheme="majorHAnsi" w:hAnsiTheme="majorHAnsi" w:eastAsiaTheme="majorEastAsia" w:cstheme="majorBidi"/>
           <w:color w:val="1F4D78" w:themeColor="accent1" w:themeShade="7F"/>
           <w:sz w:val="24"/>
           <w:szCs w:val="24"/>
@@ -4863,8 +4948,8 @@
       <w:pPr>
         <w:pStyle w:val="Heading2"/>
       </w:pPr>
-      <w:bookmarkStart w:id="44" w:name="_Toc67552463"/>
-      <w:bookmarkStart w:id="45" w:name="_Toc94958665"/>
+      <w:bookmarkStart w:name="_Toc67552463" w:id="44"/>
+      <w:bookmarkStart w:name="_Toc94958665" w:id="45"/>
       <w:r>
         <w:t>S</w:t>
       </w:r>
@@ -4925,7 +5010,7 @@
       </w:r>
     </w:p>
     <w:sectPr>
-      <w:pgSz w:w="12240" w:h="15840"/>
+      <w:pgSz w:w="12240" w:h="15840" w:orient="portrait"/>
       <w:pgMar w:top="1440" w:right="1440" w:bottom="1440" w:left="1440" w:header="720" w:footer="720" w:gutter="0"/>
       <w:cols w:space="720"/>
       <w:docGrid w:linePitch="360"/>
@@ -4939,7 +5024,7 @@
   <w:docDefaults>
     <w:rPrDefault>
       <w:rPr>
-        <w:rFonts w:asciiTheme="minorHAnsi" w:eastAsiaTheme="minorHAnsi" w:hAnsiTheme="minorHAnsi" w:cstheme="minorBidi"/>
+        <w:rFonts w:asciiTheme="minorHAnsi" w:hAnsiTheme="minorHAnsi" w:eastAsiaTheme="minorHAnsi" w:cstheme="minorBidi"/>
         <w:sz w:val="22"/>
         <w:szCs w:val="22"/>
         <w:lang w:val="en-US" w:eastAsia="en-US" w:bidi="ar-SA"/>
@@ -4954,14 +5039,14 @@
   <w:latentStyles w:defLockedState="0" w:defUIPriority="99" w:defSemiHidden="0" w:defUnhideWhenUsed="0" w:defQFormat="0" w:count="376">
     <w:lsdException w:name="Normal" w:uiPriority="0" w:qFormat="1"/>
     <w:lsdException w:name="heading 1" w:uiPriority="9" w:qFormat="1"/>
-    <w:lsdException w:name="heading 2" w:semiHidden="1" w:uiPriority="9" w:unhideWhenUsed="1" w:qFormat="1"/>
-    <w:lsdException w:name="heading 3" w:semiHidden="1" w:uiPriority="9" w:unhideWhenUsed="1" w:qFormat="1"/>
-    <w:lsdException w:name="heading 4" w:semiHidden="1" w:uiPriority="9" w:unhideWhenUsed="1" w:qFormat="1"/>
-    <w:lsdException w:name="heading 5" w:semiHidden="1" w:uiPriority="9" w:unhideWhenUsed="1" w:qFormat="1"/>
-    <w:lsdException w:name="heading 6" w:semiHidden="1" w:uiPriority="9" w:unhideWhenUsed="1" w:qFormat="1"/>
-    <w:lsdException w:name="heading 7" w:semiHidden="1" w:uiPriority="9" w:unhideWhenUsed="1" w:qFormat="1"/>
-    <w:lsdException w:name="heading 8" w:semiHidden="1" w:uiPriority="9" w:unhideWhenUsed="1" w:qFormat="1"/>
-    <w:lsdException w:name="heading 9" w:semiHidden="1" w:uiPriority="9" w:unhideWhenUsed="1" w:qFormat="1"/>
+    <w:lsdException w:name="heading 2" w:uiPriority="9" w:semiHidden="1" w:unhideWhenUsed="1" w:qFormat="1"/>
+    <w:lsdException w:name="heading 3" w:uiPriority="9" w:semiHidden="1" w:unhideWhenUsed="1" w:qFormat="1"/>
+    <w:lsdException w:name="heading 4" w:uiPriority="9" w:semiHidden="1" w:unhideWhenUsed="1" w:qFormat="1"/>
+    <w:lsdException w:name="heading 5" w:uiPriority="9" w:semiHidden="1" w:unhideWhenUsed="1" w:qFormat="1"/>
+    <w:lsdException w:name="heading 6" w:uiPriority="9" w:semiHidden="1" w:unhideWhenUsed="1" w:qFormat="1"/>
+    <w:lsdException w:name="heading 7" w:uiPriority="9" w:semiHidden="1" w:unhideWhenUsed="1" w:qFormat="1"/>
+    <w:lsdException w:name="heading 8" w:uiPriority="9" w:semiHidden="1" w:unhideWhenUsed="1" w:qFormat="1"/>
+    <w:lsdException w:name="heading 9" w:uiPriority="9" w:semiHidden="1" w:unhideWhenUsed="1" w:qFormat="1"/>
     <w:lsdException w:name="index 1" w:semiHidden="1" w:unhideWhenUsed="1"/>
     <w:lsdException w:name="index 2" w:semiHidden="1" w:unhideWhenUsed="1"/>
     <w:lsdException w:name="index 3" w:semiHidden="1" w:unhideWhenUsed="1"/>
@@ -4971,22 +5056,22 @@
     <w:lsdException w:name="index 7" w:semiHidden="1" w:unhideWhenUsed="1"/>
     <w:lsdException w:name="index 8" w:semiHidden="1" w:unhideWhenUsed="1"/>
     <w:lsdException w:name="index 9" w:semiHidden="1" w:unhideWhenUsed="1"/>
-    <w:lsdException w:name="toc 1" w:semiHidden="1" w:uiPriority="39" w:unhideWhenUsed="1"/>
-    <w:lsdException w:name="toc 2" w:semiHidden="1" w:uiPriority="39" w:unhideWhenUsed="1"/>
-    <w:lsdException w:name="toc 3" w:semiHidden="1" w:uiPriority="39" w:unhideWhenUsed="1"/>
-    <w:lsdException w:name="toc 4" w:semiHidden="1" w:uiPriority="39" w:unhideWhenUsed="1"/>
-    <w:lsdException w:name="toc 5" w:semiHidden="1" w:uiPriority="39" w:unhideWhenUsed="1"/>
-    <w:lsdException w:name="toc 6" w:semiHidden="1" w:uiPriority="39" w:unhideWhenUsed="1"/>
-    <w:lsdException w:name="toc 7" w:semiHidden="1" w:uiPriority="39" w:unhideWhenUsed="1"/>
-    <w:lsdException w:name="toc 8" w:semiHidden="1" w:uiPriority="39" w:unhideWhenUsed="1"/>
-    <w:lsdException w:name="toc 9" w:semiHidden="1" w:uiPriority="39" w:unhideWhenUsed="1"/>
+    <w:lsdException w:name="toc 1" w:uiPriority="39" w:semiHidden="1" w:unhideWhenUsed="1"/>
+    <w:lsdException w:name="toc 2" w:uiPriority="39" w:semiHidden="1" w:unhideWhenUsed="1"/>
+    <w:lsdException w:name="toc 3" w:uiPriority="39" w:semiHidden="1" w:unhideWhenUsed="1"/>
+    <w:lsdException w:name="toc 4" w:uiPriority="39" w:semiHidden="1" w:unhideWhenUsed="1"/>
+    <w:lsdException w:name="toc 5" w:uiPriority="39" w:semiHidden="1" w:unhideWhenUsed="1"/>
+    <w:lsdException w:name="toc 6" w:uiPriority="39" w:semiHidden="1" w:unhideWhenUsed="1"/>
+    <w:lsdException w:name="toc 7" w:uiPriority="39" w:semiHidden="1" w:unhideWhenUsed="1"/>
+    <w:lsdException w:name="toc 8" w:uiPriority="39" w:semiHidden="1" w:unhideWhenUsed="1"/>
+    <w:lsdException w:name="toc 9" w:uiPriority="39" w:semiHidden="1" w:unhideWhenUsed="1"/>
     <w:lsdException w:name="Normal Indent" w:semiHidden="1" w:unhideWhenUsed="1"/>
     <w:lsdException w:name="footnote text" w:semiHidden="1" w:unhideWhenUsed="1"/>
     <w:lsdException w:name="annotation text" w:semiHidden="1" w:unhideWhenUsed="1"/>
     <w:lsdException w:name="header" w:semiHidden="1" w:unhideWhenUsed="1"/>
     <w:lsdException w:name="footer" w:semiHidden="1" w:unhideWhenUsed="1"/>
     <w:lsdException w:name="index heading" w:semiHidden="1" w:unhideWhenUsed="1"/>
-    <w:lsdException w:name="caption" w:semiHidden="1" w:uiPriority="35" w:unhideWhenUsed="1" w:qFormat="1"/>
+    <w:lsdException w:name="caption" w:uiPriority="35" w:semiHidden="1" w:unhideWhenUsed="1" w:qFormat="1"/>
     <w:lsdException w:name="table of figures" w:semiHidden="1" w:unhideWhenUsed="1"/>
     <w:lsdException w:name="envelope address" w:semiHidden="1" w:unhideWhenUsed="1"/>
     <w:lsdException w:name="envelope return" w:semiHidden="1" w:unhideWhenUsed="1"/>
@@ -5017,7 +5102,7 @@
     <w:lsdException w:name="Title" w:uiPriority="10" w:qFormat="1"/>
     <w:lsdException w:name="Closing" w:semiHidden="1" w:unhideWhenUsed="1"/>
     <w:lsdException w:name="Signature" w:semiHidden="1" w:unhideWhenUsed="1"/>
-    <w:lsdException w:name="Default Paragraph Font" w:semiHidden="1" w:uiPriority="1" w:unhideWhenUsed="1"/>
+    <w:lsdException w:name="Default Paragraph Font" w:uiPriority="1" w:semiHidden="1" w:unhideWhenUsed="1"/>
     <w:lsdException w:name="Body Text" w:semiHidden="1" w:unhideWhenUsed="1"/>
     <w:lsdException w:name="Body Text Indent" w:semiHidden="1" w:unhideWhenUsed="1"/>
     <w:lsdException w:name="List Continue" w:semiHidden="1" w:unhideWhenUsed="1"/>
@@ -5217,8 +5302,8 @@
     <w:lsdException w:name="Subtle Reference" w:uiPriority="31" w:qFormat="1"/>
     <w:lsdException w:name="Intense Reference" w:uiPriority="32" w:qFormat="1"/>
     <w:lsdException w:name="Book Title" w:uiPriority="33" w:qFormat="1"/>
-    <w:lsdException w:name="Bibliography" w:semiHidden="1" w:uiPriority="37" w:unhideWhenUsed="1"/>
-    <w:lsdException w:name="TOC Heading" w:semiHidden="1" w:uiPriority="39" w:unhideWhenUsed="1" w:qFormat="1"/>
+    <w:lsdException w:name="Bibliography" w:uiPriority="37" w:semiHidden="1" w:unhideWhenUsed="1"/>
+    <w:lsdException w:name="TOC Heading" w:uiPriority="39" w:semiHidden="1" w:unhideWhenUsed="1" w:qFormat="1"/>
     <w:lsdException w:name="Plain Table 1" w:uiPriority="41"/>
     <w:lsdException w:name="Plain Table 2" w:uiPriority="42"/>
     <w:lsdException w:name="Plain Table 3" w:uiPriority="43"/>
@@ -5329,7 +5414,7 @@
     <w:lsdException w:name="Unresolved Mention" w:semiHidden="1" w:unhideWhenUsed="1"/>
     <w:lsdException w:name="Smart Link" w:semiHidden="1" w:unhideWhenUsed="1"/>
   </w:latentStyles>
-  <w:style w:type="paragraph" w:default="1" w:styleId="Normal">
+  <w:style w:type="paragraph" w:styleId="Normal" w:default="1">
     <w:name w:val="Normal"/>
     <w:qFormat/>
     <w:rsid w:val="00182108"/>
@@ -5349,7 +5434,7 @@
       <w:outlineLvl w:val="0"/>
     </w:pPr>
     <w:rPr>
-      <w:rFonts w:asciiTheme="majorHAnsi" w:eastAsiaTheme="majorEastAsia" w:hAnsiTheme="majorHAnsi" w:cstheme="majorBidi"/>
+      <w:rFonts w:asciiTheme="majorHAnsi" w:hAnsiTheme="majorHAnsi" w:eastAsiaTheme="majorEastAsia" w:cstheme="majorBidi"/>
       <w:color w:val="2E74B5" w:themeColor="accent1" w:themeShade="BF"/>
       <w:sz w:val="32"/>
       <w:szCs w:val="32"/>
@@ -5371,7 +5456,7 @@
       <w:outlineLvl w:val="1"/>
     </w:pPr>
     <w:rPr>
-      <w:rFonts w:asciiTheme="majorHAnsi" w:eastAsiaTheme="majorEastAsia" w:hAnsiTheme="majorHAnsi" w:cstheme="majorBidi"/>
+      <w:rFonts w:asciiTheme="majorHAnsi" w:hAnsiTheme="majorHAnsi" w:eastAsiaTheme="majorEastAsia" w:cstheme="majorBidi"/>
       <w:color w:val="2E74B5" w:themeColor="accent1" w:themeShade="BF"/>
       <w:sz w:val="26"/>
       <w:szCs w:val="26"/>
@@ -5393,7 +5478,7 @@
       <w:outlineLvl w:val="2"/>
     </w:pPr>
     <w:rPr>
-      <w:rFonts w:asciiTheme="majorHAnsi" w:eastAsiaTheme="majorEastAsia" w:hAnsiTheme="majorHAnsi" w:cstheme="majorBidi"/>
+      <w:rFonts w:asciiTheme="majorHAnsi" w:hAnsiTheme="majorHAnsi" w:eastAsiaTheme="majorEastAsia" w:cstheme="majorBidi"/>
       <w:color w:val="1F4D78" w:themeColor="accent1" w:themeShade="7F"/>
       <w:sz w:val="24"/>
       <w:szCs w:val="24"/>
@@ -5415,19 +5500,19 @@
       <w:outlineLvl w:val="3"/>
     </w:pPr>
     <w:rPr>
-      <w:rFonts w:asciiTheme="majorHAnsi" w:eastAsiaTheme="majorEastAsia" w:hAnsiTheme="majorHAnsi" w:cstheme="majorBidi"/>
+      <w:rFonts w:asciiTheme="majorHAnsi" w:hAnsiTheme="majorHAnsi" w:eastAsiaTheme="majorEastAsia" w:cstheme="majorBidi"/>
       <w:i/>
       <w:iCs/>
       <w:color w:val="2E74B5" w:themeColor="accent1" w:themeShade="BF"/>
     </w:rPr>
   </w:style>
-  <w:style w:type="character" w:default="1" w:styleId="DefaultParagraphFont">
+  <w:style w:type="character" w:styleId="DefaultParagraphFont" w:default="1">
     <w:name w:val="Default Paragraph Font"/>
     <w:uiPriority w:val="1"/>
     <w:semiHidden/>
     <w:unhideWhenUsed/>
   </w:style>
-  <w:style w:type="table" w:default="1" w:styleId="TableNormal">
+  <w:style w:type="table" w:styleId="TableNormal" w:default="1">
     <w:name w:val="Normal Table"/>
     <w:uiPriority w:val="99"/>
     <w:semiHidden/>
@@ -5442,20 +5527,20 @@
       </w:tblCellMar>
     </w:tblPr>
   </w:style>
-  <w:style w:type="numbering" w:default="1" w:styleId="NoList">
+  <w:style w:type="numbering" w:styleId="NoList" w:default="1">
     <w:name w:val="No List"/>
     <w:uiPriority w:val="99"/>
     <w:semiHidden/>
     <w:unhideWhenUsed/>
   </w:style>
-  <w:style w:type="character" w:customStyle="1" w:styleId="Heading1Char">
+  <w:style w:type="character" w:styleId="Heading1Char" w:customStyle="1">
     <w:name w:val="Heading 1 Char"/>
     <w:basedOn w:val="DefaultParagraphFont"/>
     <w:link w:val="Heading1"/>
     <w:uiPriority w:val="9"/>
     <w:rsid w:val="000362A1"/>
     <w:rPr>
-      <w:rFonts w:asciiTheme="majorHAnsi" w:eastAsiaTheme="majorEastAsia" w:hAnsiTheme="majorHAnsi" w:cstheme="majorBidi"/>
+      <w:rFonts w:asciiTheme="majorHAnsi" w:hAnsiTheme="majorHAnsi" w:eastAsiaTheme="majorEastAsia" w:cstheme="majorBidi"/>
       <w:color w:val="2E74B5" w:themeColor="accent1" w:themeShade="BF"/>
       <w:sz w:val="32"/>
       <w:szCs w:val="32"/>
@@ -5496,14 +5581,14 @@
       <w:u w:val="single"/>
     </w:rPr>
   </w:style>
-  <w:style w:type="character" w:customStyle="1" w:styleId="Heading2Char">
+  <w:style w:type="character" w:styleId="Heading2Char" w:customStyle="1">
     <w:name w:val="Heading 2 Char"/>
     <w:basedOn w:val="DefaultParagraphFont"/>
     <w:link w:val="Heading2"/>
     <w:uiPriority w:val="9"/>
     <w:rsid w:val="00F32CE1"/>
     <w:rPr>
-      <w:rFonts w:asciiTheme="majorHAnsi" w:eastAsiaTheme="majorEastAsia" w:hAnsiTheme="majorHAnsi" w:cstheme="majorBidi"/>
+      <w:rFonts w:asciiTheme="majorHAnsi" w:hAnsiTheme="majorHAnsi" w:eastAsiaTheme="majorEastAsia" w:cstheme="majorBidi"/>
       <w:color w:val="2E74B5" w:themeColor="accent1" w:themeShade="BF"/>
       <w:sz w:val="26"/>
       <w:szCs w:val="26"/>
@@ -5522,24 +5607,24 @@
       <w:ind w:left="220"/>
     </w:pPr>
   </w:style>
-  <w:style w:type="character" w:customStyle="1" w:styleId="normaltextrun">
+  <w:style w:type="character" w:styleId="normaltextrun" w:customStyle="1">
     <w:name w:val="normaltextrun"/>
     <w:basedOn w:val="DefaultParagraphFont"/>
     <w:rsid w:val="00F32CE1"/>
   </w:style>
-  <w:style w:type="character" w:customStyle="1" w:styleId="eop">
+  <w:style w:type="character" w:styleId="eop" w:customStyle="1">
     <w:name w:val="eop"/>
     <w:basedOn w:val="DefaultParagraphFont"/>
     <w:rsid w:val="00F32CE1"/>
   </w:style>
-  <w:style w:type="character" w:customStyle="1" w:styleId="Heading3Char">
+  <w:style w:type="character" w:styleId="Heading3Char" w:customStyle="1">
     <w:name w:val="Heading 3 Char"/>
     <w:basedOn w:val="DefaultParagraphFont"/>
     <w:link w:val="Heading3"/>
     <w:uiPriority w:val="9"/>
     <w:rsid w:val="00F32CE1"/>
     <w:rPr>
-      <w:rFonts w:asciiTheme="majorHAnsi" w:eastAsiaTheme="majorEastAsia" w:hAnsiTheme="majorHAnsi" w:cstheme="majorBidi"/>
+      <w:rFonts w:asciiTheme="majorHAnsi" w:hAnsiTheme="majorHAnsi" w:eastAsiaTheme="majorEastAsia" w:cstheme="majorBidi"/>
       <w:color w:val="1F4D78" w:themeColor="accent1" w:themeShade="7F"/>
       <w:sz w:val="24"/>
       <w:szCs w:val="24"/>
@@ -5558,14 +5643,14 @@
       <w:ind w:left="440"/>
     </w:pPr>
   </w:style>
-  <w:style w:type="character" w:customStyle="1" w:styleId="Heading4Char">
+  <w:style w:type="character" w:styleId="Heading4Char" w:customStyle="1">
     <w:name w:val="Heading 4 Char"/>
     <w:basedOn w:val="DefaultParagraphFont"/>
     <w:link w:val="Heading4"/>
     <w:uiPriority w:val="9"/>
     <w:rsid w:val="00F32CE1"/>
     <w:rPr>
-      <w:rFonts w:asciiTheme="majorHAnsi" w:eastAsiaTheme="majorEastAsia" w:hAnsiTheme="majorHAnsi" w:cstheme="majorBidi"/>
+      <w:rFonts w:asciiTheme="majorHAnsi" w:hAnsiTheme="majorHAnsi" w:eastAsiaTheme="majorEastAsia" w:cstheme="majorBidi"/>
       <w:i/>
       <w:iCs/>
       <w:color w:val="2E74B5" w:themeColor="accent1" w:themeShade="BF"/>
@@ -5584,6 +5669,39 @@
     </w:rPr>
   </w:style>
 </w:styles>
+</file>
+
+<file path=word/glossary/document.xml><?xml version="1.0" encoding="utf-8"?>
+<w:glossaryDocument xmlns:w14="http://schemas.microsoft.com/office/word/2010/wordml" xmlns:w="http://schemas.openxmlformats.org/wordprocessingml/2006/main">
+  <w:docParts>
+    <w:docPart>
+      <w:docPartPr>
+        <w:name w:val="DefaultPlaceholder_1081868574"/>
+        <w:category>
+          <w:name w:val="General"/>
+          <w:gallery w:val="placeholder"/>
+        </w:category>
+        <w:types>
+          <w:type w:val="bbPlcHdr"/>
+        </w:types>
+        <w:behaviors>
+          <w:behavior w:val="content"/>
+        </w:behaviors>
+        <w:guid w:val="{984b4c25-bd97-4f3b-8c03-6145869f7f5d}"/>
+      </w:docPartPr>
+      <w:docPartBody>
+        <w:p>
+          <w:r>
+            <w:rPr>
+              <w:rStyle w:val="PlaceholderText"/>
+            </w:rPr>
+            <w:t/>
+          </w:r>
+        </w:p>
+      </w:docPartBody>
+    </w:docPart>
+  </w:docParts>
+</w:glossaryDocument>
 </file>
 
 <file path=word/theme/theme1.xml><?xml version="1.0" encoding="utf-8"?>

--- a/public/projects/Projects.docx
+++ b/public/projects/Projects.docx
@@ -6,7 +6,7 @@
       <w:pPr>
         <w:jc w:val="center"/>
       </w:pPr>
-      <w:bookmarkStart w:name="_Toc67552443" w:id="0"/>
+      <w:bookmarkStart w:id="0" w:name="_Toc67552443"/>
       <w:r>
         <w:rPr>
           <w:rStyle w:val="normaltextrun"/>
@@ -40,7 +40,7 @@
       <w:pPr>
         <w:jc w:val="center"/>
         <w:rPr>
-          <w:rFonts w:asciiTheme="majorHAnsi" w:hAnsiTheme="majorHAnsi" w:eastAsiaTheme="majorEastAsia" w:cstheme="majorBidi"/>
+          <w:rFonts w:asciiTheme="majorHAnsi" w:eastAsiaTheme="majorEastAsia" w:hAnsiTheme="majorHAnsi" w:cstheme="majorBidi"/>
           <w:color w:val="2E74B5" w:themeColor="accent1" w:themeShade="BF"/>
           <w:sz w:val="32"/>
           <w:szCs w:val="32"/>
@@ -50,7 +50,7 @@
     <w:sdt>
       <w:sdtPr>
         <w:rPr>
-          <w:rFonts w:asciiTheme="minorHAnsi" w:hAnsiTheme="minorHAnsi" w:eastAsiaTheme="minorHAnsi" w:cstheme="minorBidi"/>
+          <w:rFonts w:asciiTheme="minorHAnsi" w:eastAsiaTheme="minorHAnsi" w:hAnsiTheme="minorHAnsi" w:cstheme="minorBidi"/>
           <w:color w:val="auto"/>
           <w:sz w:val="22"/>
           <w:szCs w:val="22"/>
@@ -97,7 +97,7 @@
           <w:r>
             <w:fldChar w:fldCharType="separate"/>
           </w:r>
-          <w:hyperlink w:history="1" w:anchor="_Toc94958639">
+          <w:hyperlink w:anchor="_Toc113301889" w:history="1">
             <w:r>
               <w:rPr>
                 <w:rStyle w:val="Hyperlink"/>
@@ -124,7 +124,7 @@
                 <w:noProof/>
                 <w:webHidden/>
               </w:rPr>
-              <w:instrText xml:space="preserve"> PAGEREF _Toc94958639 \h </w:instrText>
+              <w:instrText xml:space="preserve"> PAGEREF _Toc113301889 \h </w:instrText>
             </w:r>
             <w:r>
               <w:rPr>
@@ -166,7 +166,7 @@
               <w:noProof/>
             </w:rPr>
           </w:pPr>
-          <w:hyperlink w:history="1" w:anchor="_Toc94958640">
+          <w:hyperlink w:anchor="_Toc113301890" w:history="1">
             <w:r>
               <w:rPr>
                 <w:rStyle w:val="Hyperlink"/>
@@ -193,7 +193,7 @@
                 <w:noProof/>
                 <w:webHidden/>
               </w:rPr>
-              <w:instrText xml:space="preserve"> PAGEREF _Toc94958640 \h </w:instrText>
+              <w:instrText xml:space="preserve"> PAGEREF _Toc113301890 \h </w:instrText>
             </w:r>
             <w:r>
               <w:rPr>
@@ -235,13 +235,27 @@
               <w:noProof/>
             </w:rPr>
           </w:pPr>
-          <w:hyperlink w:history="1" w:anchor="_Toc94958641">
+          <w:hyperlink w:anchor="_Toc113301891" w:history="1">
             <w:r>
               <w:rPr>
                 <w:rStyle w:val="Hyperlink"/>
                 <w:noProof/>
               </w:rPr>
-              <w:t>CryptoPlace</w:t>
+              <w:t>Book</w:t>
+            </w:r>
+            <w:r>
+              <w:rPr>
+                <w:rStyle w:val="Hyperlink"/>
+                <w:noProof/>
+              </w:rPr>
+              <w:t>l</w:t>
+            </w:r>
+            <w:r>
+              <w:rPr>
+                <w:rStyle w:val="Hyperlink"/>
+                <w:noProof/>
+              </w:rPr>
+              <w:t>y</w:t>
             </w:r>
             <w:r>
               <w:rPr>
@@ -262,7 +276,7 @@
                 <w:noProof/>
                 <w:webHidden/>
               </w:rPr>
-              <w:instrText xml:space="preserve"> PAGEREF _Toc94958641 \h </w:instrText>
+              <w:instrText xml:space="preserve"> PAGEREF _Toc113301891 \h </w:instrText>
             </w:r>
             <w:r>
               <w:rPr>
@@ -304,13 +318,13 @@
               <w:noProof/>
             </w:rPr>
           </w:pPr>
-          <w:hyperlink w:history="1" w:anchor="_Toc94958642">
+          <w:hyperlink w:anchor="_Toc113301892" w:history="1">
             <w:r>
               <w:rPr>
                 <w:rStyle w:val="Hyperlink"/>
                 <w:noProof/>
               </w:rPr>
-              <w:t>GodHead</w:t>
+              <w:t>CryptoPlace</w:t>
             </w:r>
             <w:r>
               <w:rPr>
@@ -331,7 +345,7 @@
                 <w:noProof/>
                 <w:webHidden/>
               </w:rPr>
-              <w:instrText xml:space="preserve"> PAGEREF _Toc94958642 \h </w:instrText>
+              <w:instrText xml:space="preserve"> PAGEREF _Toc113301892 \h </w:instrText>
             </w:r>
             <w:r>
               <w:rPr>
@@ -373,13 +387,13 @@
               <w:noProof/>
             </w:rPr>
           </w:pPr>
-          <w:hyperlink w:history="1" w:anchor="_Toc94958643">
+          <w:hyperlink w:anchor="_Toc113301893" w:history="1">
             <w:r>
               <w:rPr>
                 <w:rStyle w:val="Hyperlink"/>
                 <w:noProof/>
               </w:rPr>
-              <w:t>MatchEat</w:t>
+              <w:t>GodHead</w:t>
             </w:r>
             <w:r>
               <w:rPr>
@@ -400,7 +414,7 @@
                 <w:noProof/>
                 <w:webHidden/>
               </w:rPr>
-              <w:instrText xml:space="preserve"> PAGEREF _Toc94958643 \h </w:instrText>
+              <w:instrText xml:space="preserve"> PAGEREF _Toc113301893 \h </w:instrText>
             </w:r>
             <w:r>
               <w:rPr>
@@ -442,13 +456,13 @@
               <w:noProof/>
             </w:rPr>
           </w:pPr>
-          <w:hyperlink w:history="1" w:anchor="_Toc94958644">
+          <w:hyperlink w:anchor="_Toc113301894" w:history="1">
             <w:r>
               <w:rPr>
                 <w:rStyle w:val="Hyperlink"/>
                 <w:noProof/>
               </w:rPr>
-              <w:t>Covid-19</w:t>
+              <w:t>MatchEat</w:t>
             </w:r>
             <w:r>
               <w:rPr>
@@ -469,7 +483,7 @@
                 <w:noProof/>
                 <w:webHidden/>
               </w:rPr>
-              <w:instrText xml:space="preserve"> PAGEREF _Toc94958644 \h </w:instrText>
+              <w:instrText xml:space="preserve"> PAGEREF _Toc113301894 \h </w:instrText>
             </w:r>
             <w:r>
               <w:rPr>
@@ -511,13 +525,13 @@
               <w:noProof/>
             </w:rPr>
           </w:pPr>
-          <w:hyperlink w:history="1" w:anchor="_Toc94958645">
+          <w:hyperlink w:anchor="_Toc113301895" w:history="1">
             <w:r>
               <w:rPr>
                 <w:rStyle w:val="Hyperlink"/>
                 <w:noProof/>
               </w:rPr>
-              <w:t>Fanfastic</w:t>
+              <w:t>Covid-19</w:t>
             </w:r>
             <w:r>
               <w:rPr>
@@ -538,7 +552,7 @@
                 <w:noProof/>
                 <w:webHidden/>
               </w:rPr>
-              <w:instrText xml:space="preserve"> PAGEREF _Toc94958645 \h </w:instrText>
+              <w:instrText xml:space="preserve"> PAGEREF _Toc113301895 \h </w:instrText>
             </w:r>
             <w:r>
               <w:rPr>
@@ -580,13 +594,13 @@
               <w:noProof/>
             </w:rPr>
           </w:pPr>
-          <w:hyperlink w:history="1" w:anchor="_Toc94958646">
+          <w:hyperlink w:anchor="_Toc113301896" w:history="1">
             <w:r>
               <w:rPr>
                 <w:rStyle w:val="Hyperlink"/>
                 <w:noProof/>
               </w:rPr>
-              <w:t>g-stocks</w:t>
+              <w:t>Fanfastic</w:t>
             </w:r>
             <w:r>
               <w:rPr>
@@ -607,7 +621,7 @@
                 <w:noProof/>
                 <w:webHidden/>
               </w:rPr>
-              <w:instrText xml:space="preserve"> PAGEREF _Toc94958646 \h </w:instrText>
+              <w:instrText xml:space="preserve"> PAGEREF _Toc113301896 \h </w:instrText>
             </w:r>
             <w:r>
               <w:rPr>
@@ -649,13 +663,13 @@
               <w:noProof/>
             </w:rPr>
           </w:pPr>
-          <w:hyperlink w:history="1" w:anchor="_Toc94958647">
+          <w:hyperlink w:anchor="_Toc113301897" w:history="1">
             <w:r>
               <w:rPr>
                 <w:rStyle w:val="Hyperlink"/>
                 <w:noProof/>
               </w:rPr>
-              <w:t>Spot</w:t>
+              <w:t>scoot</w:t>
             </w:r>
             <w:r>
               <w:rPr>
@@ -676,7 +690,7 @@
                 <w:noProof/>
                 <w:webHidden/>
               </w:rPr>
-              <w:instrText xml:space="preserve"> PAGEREF _Toc94958647 \h </w:instrText>
+              <w:instrText xml:space="preserve"> PAGEREF _Toc113301897 \h </w:instrText>
             </w:r>
             <w:r>
               <w:rPr>
@@ -718,13 +732,13 @@
               <w:noProof/>
             </w:rPr>
           </w:pPr>
-          <w:hyperlink w:history="1" w:anchor="_Toc94958648">
+          <w:hyperlink w:anchor="_Toc113301898" w:history="1">
             <w:r>
               <w:rPr>
                 <w:rStyle w:val="Hyperlink"/>
                 <w:noProof/>
               </w:rPr>
-              <w:t>Reddon</w:t>
+              <w:t>g-stocks</w:t>
             </w:r>
             <w:r>
               <w:rPr>
@@ -745,7 +759,7 @@
                 <w:noProof/>
                 <w:webHidden/>
               </w:rPr>
-              <w:instrText xml:space="preserve"> PAGEREF _Toc94958648 \h </w:instrText>
+              <w:instrText xml:space="preserve"> PAGEREF _Toc113301898 \h </w:instrText>
             </w:r>
             <w:r>
               <w:rPr>
@@ -787,12 +801,150 @@
               <w:noProof/>
             </w:rPr>
           </w:pPr>
-          <w:hyperlink w:history="1" w:anchor="_Toc94958649">
+          <w:hyperlink w:anchor="_Toc113301899" w:history="1">
             <w:r>
               <w:rPr>
                 <w:rStyle w:val="Hyperlink"/>
                 <w:noProof/>
               </w:rPr>
+              <w:t>Spot</w:t>
+            </w:r>
+            <w:r>
+              <w:rPr>
+                <w:noProof/>
+                <w:webHidden/>
+              </w:rPr>
+              <w:tab/>
+            </w:r>
+            <w:r>
+              <w:rPr>
+                <w:noProof/>
+                <w:webHidden/>
+              </w:rPr>
+              <w:fldChar w:fldCharType="begin"/>
+            </w:r>
+            <w:r>
+              <w:rPr>
+                <w:noProof/>
+                <w:webHidden/>
+              </w:rPr>
+              <w:instrText xml:space="preserve"> PAGEREF _Toc113301899 \h </w:instrText>
+            </w:r>
+            <w:r>
+              <w:rPr>
+                <w:noProof/>
+                <w:webHidden/>
+              </w:rPr>
+            </w:r>
+            <w:r>
+              <w:rPr>
+                <w:noProof/>
+                <w:webHidden/>
+              </w:rPr>
+              <w:fldChar w:fldCharType="separate"/>
+            </w:r>
+            <w:r>
+              <w:rPr>
+                <w:noProof/>
+                <w:webHidden/>
+              </w:rPr>
+              <w:t>12</w:t>
+            </w:r>
+            <w:r>
+              <w:rPr>
+                <w:noProof/>
+                <w:webHidden/>
+              </w:rPr>
+              <w:fldChar w:fldCharType="end"/>
+            </w:r>
+          </w:hyperlink>
+        </w:p>
+        <w:p>
+          <w:pPr>
+            <w:pStyle w:val="TOC2"/>
+            <w:tabs>
+              <w:tab w:val="right" w:leader="dot" w:pos="9350"/>
+            </w:tabs>
+            <w:rPr>
+              <w:rFonts w:eastAsiaTheme="minorEastAsia"/>
+              <w:noProof/>
+            </w:rPr>
+          </w:pPr>
+          <w:hyperlink w:anchor="_Toc113301900" w:history="1">
+            <w:r>
+              <w:rPr>
+                <w:rStyle w:val="Hyperlink"/>
+                <w:noProof/>
+              </w:rPr>
+              <w:t>Reddon</w:t>
+            </w:r>
+            <w:r>
+              <w:rPr>
+                <w:noProof/>
+                <w:webHidden/>
+              </w:rPr>
+              <w:tab/>
+            </w:r>
+            <w:r>
+              <w:rPr>
+                <w:noProof/>
+                <w:webHidden/>
+              </w:rPr>
+              <w:fldChar w:fldCharType="begin"/>
+            </w:r>
+            <w:r>
+              <w:rPr>
+                <w:noProof/>
+                <w:webHidden/>
+              </w:rPr>
+              <w:instrText xml:space="preserve"> PAGEREF _Toc113301900 \h </w:instrText>
+            </w:r>
+            <w:r>
+              <w:rPr>
+                <w:noProof/>
+                <w:webHidden/>
+              </w:rPr>
+            </w:r>
+            <w:r>
+              <w:rPr>
+                <w:noProof/>
+                <w:webHidden/>
+              </w:rPr>
+              <w:fldChar w:fldCharType="separate"/>
+            </w:r>
+            <w:r>
+              <w:rPr>
+                <w:noProof/>
+                <w:webHidden/>
+              </w:rPr>
+              <w:t>13</w:t>
+            </w:r>
+            <w:r>
+              <w:rPr>
+                <w:noProof/>
+                <w:webHidden/>
+              </w:rPr>
+              <w:fldChar w:fldCharType="end"/>
+            </w:r>
+          </w:hyperlink>
+        </w:p>
+        <w:p>
+          <w:pPr>
+            <w:pStyle w:val="TOC2"/>
+            <w:tabs>
+              <w:tab w:val="right" w:leader="dot" w:pos="9350"/>
+            </w:tabs>
+            <w:rPr>
+              <w:rFonts w:eastAsiaTheme="minorEastAsia"/>
+              <w:noProof/>
+            </w:rPr>
+          </w:pPr>
+          <w:hyperlink w:anchor="_Toc113301901" w:history="1">
+            <w:r>
+              <w:rPr>
+                <w:rStyle w:val="Hyperlink"/>
+                <w:noProof/>
+              </w:rPr>
               <w:t>This Portfolio</w:t>
             </w:r>
             <w:r>
@@ -814,7 +966,7 @@
                 <w:noProof/>
                 <w:webHidden/>
               </w:rPr>
-              <w:instrText xml:space="preserve"> PAGEREF _Toc94958649 \h </w:instrText>
+              <w:instrText xml:space="preserve"> PAGEREF _Toc113301901 \h </w:instrText>
             </w:r>
             <w:r>
               <w:rPr>
@@ -834,7 +986,7 @@
                 <w:noProof/>
                 <w:webHidden/>
               </w:rPr>
-              <w:t>12</w:t>
+              <w:t>14</w:t>
             </w:r>
             <w:r>
               <w:rPr>
@@ -856,7 +1008,7 @@
               <w:noProof/>
             </w:rPr>
           </w:pPr>
-          <w:hyperlink w:history="1" w:anchor="_Toc94958650">
+          <w:hyperlink w:anchor="_Toc113301902" w:history="1">
             <w:r>
               <w:rPr>
                 <w:rStyle w:val="Hyperlink"/>
@@ -883,7 +1035,7 @@
                 <w:noProof/>
                 <w:webHidden/>
               </w:rPr>
-              <w:instrText xml:space="preserve"> PAGEREF _Toc94958650 \h </w:instrText>
+              <w:instrText xml:space="preserve"> PAGEREF _Toc113301902 \h </w:instrText>
             </w:r>
             <w:r>
               <w:rPr>
@@ -903,7 +1055,7 @@
                 <w:noProof/>
                 <w:webHidden/>
               </w:rPr>
-              <w:t>13</w:t>
+              <w:t>15</w:t>
             </w:r>
             <w:r>
               <w:rPr>
@@ -925,13 +1077,13 @@
               <w:noProof/>
             </w:rPr>
           </w:pPr>
-          <w:hyperlink w:history="1" w:anchor="_Toc94958651">
+          <w:hyperlink w:anchor="_Toc113301903" w:history="1">
             <w:r>
               <w:rPr>
                 <w:rStyle w:val="Hyperlink"/>
                 <w:noProof/>
               </w:rPr>
-              <w:t>Cubic3D</w:t>
+              <w:t>SimulChess</w:t>
             </w:r>
             <w:r>
               <w:rPr>
@@ -952,7 +1104,7 @@
                 <w:noProof/>
                 <w:webHidden/>
               </w:rPr>
-              <w:instrText xml:space="preserve"> PAGEREF _Toc94958651 \h </w:instrText>
+              <w:instrText xml:space="preserve"> PAGEREF _Toc113301903 \h </w:instrText>
             </w:r>
             <w:r>
               <w:rPr>
@@ -972,7 +1124,7 @@
                 <w:noProof/>
                 <w:webHidden/>
               </w:rPr>
-              <w:t>13</w:t>
+              <w:t>15</w:t>
             </w:r>
             <w:r>
               <w:rPr>
@@ -994,13 +1146,13 @@
               <w:noProof/>
             </w:rPr>
           </w:pPr>
-          <w:hyperlink w:history="1" w:anchor="_Toc94958652">
+          <w:hyperlink w:anchor="_Toc113301904" w:history="1">
             <w:r>
               <w:rPr>
                 <w:rStyle w:val="Hyperlink"/>
                 <w:noProof/>
               </w:rPr>
-              <w:t>Let’s Drive</w:t>
+              <w:t>Cubic3D</w:t>
             </w:r>
             <w:r>
               <w:rPr>
@@ -1021,7 +1173,7 @@
                 <w:noProof/>
                 <w:webHidden/>
               </w:rPr>
-              <w:instrText xml:space="preserve"> PAGEREF _Toc94958652 \h </w:instrText>
+              <w:instrText xml:space="preserve"> PAGEREF _Toc113301904 \h </w:instrText>
             </w:r>
             <w:r>
               <w:rPr>
@@ -1041,7 +1193,7 @@
                 <w:noProof/>
                 <w:webHidden/>
               </w:rPr>
-              <w:t>14</w:t>
+              <w:t>16</w:t>
             </w:r>
             <w:r>
               <w:rPr>
@@ -1063,13 +1215,13 @@
               <w:noProof/>
             </w:rPr>
           </w:pPr>
-          <w:hyperlink w:history="1" w:anchor="_Toc94958653">
+          <w:hyperlink w:anchor="_Toc113301905" w:history="1">
             <w:r>
               <w:rPr>
                 <w:rStyle w:val="Hyperlink"/>
                 <w:noProof/>
               </w:rPr>
-              <w:t>TrickShots</w:t>
+              <w:t>Let’s Drive</w:t>
             </w:r>
             <w:r>
               <w:rPr>
@@ -1090,7 +1242,7 @@
                 <w:noProof/>
                 <w:webHidden/>
               </w:rPr>
-              <w:instrText xml:space="preserve"> PAGEREF _Toc94958653 \h </w:instrText>
+              <w:instrText xml:space="preserve"> PAGEREF _Toc113301905 \h </w:instrText>
             </w:r>
             <w:r>
               <w:rPr>
@@ -1110,7 +1262,7 @@
                 <w:noProof/>
                 <w:webHidden/>
               </w:rPr>
-              <w:t>15</w:t>
+              <w:t>17</w:t>
             </w:r>
             <w:r>
               <w:rPr>
@@ -1132,13 +1284,13 @@
               <w:noProof/>
             </w:rPr>
           </w:pPr>
-          <w:hyperlink w:history="1" w:anchor="_Toc94958654">
+          <w:hyperlink w:anchor="_Toc113301906" w:history="1">
             <w:r>
               <w:rPr>
                 <w:rStyle w:val="Hyperlink"/>
                 <w:noProof/>
               </w:rPr>
-              <w:t>HoloChess</w:t>
+              <w:t>TrickShots</w:t>
             </w:r>
             <w:r>
               <w:rPr>
@@ -1159,7 +1311,7 @@
                 <w:noProof/>
                 <w:webHidden/>
               </w:rPr>
-              <w:instrText xml:space="preserve"> PAGEREF _Toc94958654 \h </w:instrText>
+              <w:instrText xml:space="preserve"> PAGEREF _Toc113301906 \h </w:instrText>
             </w:r>
             <w:r>
               <w:rPr>
@@ -1179,7 +1331,7 @@
                 <w:noProof/>
                 <w:webHidden/>
               </w:rPr>
-              <w:t>16</w:t>
+              <w:t>18</w:t>
             </w:r>
             <w:r>
               <w:rPr>
@@ -1201,13 +1353,13 @@
               <w:noProof/>
             </w:rPr>
           </w:pPr>
-          <w:hyperlink w:history="1" w:anchor="_Toc94958655">
+          <w:hyperlink w:anchor="_Toc113301907" w:history="1">
             <w:r>
               <w:rPr>
                 <w:rStyle w:val="Hyperlink"/>
                 <w:noProof/>
               </w:rPr>
-              <w:t>NeoWar</w:t>
+              <w:t>HoloChess</w:t>
             </w:r>
             <w:r>
               <w:rPr>
@@ -1228,7 +1380,7 @@
                 <w:noProof/>
                 <w:webHidden/>
               </w:rPr>
-              <w:instrText xml:space="preserve"> PAGEREF _Toc94958655 \h </w:instrText>
+              <w:instrText xml:space="preserve"> PAGEREF _Toc113301907 \h </w:instrText>
             </w:r>
             <w:r>
               <w:rPr>
@@ -1248,7 +1400,7 @@
                 <w:noProof/>
                 <w:webHidden/>
               </w:rPr>
-              <w:t>17</w:t>
+              <w:t>19</w:t>
             </w:r>
             <w:r>
               <w:rPr>
@@ -1270,13 +1422,13 @@
               <w:noProof/>
             </w:rPr>
           </w:pPr>
-          <w:hyperlink w:history="1" w:anchor="_Toc94958656">
+          <w:hyperlink w:anchor="_Toc113301908" w:history="1">
             <w:r>
               <w:rPr>
                 <w:rStyle w:val="Hyperlink"/>
                 <w:noProof/>
               </w:rPr>
-              <w:t>Escape</w:t>
+              <w:t>NeoWar</w:t>
             </w:r>
             <w:r>
               <w:rPr>
@@ -1297,7 +1449,7 @@
                 <w:noProof/>
                 <w:webHidden/>
               </w:rPr>
-              <w:instrText xml:space="preserve"> PAGEREF _Toc94958656 \h </w:instrText>
+              <w:instrText xml:space="preserve"> PAGEREF _Toc113301908 \h </w:instrText>
             </w:r>
             <w:r>
               <w:rPr>
@@ -1317,7 +1469,7 @@
                 <w:noProof/>
                 <w:webHidden/>
               </w:rPr>
-              <w:t>18</w:t>
+              <w:t>20</w:t>
             </w:r>
             <w:r>
               <w:rPr>
@@ -1339,13 +1491,13 @@
               <w:noProof/>
             </w:rPr>
           </w:pPr>
-          <w:hyperlink w:history="1" w:anchor="_Toc94958657">
+          <w:hyperlink w:anchor="_Toc113301909" w:history="1">
             <w:r>
               <w:rPr>
                 <w:rStyle w:val="Hyperlink"/>
                 <w:noProof/>
               </w:rPr>
-              <w:t>Infinity Gallery</w:t>
+              <w:t>Escape</w:t>
             </w:r>
             <w:r>
               <w:rPr>
@@ -1366,7 +1518,7 @@
                 <w:noProof/>
                 <w:webHidden/>
               </w:rPr>
-              <w:instrText xml:space="preserve"> PAGEREF _Toc94958657 \h </w:instrText>
+              <w:instrText xml:space="preserve"> PAGEREF _Toc113301909 \h </w:instrText>
             </w:r>
             <w:r>
               <w:rPr>
@@ -1386,7 +1538,7 @@
                 <w:noProof/>
                 <w:webHidden/>
               </w:rPr>
-              <w:t>19</w:t>
+              <w:t>21</w:t>
             </w:r>
             <w:r>
               <w:rPr>
@@ -1408,12 +1560,81 @@
               <w:noProof/>
             </w:rPr>
           </w:pPr>
-          <w:hyperlink w:history="1" w:anchor="_Toc94958658">
+          <w:hyperlink w:anchor="_Toc113301910" w:history="1">
             <w:r>
               <w:rPr>
                 <w:rStyle w:val="Hyperlink"/>
                 <w:noProof/>
               </w:rPr>
+              <w:t>Infinity Gallery</w:t>
+            </w:r>
+            <w:r>
+              <w:rPr>
+                <w:noProof/>
+                <w:webHidden/>
+              </w:rPr>
+              <w:tab/>
+            </w:r>
+            <w:r>
+              <w:rPr>
+                <w:noProof/>
+                <w:webHidden/>
+              </w:rPr>
+              <w:fldChar w:fldCharType="begin"/>
+            </w:r>
+            <w:r>
+              <w:rPr>
+                <w:noProof/>
+                <w:webHidden/>
+              </w:rPr>
+              <w:instrText xml:space="preserve"> PAGEREF _Toc113301910 \h </w:instrText>
+            </w:r>
+            <w:r>
+              <w:rPr>
+                <w:noProof/>
+                <w:webHidden/>
+              </w:rPr>
+            </w:r>
+            <w:r>
+              <w:rPr>
+                <w:noProof/>
+                <w:webHidden/>
+              </w:rPr>
+              <w:fldChar w:fldCharType="separate"/>
+            </w:r>
+            <w:r>
+              <w:rPr>
+                <w:noProof/>
+                <w:webHidden/>
+              </w:rPr>
+              <w:t>22</w:t>
+            </w:r>
+            <w:r>
+              <w:rPr>
+                <w:noProof/>
+                <w:webHidden/>
+              </w:rPr>
+              <w:fldChar w:fldCharType="end"/>
+            </w:r>
+          </w:hyperlink>
+        </w:p>
+        <w:p>
+          <w:pPr>
+            <w:pStyle w:val="TOC2"/>
+            <w:tabs>
+              <w:tab w:val="right" w:leader="dot" w:pos="9350"/>
+            </w:tabs>
+            <w:rPr>
+              <w:rFonts w:eastAsiaTheme="minorEastAsia"/>
+              <w:noProof/>
+            </w:rPr>
+          </w:pPr>
+          <w:hyperlink w:anchor="_Toc113301911" w:history="1">
+            <w:r>
+              <w:rPr>
+                <w:rStyle w:val="Hyperlink"/>
+                <w:noProof/>
+              </w:rPr>
               <w:t>Portal</w:t>
             </w:r>
             <w:r>
@@ -1435,7 +1656,7 @@
                 <w:noProof/>
                 <w:webHidden/>
               </w:rPr>
-              <w:instrText xml:space="preserve"> PAGEREF _Toc94958658 \h </w:instrText>
+              <w:instrText xml:space="preserve"> PAGEREF _Toc113301911 \h </w:instrText>
             </w:r>
             <w:r>
               <w:rPr>
@@ -1455,7 +1676,7 @@
                 <w:noProof/>
                 <w:webHidden/>
               </w:rPr>
-              <w:t>20</w:t>
+              <w:t>23</w:t>
             </w:r>
             <w:r>
               <w:rPr>
@@ -1477,7 +1698,7 @@
               <w:noProof/>
             </w:rPr>
           </w:pPr>
-          <w:hyperlink w:history="1" w:anchor="_Toc94958659">
+          <w:hyperlink w:anchor="_Toc113301912" w:history="1">
             <w:r>
               <w:rPr>
                 <w:rStyle w:val="Hyperlink"/>
@@ -1504,7 +1725,7 @@
                 <w:noProof/>
                 <w:webHidden/>
               </w:rPr>
-              <w:instrText xml:space="preserve"> PAGEREF _Toc94958659 \h </w:instrText>
+              <w:instrText xml:space="preserve"> PAGEREF _Toc113301912 \h </w:instrText>
             </w:r>
             <w:r>
               <w:rPr>
@@ -1524,7 +1745,7 @@
                 <w:noProof/>
                 <w:webHidden/>
               </w:rPr>
-              <w:t>22</w:t>
+              <w:t>25</w:t>
             </w:r>
             <w:r>
               <w:rPr>
@@ -1546,7 +1767,7 @@
               <w:noProof/>
             </w:rPr>
           </w:pPr>
-          <w:hyperlink w:history="1" w:anchor="_Toc94958660">
+          <w:hyperlink w:anchor="_Toc113301913" w:history="1">
             <w:r>
               <w:rPr>
                 <w:rStyle w:val="Hyperlink"/>
@@ -1573,7 +1794,7 @@
                 <w:noProof/>
                 <w:webHidden/>
               </w:rPr>
-              <w:instrText xml:space="preserve"> PAGEREF _Toc94958660 \h </w:instrText>
+              <w:instrText xml:space="preserve"> PAGEREF _Toc113301913 \h </w:instrText>
             </w:r>
             <w:r>
               <w:rPr>
@@ -1593,7 +1814,7 @@
                 <w:noProof/>
                 <w:webHidden/>
               </w:rPr>
-              <w:t>22</w:t>
+              <w:t>25</w:t>
             </w:r>
             <w:r>
               <w:rPr>
@@ -1615,7 +1836,7 @@
               <w:noProof/>
             </w:rPr>
           </w:pPr>
-          <w:hyperlink w:history="1" w:anchor="_Toc94958661">
+          <w:hyperlink w:anchor="_Toc113301914" w:history="1">
             <w:r>
               <w:rPr>
                 <w:rStyle w:val="Hyperlink"/>
@@ -1642,7 +1863,7 @@
                 <w:noProof/>
                 <w:webHidden/>
               </w:rPr>
-              <w:instrText xml:space="preserve"> PAGEREF _Toc94958661 \h </w:instrText>
+              <w:instrText xml:space="preserve"> PAGEREF _Toc113301914 \h </w:instrText>
             </w:r>
             <w:r>
               <w:rPr>
@@ -1662,7 +1883,7 @@
                 <w:noProof/>
                 <w:webHidden/>
               </w:rPr>
-              <w:t>23</w:t>
+              <w:t>26</w:t>
             </w:r>
             <w:r>
               <w:rPr>
@@ -1684,7 +1905,7 @@
               <w:noProof/>
             </w:rPr>
           </w:pPr>
-          <w:hyperlink w:history="1" w:anchor="_Toc94958662">
+          <w:hyperlink w:anchor="_Toc113301915" w:history="1">
             <w:r>
               <w:rPr>
                 <w:rStyle w:val="Hyperlink"/>
@@ -1711,7 +1932,7 @@
                 <w:noProof/>
                 <w:webHidden/>
               </w:rPr>
-              <w:instrText xml:space="preserve"> PAGEREF _Toc94958662 \h </w:instrText>
+              <w:instrText xml:space="preserve"> PAGEREF _Toc113301915 \h </w:instrText>
             </w:r>
             <w:r>
               <w:rPr>
@@ -1731,7 +1952,7 @@
                 <w:noProof/>
                 <w:webHidden/>
               </w:rPr>
-              <w:t>24</w:t>
+              <w:t>27</w:t>
             </w:r>
             <w:r>
               <w:rPr>
@@ -1753,7 +1974,7 @@
               <w:noProof/>
             </w:rPr>
           </w:pPr>
-          <w:hyperlink w:history="1" w:anchor="_Toc94958663">
+          <w:hyperlink w:anchor="_Toc113301916" w:history="1">
             <w:r>
               <w:rPr>
                 <w:rStyle w:val="Hyperlink"/>
@@ -1780,7 +2001,7 @@
                 <w:noProof/>
                 <w:webHidden/>
               </w:rPr>
-              <w:instrText xml:space="preserve"> PAGEREF _Toc94958663 \h </w:instrText>
+              <w:instrText xml:space="preserve"> PAGEREF _Toc113301916 \h </w:instrText>
             </w:r>
             <w:r>
               <w:rPr>
@@ -1800,7 +2021,7 @@
                 <w:noProof/>
                 <w:webHidden/>
               </w:rPr>
-              <w:t>25</w:t>
+              <w:t>28</w:t>
             </w:r>
             <w:r>
               <w:rPr>
@@ -1822,7 +2043,7 @@
               <w:noProof/>
             </w:rPr>
           </w:pPr>
-          <w:hyperlink w:history="1" w:anchor="_Toc94958664">
+          <w:hyperlink w:anchor="_Toc113301917" w:history="1">
             <w:r>
               <w:rPr>
                 <w:rStyle w:val="Hyperlink"/>
@@ -1849,7 +2070,7 @@
                 <w:noProof/>
                 <w:webHidden/>
               </w:rPr>
-              <w:instrText xml:space="preserve"> PAGEREF _Toc94958664 \h </w:instrText>
+              <w:instrText xml:space="preserve"> PAGEREF _Toc113301917 \h </w:instrText>
             </w:r>
             <w:r>
               <w:rPr>
@@ -1869,7 +2090,7 @@
                 <w:noProof/>
                 <w:webHidden/>
               </w:rPr>
-              <w:t>26</w:t>
+              <w:t>29</w:t>
             </w:r>
             <w:r>
               <w:rPr>
@@ -1891,7 +2112,7 @@
               <w:noProof/>
             </w:rPr>
           </w:pPr>
-          <w:hyperlink w:history="1" w:anchor="_Toc94958665">
+          <w:hyperlink w:anchor="_Toc113301918" w:history="1">
             <w:r>
               <w:rPr>
                 <w:rStyle w:val="Hyperlink"/>
@@ -1918,7 +2139,7 @@
                 <w:noProof/>
                 <w:webHidden/>
               </w:rPr>
-              <w:instrText xml:space="preserve"> PAGEREF _Toc94958665 \h </w:instrText>
+              <w:instrText xml:space="preserve"> PAGEREF _Toc113301918 \h </w:instrText>
             </w:r>
             <w:r>
               <w:rPr>
@@ -1938,7 +2159,7 @@
                 <w:noProof/>
                 <w:webHidden/>
               </w:rPr>
-              <w:t>27</w:t>
+              <w:t>30</w:t>
             </w:r>
             <w:r>
               <w:rPr>
@@ -1964,14 +2185,13 @@
     <w:p>
       <w:pPr>
         <w:rPr>
-          <w:rFonts w:asciiTheme="majorHAnsi" w:hAnsiTheme="majorHAnsi" w:eastAsiaTheme="majorEastAsia" w:cstheme="majorBidi"/>
+          <w:rFonts w:asciiTheme="majorHAnsi" w:eastAsiaTheme="majorEastAsia" w:hAnsiTheme="majorHAnsi" w:cstheme="majorBidi"/>
           <w:color w:val="2E74B5" w:themeColor="accent1" w:themeShade="BF"/>
           <w:sz w:val="32"/>
           <w:szCs w:val="32"/>
         </w:rPr>
       </w:pPr>
       <w:r>
-        <w:lastRenderedPageBreak/>
         <w:br w:type="page"/>
       </w:r>
     </w:p>
@@ -1979,7 +2199,7 @@
       <w:pPr>
         <w:pStyle w:val="Heading1"/>
       </w:pPr>
-      <w:bookmarkStart w:name="_Toc94958639" w:id="1"/>
+      <w:bookmarkStart w:id="1" w:name="_Toc113301889"/>
       <w:r>
         <w:lastRenderedPageBreak/>
         <w:t>About</w:t>
@@ -1992,7 +2212,7 @@
       </w:r>
     </w:p>
     <w:p>
-      <w:hyperlink w:history="1" r:id="rId5">
+      <w:hyperlink r:id="rId5" w:history="1">
         <w:r>
           <w:rPr>
             <w:rStyle w:val="Hyperlink"/>
@@ -2034,7 +2254,7 @@
     <w:p>
       <w:pPr>
         <w:rPr>
-          <w:rFonts w:asciiTheme="majorHAnsi" w:hAnsiTheme="majorHAnsi" w:eastAsiaTheme="majorEastAsia" w:cstheme="majorBidi"/>
+          <w:rFonts w:asciiTheme="majorHAnsi" w:eastAsiaTheme="majorEastAsia" w:hAnsiTheme="majorHAnsi" w:cstheme="majorBidi"/>
           <w:color w:val="2E74B5" w:themeColor="accent1" w:themeShade="BF"/>
           <w:sz w:val="32"/>
           <w:szCs w:val="32"/>
@@ -2089,7 +2309,7 @@
     <w:p>
       <w:pPr>
         <w:rPr>
-          <w:rFonts w:asciiTheme="majorHAnsi" w:hAnsiTheme="majorHAnsi" w:eastAsiaTheme="majorEastAsia" w:cstheme="majorBidi"/>
+          <w:rFonts w:asciiTheme="majorHAnsi" w:eastAsiaTheme="majorEastAsia" w:hAnsiTheme="majorHAnsi" w:cstheme="majorBidi"/>
           <w:color w:val="2E74B5" w:themeColor="accent1" w:themeShade="BF"/>
           <w:sz w:val="32"/>
           <w:szCs w:val="32"/>
@@ -2106,7 +2326,7 @@
     <w:p>
       <w:pPr>
         <w:rPr>
-          <w:rFonts w:asciiTheme="majorHAnsi" w:hAnsiTheme="majorHAnsi" w:eastAsiaTheme="majorEastAsia" w:cstheme="majorBidi"/>
+          <w:rFonts w:asciiTheme="majorHAnsi" w:eastAsiaTheme="majorEastAsia" w:hAnsiTheme="majorHAnsi" w:cstheme="majorBidi"/>
           <w:color w:val="2E74B5" w:themeColor="accent1" w:themeShade="BF"/>
           <w:sz w:val="32"/>
           <w:szCs w:val="32"/>
@@ -2120,7 +2340,7 @@
       <w:pPr>
         <w:pStyle w:val="Heading1"/>
       </w:pPr>
-      <w:bookmarkStart w:name="_Toc94958640" w:id="2"/>
+      <w:bookmarkStart w:id="2" w:name="_Toc113301890"/>
       <w:r>
         <w:lastRenderedPageBreak/>
         <w:t>Web Dev</w:t>
@@ -2132,12 +2352,138 @@
       <w:pPr>
         <w:pStyle w:val="Heading2"/>
       </w:pPr>
-      <w:bookmarkStart w:name="_Toc94958641" w:id="3"/>
+      <w:bookmarkStart w:id="3" w:name="_Toc113301891"/>
+      <w:r>
+        <w:t>Bookly</w:t>
+      </w:r>
+      <w:bookmarkEnd w:id="3"/>
+    </w:p>
+    <w:p>
+      <w:pPr>
+        <w:pStyle w:val="Heading4"/>
+      </w:pPr>
+      <w:r>
+        <w:t>Subtitle</w:t>
+      </w:r>
+    </w:p>
+    <w:p>
+      <w:r>
+        <w:t>Keep track of the books you’ve read and want to read</w:t>
+      </w:r>
+      <w:r>
+        <w:t>.</w:t>
+      </w:r>
+    </w:p>
+    <w:p>
+      <w:pPr>
+        <w:pStyle w:val="Heading4"/>
+      </w:pPr>
+      <w:r>
+        <w:t>Description</w:t>
+      </w:r>
+    </w:p>
+    <w:p>
+      <w:r>
+        <w:t>Search for any book and add it to your library. Keep track of the books you are reading and the ones you wish read.</w:t>
+      </w:r>
+    </w:p>
+    <w:p>
+      <w:r>
+        <w:t>View stats like how many books you have read in total or the average number of pages you read per year.</w:t>
+      </w:r>
+    </w:p>
+    <w:p>
+      <w:pPr>
+        <w:pStyle w:val="Heading4"/>
+      </w:pPr>
+      <w:r>
+        <w:t>Process</w:t>
+      </w:r>
+    </w:p>
+    <w:p>
+      <w:r>
+        <w:t>Bookly</w:t>
+      </w:r>
+      <w:r>
+        <w:t xml:space="preserve"> is a </w:t>
+      </w:r>
+      <w:r>
+        <w:t xml:space="preserve">Progressive Web App </w:t>
+      </w:r>
+      <w:r>
+        <w:t xml:space="preserve">made with </w:t>
+      </w:r>
+      <w:r>
+        <w:t>NextJS for the frontend and backend</w:t>
+      </w:r>
+      <w:r>
+        <w:t xml:space="preserve"> using TypeScript, </w:t>
+      </w:r>
       <w:proofErr w:type="spellStart"/>
       <w:r>
+        <w:t>tRPC</w:t>
+      </w:r>
+      <w:proofErr w:type="spellEnd"/>
+      <w:r>
+        <w:t>, next-auth and Prisma</w:t>
+      </w:r>
+      <w:r>
+        <w:t>.</w:t>
+      </w:r>
+      <w:r>
+        <w:t xml:space="preserve"> </w:t>
+      </w:r>
+      <w:r>
+        <w:t xml:space="preserve">It </w:t>
+      </w:r>
+      <w:r>
+        <w:t>that targets</w:t>
+      </w:r>
+      <w:r>
+        <w:t xml:space="preserve"> </w:t>
+      </w:r>
+      <w:r>
+        <w:t xml:space="preserve">mobile, tablet and desktop devices via responsive </w:t>
+      </w:r>
+      <w:r>
+        <w:t>UI and it</w:t>
+      </w:r>
+      <w:r>
+        <w:t xml:space="preserve"> is available in </w:t>
+      </w:r>
+      <w:r>
+        <w:t xml:space="preserve">both </w:t>
+      </w:r>
+      <w:r>
+        <w:t xml:space="preserve">the </w:t>
+      </w:r>
+      <w:r>
+        <w:t>Google Play</w:t>
+      </w:r>
+      <w:r>
+        <w:t xml:space="preserve"> Store and the Microsoft Store</w:t>
+      </w:r>
+      <w:r>
+        <w:t>.</w:t>
+      </w:r>
+      <w:r>
+        <w:t xml:space="preserve"> You can also add it to your iPhone by scanning this QR and adding the website to your Home Screen.</w:t>
+      </w:r>
+      <w:r>
+        <w:br w:type="page"/>
+      </w:r>
+    </w:p>
+    <w:p>
+      <w:pPr>
+        <w:pStyle w:val="Heading2"/>
+      </w:pPr>
+      <w:bookmarkStart w:id="4" w:name="_Toc113301892"/>
+      <w:proofErr w:type="spellStart"/>
+      <w:r>
+        <w:lastRenderedPageBreak/>
         <w:t>CryptoPlace</w:t>
       </w:r>
-      <w:bookmarkEnd w:id="3"/>
+      <w:bookmarkEnd w:id="4"/>
       <w:proofErr w:type="spellEnd"/>
     </w:p>
     <w:p>
@@ -2275,13 +2621,13 @@
       <w:pPr>
         <w:pStyle w:val="Heading2"/>
       </w:pPr>
-      <w:bookmarkStart w:name="_Toc94958642" w:id="4"/>
+      <w:bookmarkStart w:id="5" w:name="_Toc113301893"/>
       <w:proofErr w:type="spellStart"/>
       <w:r>
         <w:lastRenderedPageBreak/>
         <w:t>GodHead</w:t>
       </w:r>
-      <w:bookmarkEnd w:id="4"/>
+      <w:bookmarkEnd w:id="5"/>
       <w:proofErr w:type="spellEnd"/>
     </w:p>
     <w:p>
@@ -2384,14 +2730,14 @@
       <w:pPr>
         <w:pStyle w:val="Heading2"/>
       </w:pPr>
-      <w:bookmarkStart w:name="_Toc94958643" w:id="5"/>
-      <w:bookmarkStart w:name="_Toc67552445" w:id="6"/>
+      <w:bookmarkStart w:id="6" w:name="_Toc67552445"/>
+      <w:bookmarkStart w:id="7" w:name="_Toc113301894"/>
       <w:proofErr w:type="spellStart"/>
       <w:r>
         <w:lastRenderedPageBreak/>
         <w:t>MatchEat</w:t>
       </w:r>
-      <w:bookmarkEnd w:id="5"/>
+      <w:bookmarkEnd w:id="7"/>
       <w:proofErr w:type="spellEnd"/>
     </w:p>
     <w:p>
@@ -2448,7 +2794,7 @@
       </w:r>
     </w:p>
     <w:p>
-      <w:bookmarkStart w:name="_Toc67552446" w:id="7"/>
+      <w:bookmarkStart w:id="8" w:name="_Toc67552446"/>
       <w:bookmarkEnd w:id="6"/>
       <w:proofErr w:type="spellStart"/>
       <w:r>
@@ -2483,12 +2829,12 @@
       <w:pPr>
         <w:pStyle w:val="Heading2"/>
       </w:pPr>
-      <w:bookmarkStart w:name="_Toc94958644" w:id="8"/>
+      <w:bookmarkStart w:id="9" w:name="_Toc113301895"/>
       <w:r>
         <w:lastRenderedPageBreak/>
         <w:t>Covid-19</w:t>
       </w:r>
-      <w:bookmarkEnd w:id="8"/>
+      <w:bookmarkEnd w:id="9"/>
     </w:p>
     <w:p>
       <w:pPr>
@@ -2518,7 +2864,15 @@
     </w:p>
     <w:p>
       <w:r>
-        <w:t>If you have to travel around Spain, check the state of Covid-19 in your destinations, with some guides about what measures you should take once there.</w:t>
+        <w:t xml:space="preserve">If you </w:t>
+      </w:r>
+      <w:proofErr w:type="gramStart"/>
+      <w:r>
+        <w:t>have to</w:t>
+      </w:r>
+      <w:proofErr w:type="gramEnd"/>
+      <w:r>
+        <w:t xml:space="preserve"> travel around Spain, check the state of Covid-19 in your destinations, with some guides about what measures you should take once there.</w:t>
       </w:r>
     </w:p>
     <w:p>
@@ -2575,12 +2929,12 @@
       <w:pPr>
         <w:pStyle w:val="Heading2"/>
       </w:pPr>
-      <w:bookmarkStart w:name="_Toc94958645" w:id="9"/>
+      <w:bookmarkStart w:id="10" w:name="_Toc113301896"/>
       <w:r>
         <w:lastRenderedPageBreak/>
         <w:t>Fanfastic</w:t>
       </w:r>
-      <w:bookmarkEnd w:id="9"/>
+      <w:bookmarkEnd w:id="10"/>
     </w:p>
     <w:p>
       <w:pPr>
@@ -2594,7 +2948,7 @@
       <w:pPr>
         <w:pStyle w:val="Heading4"/>
         <w:rPr>
-          <w:rFonts w:asciiTheme="minorHAnsi" w:hAnsiTheme="minorHAnsi" w:eastAsiaTheme="minorHAnsi" w:cstheme="minorBidi"/>
+          <w:rFonts w:asciiTheme="minorHAnsi" w:eastAsiaTheme="minorHAnsi" w:hAnsiTheme="minorHAnsi" w:cstheme="minorBidi"/>
           <w:i w:val="0"/>
           <w:iCs w:val="0"/>
           <w:color w:val="auto"/>
@@ -2602,7 +2956,7 @@
       </w:pPr>
       <w:r>
         <w:rPr>
-          <w:rFonts w:asciiTheme="minorHAnsi" w:hAnsiTheme="minorHAnsi" w:eastAsiaTheme="minorHAnsi" w:cstheme="minorBidi"/>
+          <w:rFonts w:asciiTheme="minorHAnsi" w:eastAsiaTheme="minorHAnsi" w:hAnsiTheme="minorHAnsi" w:cstheme="minorBidi"/>
           <w:i w:val="0"/>
           <w:iCs w:val="0"/>
           <w:color w:val="auto"/>
@@ -2622,7 +2976,7 @@
       <w:pPr>
         <w:pStyle w:val="Heading4"/>
         <w:rPr>
-          <w:rFonts w:asciiTheme="minorHAnsi" w:hAnsiTheme="minorHAnsi" w:eastAsiaTheme="minorHAnsi" w:cstheme="minorBidi"/>
+          <w:rFonts w:asciiTheme="minorHAnsi" w:eastAsiaTheme="minorHAnsi" w:hAnsiTheme="minorHAnsi" w:cstheme="minorBidi"/>
           <w:i w:val="0"/>
           <w:iCs w:val="0"/>
           <w:color w:val="auto"/>
@@ -2630,7 +2984,7 @@
       </w:pPr>
       <w:r>
         <w:rPr>
-          <w:rFonts w:asciiTheme="minorHAnsi" w:hAnsiTheme="minorHAnsi" w:eastAsiaTheme="minorHAnsi" w:cstheme="minorBidi"/>
+          <w:rFonts w:asciiTheme="minorHAnsi" w:eastAsiaTheme="minorHAnsi" w:hAnsiTheme="minorHAnsi" w:cstheme="minorBidi"/>
           <w:i w:val="0"/>
           <w:iCs w:val="0"/>
           <w:color w:val="auto"/>
@@ -2639,7 +2993,7 @@
       </w:r>
       <w:r>
         <w:rPr>
-          <w:rFonts w:asciiTheme="minorHAnsi" w:hAnsiTheme="minorHAnsi" w:eastAsiaTheme="minorHAnsi" w:cstheme="minorBidi"/>
+          <w:rFonts w:asciiTheme="minorHAnsi" w:eastAsiaTheme="minorHAnsi" w:hAnsiTheme="minorHAnsi" w:cstheme="minorBidi"/>
           <w:i w:val="0"/>
           <w:iCs w:val="0"/>
           <w:color w:val="auto"/>
@@ -2651,7 +3005,7 @@
       <w:pPr>
         <w:pStyle w:val="Heading4"/>
         <w:rPr>
-          <w:rFonts w:asciiTheme="minorHAnsi" w:hAnsiTheme="minorHAnsi" w:eastAsiaTheme="minorHAnsi" w:cstheme="minorBidi"/>
+          <w:rFonts w:asciiTheme="minorHAnsi" w:eastAsiaTheme="minorHAnsi" w:hAnsiTheme="minorHAnsi" w:cstheme="minorBidi"/>
           <w:i w:val="0"/>
           <w:iCs w:val="0"/>
           <w:color w:val="auto"/>
@@ -2659,7 +3013,7 @@
       </w:pPr>
       <w:r>
         <w:rPr>
-          <w:rFonts w:asciiTheme="minorHAnsi" w:hAnsiTheme="minorHAnsi" w:eastAsiaTheme="minorHAnsi" w:cstheme="minorBidi"/>
+          <w:rFonts w:asciiTheme="minorHAnsi" w:eastAsiaTheme="minorHAnsi" w:hAnsiTheme="minorHAnsi" w:cstheme="minorBidi"/>
           <w:i w:val="0"/>
           <w:iCs w:val="0"/>
           <w:color w:val="auto"/>
@@ -2668,7 +3022,7 @@
       </w:r>
       <w:r>
         <w:rPr>
-          <w:rFonts w:asciiTheme="minorHAnsi" w:hAnsiTheme="minorHAnsi" w:eastAsiaTheme="minorHAnsi" w:cstheme="minorBidi"/>
+          <w:rFonts w:asciiTheme="minorHAnsi" w:eastAsiaTheme="minorHAnsi" w:hAnsiTheme="minorHAnsi" w:cstheme="minorBidi"/>
           <w:i w:val="0"/>
           <w:iCs w:val="0"/>
           <w:color w:val="auto"/>
@@ -2677,7 +3031,7 @@
       </w:r>
       <w:r>
         <w:rPr>
-          <w:rFonts w:asciiTheme="minorHAnsi" w:hAnsiTheme="minorHAnsi" w:eastAsiaTheme="minorHAnsi" w:cstheme="minorBidi"/>
+          <w:rFonts w:asciiTheme="minorHAnsi" w:eastAsiaTheme="minorHAnsi" w:hAnsiTheme="minorHAnsi" w:cstheme="minorBidi"/>
           <w:i w:val="0"/>
           <w:iCs w:val="0"/>
           <w:color w:val="auto"/>
@@ -2686,7 +3040,7 @@
       </w:r>
       <w:r>
         <w:rPr>
-          <w:rFonts w:asciiTheme="minorHAnsi" w:hAnsiTheme="minorHAnsi" w:eastAsiaTheme="minorHAnsi" w:cstheme="minorBidi"/>
+          <w:rFonts w:asciiTheme="minorHAnsi" w:eastAsiaTheme="minorHAnsi" w:hAnsiTheme="minorHAnsi" w:cstheme="minorBidi"/>
           <w:i w:val="0"/>
           <w:iCs w:val="0"/>
           <w:color w:val="auto"/>
@@ -2695,7 +3049,7 @@
       </w:r>
       <w:r>
         <w:rPr>
-          <w:rFonts w:asciiTheme="minorHAnsi" w:hAnsiTheme="minorHAnsi" w:eastAsiaTheme="minorHAnsi" w:cstheme="minorBidi"/>
+          <w:rFonts w:asciiTheme="minorHAnsi" w:eastAsiaTheme="minorHAnsi" w:hAnsiTheme="minorHAnsi" w:cstheme="minorBidi"/>
           <w:i w:val="0"/>
           <w:iCs w:val="0"/>
           <w:color w:val="auto"/>
@@ -2704,7 +3058,7 @@
       </w:r>
       <w:r>
         <w:rPr>
-          <w:rFonts w:asciiTheme="minorHAnsi" w:hAnsiTheme="minorHAnsi" w:eastAsiaTheme="minorHAnsi" w:cstheme="minorBidi"/>
+          <w:rFonts w:asciiTheme="minorHAnsi" w:eastAsiaTheme="minorHAnsi" w:hAnsiTheme="minorHAnsi" w:cstheme="minorBidi"/>
           <w:i w:val="0"/>
           <w:iCs w:val="0"/>
           <w:color w:val="auto"/>
@@ -2713,7 +3067,7 @@
       </w:r>
       <w:r>
         <w:rPr>
-          <w:rFonts w:asciiTheme="minorHAnsi" w:hAnsiTheme="minorHAnsi" w:eastAsiaTheme="minorHAnsi" w:cstheme="minorBidi"/>
+          <w:rFonts w:asciiTheme="minorHAnsi" w:eastAsiaTheme="minorHAnsi" w:hAnsiTheme="minorHAnsi" w:cstheme="minorBidi"/>
           <w:i w:val="0"/>
           <w:iCs w:val="0"/>
           <w:color w:val="auto"/>
@@ -2732,7 +3086,7 @@
     <w:p>
       <w:pPr>
         <w:rPr>
-          <w:rFonts w:asciiTheme="majorHAnsi" w:hAnsiTheme="majorHAnsi" w:eastAsiaTheme="majorEastAsia" w:cstheme="majorBidi"/>
+          <w:rFonts w:asciiTheme="majorHAnsi" w:eastAsiaTheme="majorEastAsia" w:hAnsiTheme="majorHAnsi" w:cstheme="majorBidi"/>
           <w:color w:val="2E74B5" w:themeColor="accent1" w:themeShade="BF"/>
           <w:sz w:val="26"/>
           <w:szCs w:val="26"/>
@@ -2797,11 +3151,12 @@
       <w:pPr>
         <w:pStyle w:val="Heading2"/>
       </w:pPr>
-      <w:bookmarkStart w:name="_Toc94958646" w:id="10"/>
+      <w:bookmarkStart w:id="11" w:name="_Toc113301897"/>
       <w:r>
         <w:lastRenderedPageBreak/>
         <w:t>scoot</w:t>
       </w:r>
+      <w:bookmarkEnd w:id="11"/>
     </w:p>
     <w:p>
       <w:pPr>
@@ -2813,10 +3168,7 @@
     </w:p>
     <w:p>
       <w:r>
-        <w:t>Browse for your next motorcycle in a comfortable way</w:t>
-      </w:r>
-      <w:r>
-        <w:t>.</w:t>
+        <w:t>Browse for your next motorcycle in a comfortable way.</w:t>
       </w:r>
     </w:p>
     <w:p>
@@ -2831,7 +3183,7 @@
       <w:pPr>
         <w:pStyle w:val="Heading4"/>
         <w:rPr>
-          <w:rFonts w:asciiTheme="minorHAnsi" w:hAnsiTheme="minorHAnsi" w:eastAsiaTheme="minorHAnsi" w:cstheme="minorBidi"/>
+          <w:rFonts w:asciiTheme="minorHAnsi" w:eastAsiaTheme="minorHAnsi" w:hAnsiTheme="minorHAnsi" w:cstheme="minorBidi"/>
           <w:i w:val="0"/>
           <w:iCs w:val="0"/>
           <w:color w:val="auto"/>
@@ -2839,7 +3191,7 @@
       </w:pPr>
       <w:r>
         <w:rPr>
-          <w:rFonts w:asciiTheme="minorHAnsi" w:hAnsiTheme="minorHAnsi" w:eastAsiaTheme="minorHAnsi" w:cstheme="minorBidi"/>
+          <w:rFonts w:asciiTheme="minorHAnsi" w:eastAsiaTheme="minorHAnsi" w:hAnsiTheme="minorHAnsi" w:cstheme="minorBidi"/>
           <w:i w:val="0"/>
           <w:iCs w:val="0"/>
           <w:color w:val="auto"/>
@@ -2848,7 +3200,7 @@
       </w:r>
       <w:r>
         <w:rPr>
-          <w:rFonts w:asciiTheme="minorHAnsi" w:hAnsiTheme="minorHAnsi" w:eastAsiaTheme="minorHAnsi" w:cstheme="minorBidi"/>
+          <w:rFonts w:asciiTheme="minorHAnsi" w:eastAsiaTheme="minorHAnsi" w:hAnsiTheme="minorHAnsi" w:cstheme="minorBidi"/>
           <w:i w:val="0"/>
           <w:iCs w:val="0"/>
           <w:color w:val="auto"/>
@@ -2857,7 +3209,7 @@
       </w:r>
       <w:r>
         <w:rPr>
-          <w:rFonts w:asciiTheme="minorHAnsi" w:hAnsiTheme="minorHAnsi" w:eastAsiaTheme="minorHAnsi" w:cstheme="minorBidi"/>
+          <w:rFonts w:asciiTheme="minorHAnsi" w:eastAsiaTheme="minorHAnsi" w:hAnsiTheme="minorHAnsi" w:cstheme="minorBidi"/>
           <w:i w:val="0"/>
           <w:iCs w:val="0"/>
           <w:color w:val="auto"/>
@@ -2867,7 +3219,7 @@
       <w:proofErr w:type="spellStart"/>
       <w:r>
         <w:rPr>
-          <w:rFonts w:asciiTheme="minorHAnsi" w:hAnsiTheme="minorHAnsi" w:eastAsiaTheme="minorHAnsi" w:cstheme="minorBidi"/>
+          <w:rFonts w:asciiTheme="minorHAnsi" w:eastAsiaTheme="minorHAnsi" w:hAnsiTheme="minorHAnsi" w:cstheme="minorBidi"/>
           <w:i w:val="0"/>
           <w:iCs w:val="0"/>
           <w:color w:val="auto"/>
@@ -2876,7 +3228,7 @@
       </w:r>
       <w:r>
         <w:rPr>
-          <w:rFonts w:asciiTheme="minorHAnsi" w:hAnsiTheme="minorHAnsi" w:eastAsiaTheme="minorHAnsi" w:cstheme="minorBidi"/>
+          <w:rFonts w:asciiTheme="minorHAnsi" w:eastAsiaTheme="minorHAnsi" w:hAnsiTheme="minorHAnsi" w:cstheme="minorBidi"/>
           <w:i w:val="0"/>
           <w:iCs w:val="0"/>
           <w:color w:val="auto"/>
@@ -2886,7 +3238,7 @@
       <w:proofErr w:type="spellEnd"/>
       <w:r>
         <w:rPr>
-          <w:rFonts w:asciiTheme="minorHAnsi" w:hAnsiTheme="minorHAnsi" w:eastAsiaTheme="minorHAnsi" w:cstheme="minorBidi"/>
+          <w:rFonts w:asciiTheme="minorHAnsi" w:eastAsiaTheme="minorHAnsi" w:hAnsiTheme="minorHAnsi" w:cstheme="minorBidi"/>
           <w:i w:val="0"/>
           <w:iCs w:val="0"/>
           <w:color w:val="auto"/>
@@ -2895,7 +3247,7 @@
       </w:r>
       <w:r>
         <w:rPr>
-          <w:rFonts w:asciiTheme="minorHAnsi" w:hAnsiTheme="minorHAnsi" w:eastAsiaTheme="minorHAnsi" w:cstheme="minorBidi"/>
+          <w:rFonts w:asciiTheme="minorHAnsi" w:eastAsiaTheme="minorHAnsi" w:hAnsiTheme="minorHAnsi" w:cstheme="minorBidi"/>
           <w:i w:val="0"/>
           <w:iCs w:val="0"/>
           <w:color w:val="auto"/>
@@ -2904,7 +3256,7 @@
       </w:r>
       <w:r>
         <w:rPr>
-          <w:rFonts w:asciiTheme="minorHAnsi" w:hAnsiTheme="minorHAnsi" w:eastAsiaTheme="minorHAnsi" w:cstheme="minorBidi"/>
+          <w:rFonts w:asciiTheme="minorHAnsi" w:eastAsiaTheme="minorHAnsi" w:hAnsiTheme="minorHAnsi" w:cstheme="minorBidi"/>
           <w:i w:val="0"/>
           <w:iCs w:val="0"/>
           <w:color w:val="auto"/>
@@ -2913,7 +3265,7 @@
       </w:r>
       <w:r>
         <w:rPr>
-          <w:rFonts w:asciiTheme="minorHAnsi" w:hAnsiTheme="minorHAnsi" w:eastAsiaTheme="minorHAnsi" w:cstheme="minorBidi"/>
+          <w:rFonts w:asciiTheme="minorHAnsi" w:eastAsiaTheme="minorHAnsi" w:hAnsiTheme="minorHAnsi" w:cstheme="minorBidi"/>
           <w:i w:val="0"/>
           <w:iCs w:val="0"/>
           <w:color w:val="auto"/>
@@ -2922,7 +3274,7 @@
       </w:r>
       <w:r>
         <w:rPr>
-          <w:rFonts w:asciiTheme="minorHAnsi" w:hAnsiTheme="minorHAnsi" w:eastAsiaTheme="minorHAnsi" w:cstheme="minorBidi"/>
+          <w:rFonts w:asciiTheme="minorHAnsi" w:eastAsiaTheme="minorHAnsi" w:hAnsiTheme="minorHAnsi" w:cstheme="minorBidi"/>
           <w:i w:val="0"/>
           <w:iCs w:val="0"/>
           <w:color w:val="auto"/>
@@ -2931,7 +3283,7 @@
       </w:r>
       <w:r>
         <w:rPr>
-          <w:rFonts w:asciiTheme="minorHAnsi" w:hAnsiTheme="minorHAnsi" w:eastAsiaTheme="minorHAnsi" w:cstheme="minorBidi"/>
+          <w:rFonts w:asciiTheme="minorHAnsi" w:eastAsiaTheme="minorHAnsi" w:hAnsiTheme="minorHAnsi" w:cstheme="minorBidi"/>
           <w:i w:val="0"/>
           <w:iCs w:val="0"/>
           <w:color w:val="auto"/>
@@ -2940,7 +3292,7 @@
       </w:r>
       <w:r>
         <w:rPr>
-          <w:rFonts w:asciiTheme="minorHAnsi" w:hAnsiTheme="minorHAnsi" w:eastAsiaTheme="minorHAnsi" w:cstheme="minorBidi"/>
+          <w:rFonts w:asciiTheme="minorHAnsi" w:eastAsiaTheme="minorHAnsi" w:hAnsiTheme="minorHAnsi" w:cstheme="minorBidi"/>
           <w:i w:val="0"/>
           <w:iCs w:val="0"/>
           <w:color w:val="auto"/>
@@ -2994,7 +3346,7 @@
     <w:p>
       <w:pPr>
         <w:rPr>
-          <w:rFonts w:asciiTheme="majorHAnsi" w:hAnsiTheme="majorHAnsi" w:eastAsiaTheme="majorEastAsia" w:cstheme="majorBidi"/>
+          <w:rFonts w:asciiTheme="majorHAnsi" w:eastAsiaTheme="majorEastAsia" w:hAnsiTheme="majorHAnsi" w:cstheme="majorBidi"/>
           <w:color w:val="2E74B5" w:themeColor="accent1" w:themeShade="BF"/>
           <w:sz w:val="26"/>
           <w:szCs w:val="26"/>
@@ -3031,19 +3383,7 @@
         <w:t xml:space="preserve">. </w:t>
       </w:r>
       <w:r>
-        <w:t xml:space="preserve">You can also add it to your </w:t>
-      </w:r>
-      <w:r>
-        <w:t>phone</w:t>
-      </w:r>
-      <w:r>
-        <w:t xml:space="preserve"> by scanning </w:t>
-      </w:r>
-      <w:r>
-        <w:t xml:space="preserve">or clicking </w:t>
-      </w:r>
-      <w:r>
-        <w:t>this QR and adding the website to your Home Screen.</w:t>
+        <w:t>You can also add it to your phone by scanning or clicking this QR and adding the website to your Home Screen.</w:t>
       </w:r>
       <w:r>
         <w:br w:type="page"/>
@@ -3053,12 +3393,13 @@
       <w:pPr>
         <w:pStyle w:val="Heading2"/>
       </w:pPr>
+      <w:bookmarkStart w:id="12" w:name="_Toc113301898"/>
       <w:r>
         <w:lastRenderedPageBreak/>
         <w:t>g-stocks</w:t>
       </w:r>
-      <w:bookmarkEnd w:id="7"/>
-      <w:bookmarkEnd w:id="10"/>
+      <w:bookmarkEnd w:id="8"/>
+      <w:bookmarkEnd w:id="12"/>
     </w:p>
     <w:p>
       <w:pPr>
@@ -3072,7 +3413,7 @@
       <w:pPr>
         <w:pStyle w:val="Heading4"/>
         <w:rPr>
-          <w:rFonts w:asciiTheme="minorHAnsi" w:hAnsiTheme="minorHAnsi" w:eastAsiaTheme="minorHAnsi" w:cstheme="minorBidi"/>
+          <w:rFonts w:asciiTheme="minorHAnsi" w:eastAsiaTheme="minorHAnsi" w:hAnsiTheme="minorHAnsi" w:cstheme="minorBidi"/>
           <w:i w:val="0"/>
           <w:iCs w:val="0"/>
           <w:color w:val="auto"/>
@@ -3080,7 +3421,7 @@
       </w:pPr>
       <w:r>
         <w:rPr>
-          <w:rFonts w:asciiTheme="minorHAnsi" w:hAnsiTheme="minorHAnsi" w:eastAsiaTheme="minorHAnsi" w:cstheme="minorBidi"/>
+          <w:rFonts w:asciiTheme="minorHAnsi" w:eastAsiaTheme="minorHAnsi" w:hAnsiTheme="minorHAnsi" w:cstheme="minorBidi"/>
           <w:i w:val="0"/>
           <w:iCs w:val="0"/>
           <w:color w:val="auto"/>
@@ -3100,7 +3441,7 @@
       <w:pPr>
         <w:pStyle w:val="Heading4"/>
         <w:rPr>
-          <w:rFonts w:asciiTheme="minorHAnsi" w:hAnsiTheme="minorHAnsi" w:eastAsiaTheme="minorHAnsi" w:cstheme="minorBidi"/>
+          <w:rFonts w:asciiTheme="minorHAnsi" w:eastAsiaTheme="minorHAnsi" w:hAnsiTheme="minorHAnsi" w:cstheme="minorBidi"/>
           <w:i w:val="0"/>
           <w:iCs w:val="0"/>
           <w:color w:val="auto"/>
@@ -3108,7 +3449,7 @@
       </w:pPr>
       <w:r>
         <w:rPr>
-          <w:rFonts w:asciiTheme="minorHAnsi" w:hAnsiTheme="minorHAnsi" w:eastAsiaTheme="minorHAnsi" w:cstheme="minorBidi"/>
+          <w:rFonts w:asciiTheme="minorHAnsi" w:eastAsiaTheme="minorHAnsi" w:hAnsiTheme="minorHAnsi" w:cstheme="minorBidi"/>
           <w:i w:val="0"/>
           <w:iCs w:val="0"/>
           <w:color w:val="auto"/>
@@ -3179,12 +3520,12 @@
       <w:pPr>
         <w:pStyle w:val="Heading2"/>
       </w:pPr>
-      <w:bookmarkStart w:name="_Toc94958647" w:id="11"/>
-      <w:bookmarkStart w:name="_Toc67552444" w:id="12"/>
+      <w:bookmarkStart w:id="13" w:name="_Toc67552444"/>
+      <w:bookmarkStart w:id="14" w:name="_Toc113301899"/>
       <w:r>
         <w:t>Spot</w:t>
       </w:r>
-      <w:bookmarkEnd w:id="11"/>
+      <w:bookmarkEnd w:id="14"/>
     </w:p>
     <w:p>
       <w:pPr>
@@ -3235,7 +3576,7 @@
     <w:p>
       <w:pPr>
         <w:rPr>
-          <w:rFonts w:asciiTheme="majorHAnsi" w:hAnsiTheme="majorHAnsi" w:eastAsiaTheme="majorEastAsia" w:cstheme="majorBidi"/>
+          <w:rFonts w:asciiTheme="majorHAnsi" w:eastAsiaTheme="majorEastAsia" w:hAnsiTheme="majorHAnsi" w:cstheme="majorBidi"/>
           <w:color w:val="2E74B5" w:themeColor="accent1" w:themeShade="BF"/>
           <w:sz w:val="26"/>
           <w:szCs w:val="26"/>
@@ -3270,14 +3611,14 @@
       <w:pPr>
         <w:pStyle w:val="Heading2"/>
       </w:pPr>
-      <w:bookmarkStart w:name="_Toc94958648" w:id="13"/>
+      <w:bookmarkStart w:id="15" w:name="_Toc113301900"/>
       <w:proofErr w:type="spellStart"/>
       <w:r>
         <w:lastRenderedPageBreak/>
         <w:t>Reddon</w:t>
       </w:r>
-      <w:bookmarkEnd w:id="12"/>
       <w:bookmarkEnd w:id="13"/>
+      <w:bookmarkEnd w:id="15"/>
       <w:proofErr w:type="spellEnd"/>
     </w:p>
     <w:p>
@@ -3346,7 +3687,7 @@
     <w:p>
       <w:pPr>
         <w:rPr>
-          <w:rFonts w:asciiTheme="majorHAnsi" w:hAnsiTheme="majorHAnsi" w:eastAsiaTheme="majorEastAsia" w:cstheme="majorBidi"/>
+          <w:rFonts w:asciiTheme="majorHAnsi" w:eastAsiaTheme="majorEastAsia" w:hAnsiTheme="majorHAnsi" w:cstheme="majorBidi"/>
           <w:i/>
           <w:iCs/>
           <w:color w:val="2E74B5" w:themeColor="accent1" w:themeShade="BF"/>
@@ -3383,12 +3724,12 @@
       <w:pPr>
         <w:pStyle w:val="Heading2"/>
       </w:pPr>
-      <w:bookmarkStart w:name="_Toc94958649" w:id="14"/>
+      <w:bookmarkStart w:id="16" w:name="_Toc113301901"/>
       <w:r>
         <w:lastRenderedPageBreak/>
         <w:t>This Portfolio</w:t>
       </w:r>
-      <w:bookmarkEnd w:id="14"/>
+      <w:bookmarkEnd w:id="16"/>
     </w:p>
     <w:p>
       <w:pPr>
@@ -3474,13 +3815,13 @@
     <w:p>
       <w:pPr>
         <w:rPr>
-          <w:rFonts w:asciiTheme="majorHAnsi" w:hAnsiTheme="majorHAnsi" w:eastAsiaTheme="majorEastAsia" w:cstheme="majorBidi"/>
+          <w:rFonts w:asciiTheme="majorHAnsi" w:eastAsiaTheme="majorEastAsia" w:hAnsiTheme="majorHAnsi" w:cstheme="majorBidi"/>
           <w:color w:val="2E74B5" w:themeColor="accent1" w:themeShade="BF"/>
           <w:sz w:val="32"/>
           <w:szCs w:val="32"/>
         </w:rPr>
       </w:pPr>
-      <w:bookmarkStart w:name="_Toc67552448" w:id="15"/>
+      <w:bookmarkStart w:id="17" w:name="_Toc67552448"/>
       <w:r>
         <w:br w:type="page"/>
       </w:r>
@@ -3489,113 +3830,28 @@
       <w:pPr>
         <w:pStyle w:val="Heading1"/>
       </w:pPr>
-      <w:bookmarkStart w:name="_Toc94958650" w:id="16"/>
-      <w:r>
-        <w:rPr/>
+      <w:bookmarkStart w:id="18" w:name="_Toc113301902"/>
+      <w:r>
+        <w:lastRenderedPageBreak/>
         <w:t>Game Dev</w:t>
-      </w:r>
-      <w:bookmarkEnd w:id="15"/>
-      <w:bookmarkEnd w:id="16"/>
-    </w:p>
-    <w:p>
-      <w:pPr>
-        <w:pStyle w:val="Heading2"/>
-      </w:pPr>
-      <w:r>
-        <w:rPr/>
-        <w:t>SimulChess</w:t>
-      </w:r>
-    </w:p>
-    <w:p w14:noSpellErr="1">
-      <w:pPr>
-        <w:pStyle w:val="Heading4"/>
-      </w:pPr>
-      <w:r>
-        <w:rPr/>
-        <w:t>Subtitle</w:t>
-      </w:r>
-    </w:p>
-    <w:p>
-      <w:pPr>
-        <w:pStyle w:val="Normal"/>
-      </w:pPr>
-      <w:r>
-        <w:rPr/>
-        <w:t>A chess variant where turns are played simultaneously.</w:t>
-      </w:r>
-    </w:p>
-    <w:p w14:noSpellErr="1">
-      <w:pPr>
-        <w:pStyle w:val="Heading4"/>
-      </w:pPr>
-      <w:r>
-        <w:rPr/>
-        <w:t>Description</w:t>
-      </w:r>
-    </w:p>
-    <w:p>
-      <w:pPr>
-        <w:pStyle w:val="Normal"/>
-      </w:pPr>
-      <w:r>
-        <w:rPr/>
-        <w:t>Your turn and the opponents happen at the same time. You have 60 seconds to decide your move. Missing it loses you the game.Once both players have decided, both moves will resolve simultaneously.</w:t>
-      </w:r>
-    </w:p>
-    <w:p>
-      <w:pPr>
-        <w:pStyle w:val="Normal"/>
-      </w:pPr>
-      <w:r>
-        <w:rPr/>
-        <w:t>If both moves end up in the same square, the player with precedence will capture the opponent's piece. White starts having precedence, and it changes every turn.</w:t>
-      </w:r>
-    </w:p>
-    <w:p w14:noSpellErr="1">
-      <w:pPr>
-        <w:pStyle w:val="Heading4"/>
-      </w:pPr>
-      <w:r>
-        <w:rPr/>
-        <w:t>Process</w:t>
-      </w:r>
-    </w:p>
-    <w:p>
-      <w:pPr>
-        <w:pStyle w:val="Normal"/>
-      </w:pPr>
-      <w:proofErr w:type="spellStart"/>
-      <w:r>
-        <w:rPr/>
-        <w:t>Simulchess</w:t>
-      </w:r>
-      <w:proofErr w:type="spellEnd"/>
-      <w:r>
-        <w:rPr/>
-        <w:t xml:space="preserve"> is a Progressive Web App made with ReactJS and PixiJS. It targets mobile, tablet and desktop devices via responsive UI. The game is available in the Google Play Store and the Microsoft Store. You can also add it to your iPhone by scanning this QR and adding the website to your Home Screen.</w:t>
-      </w:r>
-    </w:p>
-    <w:p>
-      <w:pPr/>
-      <w:r>
-        <w:br w:type="page"/>
-      </w:r>
-    </w:p>
-    <w:p>
-      <w:pPr>
-        <w:pStyle w:val="Heading2"/>
-      </w:pPr>
-      <w:bookmarkStart w:name="_Toc67552450" w:id="17"/>
-      <w:bookmarkStart w:name="_Toc94958651" w:id="18"/>
-      <w:r>
-        <w:rPr/>
-        <w:t>Cubic3D</w:t>
       </w:r>
       <w:bookmarkEnd w:id="17"/>
       <w:bookmarkEnd w:id="18"/>
     </w:p>
     <w:p>
       <w:pPr>
+        <w:pStyle w:val="Heading2"/>
+      </w:pPr>
+      <w:bookmarkStart w:id="19" w:name="_Toc113301903"/>
+      <w:proofErr w:type="spellStart"/>
+      <w:r>
+        <w:t>SimulChess</w:t>
+      </w:r>
+      <w:bookmarkEnd w:id="19"/>
+      <w:proofErr w:type="spellEnd"/>
+    </w:p>
+    <w:p>
+      <w:pPr>
         <w:pStyle w:val="Heading4"/>
       </w:pPr>
       <w:r>
@@ -3604,6 +3860,93 @@
     </w:p>
     <w:p>
       <w:r>
+        <w:t>A chess variant where turns are played simultaneously.</w:t>
+      </w:r>
+    </w:p>
+    <w:p>
+      <w:pPr>
+        <w:pStyle w:val="Heading4"/>
+      </w:pPr>
+      <w:r>
+        <w:t>Description</w:t>
+      </w:r>
+    </w:p>
+    <w:p>
+      <w:r>
+        <w:t>Your turn and the opponents happen at the same time. You have 60 seconds to decide your move. Missing it loses you the game.</w:t>
+      </w:r>
+      <w:r>
+        <w:t xml:space="preserve"> </w:t>
+      </w:r>
+      <w:r>
+        <w:t>Once both players have decided, both moves will resolve simultaneously.</w:t>
+      </w:r>
+    </w:p>
+    <w:p>
+      <w:r>
+        <w:t>If both moves end up in the same square, the player with precedence will capture the opponent's piece. White starts having precedence, and it changes every turn.</w:t>
+      </w:r>
+    </w:p>
+    <w:p>
+      <w:pPr>
+        <w:pStyle w:val="Heading4"/>
+      </w:pPr>
+      <w:r>
+        <w:t>Process</w:t>
+      </w:r>
+    </w:p>
+    <w:p>
+      <w:proofErr w:type="spellStart"/>
+      <w:r>
+        <w:t>Simul</w:t>
+      </w:r>
+      <w:r>
+        <w:t>C</w:t>
+      </w:r>
+      <w:r>
+        <w:t>hess</w:t>
+      </w:r>
+      <w:proofErr w:type="spellEnd"/>
+      <w:r>
+        <w:t xml:space="preserve"> is a Progressive Web App made with ReactJS and </w:t>
+      </w:r>
+      <w:proofErr w:type="spellStart"/>
+      <w:r>
+        <w:t>PixiJS</w:t>
+      </w:r>
+      <w:proofErr w:type="spellEnd"/>
+      <w:r>
+        <w:t>. It targets mobile, tablet and desktop devices via responsive UI. The game is available in the Google Play Store and the Microsoft Store. You can also add it to your iPhone by scanning this QR and adding the website to your Home Screen.</w:t>
+      </w:r>
+    </w:p>
+    <w:p>
+      <w:r>
+        <w:br w:type="page"/>
+      </w:r>
+    </w:p>
+    <w:p>
+      <w:pPr>
+        <w:pStyle w:val="Heading2"/>
+      </w:pPr>
+      <w:bookmarkStart w:id="20" w:name="_Toc67552450"/>
+      <w:bookmarkStart w:id="21" w:name="_Toc113301904"/>
+      <w:r>
+        <w:lastRenderedPageBreak/>
+        <w:t>Cubic3D</w:t>
+      </w:r>
+      <w:bookmarkEnd w:id="20"/>
+      <w:bookmarkEnd w:id="21"/>
+    </w:p>
+    <w:p>
+      <w:pPr>
+        <w:pStyle w:val="Heading4"/>
+      </w:pPr>
+      <w:r>
+        <w:t>Subtitle</w:t>
+      </w:r>
+    </w:p>
+    <w:p>
+      <w:r>
         <w:t>S</w:t>
       </w:r>
       <w:r>
@@ -3626,13 +3969,21 @@
         <w:t>,</w:t>
       </w:r>
       <w:r>
-        <w:t xml:space="preserve"> making this a lot more challenging! Clear planes by filling them</w:t>
+        <w:t xml:space="preserve"> making this a lot more challenging! Clear planes by filling </w:t>
+      </w:r>
+      <w:proofErr w:type="gramStart"/>
+      <w:r>
+        <w:t>them</w:t>
       </w:r>
       <w:r>
         <w:t>,</w:t>
       </w:r>
       <w:r>
-        <w:t xml:space="preserve"> and try to reach the highest score by clearing four at the same time!</w:t>
+        <w:t xml:space="preserve"> and</w:t>
+      </w:r>
+      <w:proofErr w:type="gramEnd"/>
+      <w:r>
+        <w:t xml:space="preserve"> try to reach the highest score by clearing four at the same time!</w:t>
       </w:r>
     </w:p>
     <w:p>
@@ -3707,12 +4058,12 @@
       <w:pPr>
         <w:pStyle w:val="Heading2"/>
       </w:pPr>
-      <w:bookmarkStart w:name="_Toc94958652" w:id="19"/>
+      <w:bookmarkStart w:id="22" w:name="_Toc113301905"/>
       <w:r>
         <w:lastRenderedPageBreak/>
         <w:t>Let’s Drive</w:t>
       </w:r>
-      <w:bookmarkEnd w:id="19"/>
+      <w:bookmarkEnd w:id="22"/>
     </w:p>
     <w:p>
       <w:pPr>
@@ -3774,7 +4125,7 @@
     <w:p>
       <w:pPr>
         <w:rPr>
-          <w:rFonts w:asciiTheme="majorHAnsi" w:hAnsiTheme="majorHAnsi" w:eastAsiaTheme="majorEastAsia" w:cstheme="majorBidi"/>
+          <w:rFonts w:asciiTheme="majorHAnsi" w:eastAsiaTheme="majorEastAsia" w:hAnsiTheme="majorHAnsi" w:cstheme="majorBidi"/>
           <w:color w:val="2E74B5" w:themeColor="accent1" w:themeShade="BF"/>
           <w:sz w:val="26"/>
           <w:szCs w:val="26"/>
@@ -3818,12 +4169,12 @@
       <w:pPr>
         <w:pStyle w:val="Heading2"/>
       </w:pPr>
-      <w:bookmarkStart w:name="_Toc94958653" w:id="20"/>
+      <w:bookmarkStart w:id="23" w:name="_Toc113301906"/>
       <w:r>
         <w:lastRenderedPageBreak/>
         <w:t>TrickShots</w:t>
       </w:r>
-      <w:bookmarkEnd w:id="20"/>
+      <w:bookmarkEnd w:id="23"/>
     </w:p>
     <w:p>
       <w:pPr>
@@ -3900,7 +4251,7 @@
     <w:p>
       <w:pPr>
         <w:rPr>
-          <w:rFonts w:asciiTheme="majorHAnsi" w:hAnsiTheme="majorHAnsi" w:eastAsiaTheme="majorEastAsia" w:cstheme="majorBidi"/>
+          <w:rFonts w:asciiTheme="majorHAnsi" w:eastAsiaTheme="majorEastAsia" w:hAnsiTheme="majorHAnsi" w:cstheme="majorBidi"/>
           <w:i/>
           <w:iCs/>
           <w:color w:val="2E74B5" w:themeColor="accent1" w:themeShade="BF"/>
@@ -3914,13 +4265,13 @@
       <w:pPr>
         <w:pStyle w:val="Heading2"/>
       </w:pPr>
-      <w:bookmarkStart w:name="_Toc94958654" w:id="21"/>
-      <w:bookmarkStart w:name="_Toc67552451" w:id="22"/>
+      <w:bookmarkStart w:id="24" w:name="_Toc67552451"/>
+      <w:bookmarkStart w:id="25" w:name="_Toc113301907"/>
       <w:r>
         <w:lastRenderedPageBreak/>
         <w:t>HoloChess</w:t>
       </w:r>
-      <w:bookmarkEnd w:id="21"/>
+      <w:bookmarkEnd w:id="25"/>
     </w:p>
     <w:p>
       <w:pPr>
@@ -3965,7 +4316,7 @@
     <w:p>
       <w:pPr>
         <w:rPr>
-          <w:rFonts w:asciiTheme="majorHAnsi" w:hAnsiTheme="majorHAnsi" w:eastAsiaTheme="majorEastAsia" w:cstheme="majorBidi"/>
+          <w:rFonts w:asciiTheme="majorHAnsi" w:eastAsiaTheme="majorEastAsia" w:hAnsiTheme="majorHAnsi" w:cstheme="majorBidi"/>
           <w:color w:val="2E74B5" w:themeColor="accent1" w:themeShade="BF"/>
           <w:sz w:val="26"/>
           <w:szCs w:val="26"/>
@@ -3994,15 +4345,15 @@
       <w:pPr>
         <w:pStyle w:val="Heading2"/>
       </w:pPr>
-      <w:bookmarkStart w:name="_Toc67552449" w:id="23"/>
-      <w:bookmarkStart w:name="_Toc94958655" w:id="24"/>
+      <w:bookmarkStart w:id="26" w:name="_Toc67552449"/>
+      <w:bookmarkStart w:id="27" w:name="_Toc113301908"/>
       <w:proofErr w:type="spellStart"/>
       <w:r>
         <w:lastRenderedPageBreak/>
         <w:t>NeoWar</w:t>
       </w:r>
-      <w:bookmarkEnd w:id="23"/>
-      <w:bookmarkEnd w:id="24"/>
+      <w:bookmarkEnd w:id="26"/>
+      <w:bookmarkEnd w:id="27"/>
       <w:proofErr w:type="spellEnd"/>
     </w:p>
     <w:p>
@@ -4074,7 +4425,7 @@
     <w:p>
       <w:pPr>
         <w:rPr>
-          <w:rFonts w:asciiTheme="majorHAnsi" w:hAnsiTheme="majorHAnsi" w:eastAsiaTheme="majorEastAsia" w:cstheme="majorBidi"/>
+          <w:rFonts w:asciiTheme="majorHAnsi" w:eastAsiaTheme="majorEastAsia" w:hAnsiTheme="majorHAnsi" w:cstheme="majorBidi"/>
           <w:color w:val="2E74B5" w:themeColor="accent1" w:themeShade="BF"/>
           <w:sz w:val="26"/>
           <w:szCs w:val="26"/>
@@ -4088,13 +4439,13 @@
       <w:pPr>
         <w:pStyle w:val="Heading2"/>
       </w:pPr>
-      <w:bookmarkStart w:name="_Toc94958656" w:id="25"/>
+      <w:bookmarkStart w:id="28" w:name="_Toc113301909"/>
       <w:r>
         <w:lastRenderedPageBreak/>
         <w:t>Escape</w:t>
       </w:r>
-      <w:bookmarkEnd w:id="22"/>
-      <w:bookmarkEnd w:id="25"/>
+      <w:bookmarkEnd w:id="24"/>
+      <w:bookmarkEnd w:id="28"/>
     </w:p>
     <w:p>
       <w:pPr>
@@ -4136,13 +4487,13 @@
     <w:p>
       <w:pPr>
         <w:rPr>
-          <w:rFonts w:asciiTheme="majorHAnsi" w:hAnsiTheme="majorHAnsi" w:eastAsiaTheme="majorEastAsia" w:cstheme="majorBidi"/>
+          <w:rFonts w:asciiTheme="majorHAnsi" w:eastAsiaTheme="majorEastAsia" w:hAnsiTheme="majorHAnsi" w:cstheme="majorBidi"/>
           <w:color w:val="2E74B5" w:themeColor="accent1" w:themeShade="BF"/>
           <w:sz w:val="26"/>
           <w:szCs w:val="26"/>
         </w:rPr>
       </w:pPr>
-      <w:bookmarkStart w:name="_Toc67552453" w:id="26"/>
+      <w:bookmarkStart w:id="29" w:name="_Toc67552453"/>
       <w:r>
         <w:t>Escape</w:t>
       </w:r>
@@ -4187,13 +4538,13 @@
       <w:pPr>
         <w:pStyle w:val="Heading2"/>
       </w:pPr>
-      <w:bookmarkStart w:name="_Toc94958657" w:id="27"/>
+      <w:bookmarkStart w:id="30" w:name="_Toc113301910"/>
       <w:r>
         <w:lastRenderedPageBreak/>
         <w:t>Infinity Gallery</w:t>
       </w:r>
-      <w:bookmarkEnd w:id="26"/>
-      <w:bookmarkEnd w:id="27"/>
+      <w:bookmarkEnd w:id="29"/>
+      <w:bookmarkEnd w:id="30"/>
     </w:p>
     <w:p>
       <w:pPr>
@@ -4255,13 +4606,13 @@
     <w:p>
       <w:pPr>
         <w:rPr>
-          <w:rFonts w:asciiTheme="majorHAnsi" w:hAnsiTheme="majorHAnsi" w:eastAsiaTheme="majorEastAsia" w:cstheme="majorBidi"/>
+          <w:rFonts w:asciiTheme="majorHAnsi" w:eastAsiaTheme="majorEastAsia" w:hAnsiTheme="majorHAnsi" w:cstheme="majorBidi"/>
           <w:color w:val="2E74B5" w:themeColor="accent1" w:themeShade="BF"/>
           <w:sz w:val="26"/>
           <w:szCs w:val="26"/>
         </w:rPr>
       </w:pPr>
-      <w:bookmarkStart w:name="_Toc67552454" w:id="28"/>
+      <w:bookmarkStart w:id="31" w:name="_Toc67552454"/>
       <w:r>
         <w:t xml:space="preserve">Infinity Gallery is an app made with Unity targeting the mobile devices. All images been made using Illustrator and Photoshop, and Wolfram Alpha was used to </w:t>
       </w:r>
@@ -4283,20 +4634,20 @@
       <w:r>
         <w:br w:type="page"/>
       </w:r>
-      <w:bookmarkStart w:name="_Toc67552455" w:id="29"/>
-      <w:bookmarkEnd w:id="28"/>
+      <w:bookmarkStart w:id="32" w:name="_Toc67552455"/>
+      <w:bookmarkEnd w:id="31"/>
     </w:p>
     <w:p>
       <w:pPr>
         <w:pStyle w:val="Heading2"/>
       </w:pPr>
-      <w:bookmarkStart w:name="_Toc94958658" w:id="30"/>
+      <w:bookmarkStart w:id="33" w:name="_Toc113301911"/>
       <w:r>
         <w:lastRenderedPageBreak/>
         <w:t>Portal</w:t>
       </w:r>
-      <w:bookmarkEnd w:id="29"/>
-      <w:bookmarkEnd w:id="30"/>
+      <w:bookmarkEnd w:id="32"/>
+      <w:bookmarkEnd w:id="33"/>
     </w:p>
     <w:p>
       <w:pPr>
@@ -4335,13 +4686,13 @@
     <w:p>
       <w:pPr>
         <w:rPr>
-          <w:rFonts w:asciiTheme="majorHAnsi" w:hAnsiTheme="majorHAnsi" w:eastAsiaTheme="majorEastAsia" w:cstheme="majorBidi"/>
+          <w:rFonts w:asciiTheme="majorHAnsi" w:eastAsiaTheme="majorEastAsia" w:hAnsiTheme="majorHAnsi" w:cstheme="majorBidi"/>
           <w:color w:val="2E74B5" w:themeColor="accent1" w:themeShade="BF"/>
           <w:sz w:val="26"/>
           <w:szCs w:val="26"/>
         </w:rPr>
       </w:pPr>
-      <w:bookmarkStart w:name="_Toc67552456" w:id="31"/>
+      <w:bookmarkStart w:id="34" w:name="_Toc67552456"/>
       <w:r>
         <w:t>Portal</w:t>
       </w:r>
@@ -4376,7 +4727,7 @@
         <w:br w:type="page"/>
       </w:r>
     </w:p>
-    <w:bookmarkEnd w:id="31"/>
+    <w:bookmarkEnd w:id="34"/>
     <w:p>
       <w:pPr>
         <w:pStyle w:val="Heading2"/>
@@ -4385,13 +4736,13 @@
     <w:p>
       <w:pPr>
         <w:rPr>
-          <w:rFonts w:asciiTheme="majorHAnsi" w:hAnsiTheme="majorHAnsi" w:eastAsiaTheme="majorEastAsia" w:cstheme="majorBidi"/>
+          <w:rFonts w:asciiTheme="majorHAnsi" w:eastAsiaTheme="majorEastAsia" w:hAnsiTheme="majorHAnsi" w:cstheme="majorBidi"/>
           <w:color w:val="2E74B5" w:themeColor="accent1" w:themeShade="BF"/>
           <w:sz w:val="32"/>
           <w:szCs w:val="32"/>
         </w:rPr>
       </w:pPr>
-      <w:bookmarkStart w:name="_Toc67552457" w:id="32"/>
+      <w:bookmarkStart w:id="35" w:name="_Toc67552457"/>
       <w:r>
         <w:br w:type="page"/>
       </w:r>
@@ -4400,26 +4751,26 @@
       <w:pPr>
         <w:pStyle w:val="Heading1"/>
       </w:pPr>
-      <w:bookmarkStart w:name="_Toc94958659" w:id="33"/>
+      <w:bookmarkStart w:id="36" w:name="_Toc113301912"/>
       <w:r>
         <w:lastRenderedPageBreak/>
         <w:t>Product Design</w:t>
       </w:r>
-      <w:bookmarkEnd w:id="32"/>
-      <w:bookmarkEnd w:id="33"/>
+      <w:bookmarkEnd w:id="35"/>
+      <w:bookmarkEnd w:id="36"/>
     </w:p>
     <w:p>
       <w:pPr>
         <w:pStyle w:val="Heading2"/>
       </w:pPr>
-      <w:bookmarkStart w:name="_Toc67552458" w:id="34"/>
-      <w:bookmarkStart w:name="_Toc94958660" w:id="35"/>
+      <w:bookmarkStart w:id="37" w:name="_Toc67552458"/>
+      <w:bookmarkStart w:id="38" w:name="_Toc113301913"/>
       <w:proofErr w:type="spellStart"/>
       <w:r>
         <w:t>SmartBike</w:t>
       </w:r>
-      <w:bookmarkEnd w:id="34"/>
-      <w:bookmarkEnd w:id="35"/>
+      <w:bookmarkEnd w:id="37"/>
+      <w:bookmarkEnd w:id="38"/>
       <w:proofErr w:type="spellEnd"/>
     </w:p>
     <w:p>
@@ -4485,7 +4836,7 @@
       </w:r>
     </w:p>
     <w:p>
-      <w:bookmarkStart w:name="_Toc67552459" w:id="36"/>
+      <w:bookmarkStart w:id="39" w:name="_Toc67552459"/>
       <w:r>
         <w:t xml:space="preserve">Smartbike was the final project for the 3D Modeling subject at EINA, University School of Design and Art. It was modeled with SolidWorks and animated using KeyShot. The final </w:t>
       </w:r>
@@ -4499,7 +4850,7 @@
     <w:p>
       <w:pPr>
         <w:rPr>
-          <w:rFonts w:asciiTheme="majorHAnsi" w:hAnsiTheme="majorHAnsi" w:eastAsiaTheme="majorEastAsia" w:cstheme="majorBidi"/>
+          <w:rFonts w:asciiTheme="majorHAnsi" w:eastAsiaTheme="majorEastAsia" w:hAnsiTheme="majorHAnsi" w:cstheme="majorBidi"/>
           <w:color w:val="2E74B5" w:themeColor="accent1" w:themeShade="BF"/>
           <w:sz w:val="26"/>
           <w:szCs w:val="26"/>
@@ -4516,16 +4867,16 @@
           <w:u w:val="single"/>
         </w:rPr>
       </w:pPr>
-      <w:bookmarkStart w:name="_Toc94958661" w:id="37"/>
+      <w:bookmarkStart w:id="40" w:name="_Toc113301914"/>
       <w:r>
         <w:lastRenderedPageBreak/>
         <w:t>HoloLens</w:t>
       </w:r>
-      <w:bookmarkEnd w:id="36"/>
+      <w:bookmarkEnd w:id="39"/>
       <w:r>
         <w:t xml:space="preserve"> 2</w:t>
       </w:r>
-      <w:bookmarkEnd w:id="37"/>
+      <w:bookmarkEnd w:id="40"/>
     </w:p>
     <w:p>
       <w:pPr>
@@ -4605,13 +4956,13 @@
     <w:p>
       <w:pPr>
         <w:rPr>
-          <w:rFonts w:asciiTheme="majorHAnsi" w:hAnsiTheme="majorHAnsi" w:eastAsiaTheme="majorEastAsia" w:cstheme="majorBidi"/>
+          <w:rFonts w:asciiTheme="majorHAnsi" w:eastAsiaTheme="majorEastAsia" w:hAnsiTheme="majorHAnsi" w:cstheme="majorBidi"/>
           <w:color w:val="2E74B5" w:themeColor="accent1" w:themeShade="BF"/>
           <w:sz w:val="26"/>
           <w:szCs w:val="26"/>
         </w:rPr>
       </w:pPr>
-      <w:bookmarkStart w:name="_Toc67552460" w:id="38"/>
+      <w:bookmarkStart w:id="41" w:name="_Toc67552460"/>
       <w:r>
         <w:t xml:space="preserve">HoloLens is a concept project modeled using SolidWorks and animated with KeyShot. It only represents a proof of concept and helps visualize how holographic computers could integrate with currently existing devices. </w:t>
       </w:r>
@@ -4623,7 +4974,7 @@
       <w:pPr>
         <w:pStyle w:val="Heading2"/>
       </w:pPr>
-      <w:bookmarkStart w:name="_Toc94958662" w:id="39"/>
+      <w:bookmarkStart w:id="42" w:name="_Toc113301915"/>
       <w:r>
         <w:lastRenderedPageBreak/>
         <w:t>G</w:t>
@@ -4631,8 +4982,8 @@
       <w:r>
         <w:t>wood</w:t>
       </w:r>
-      <w:bookmarkEnd w:id="38"/>
-      <w:bookmarkEnd w:id="39"/>
+      <w:bookmarkEnd w:id="41"/>
+      <w:bookmarkEnd w:id="42"/>
     </w:p>
     <w:p>
       <w:pPr>
@@ -4695,7 +5046,7 @@
     <w:p>
       <w:pPr>
         <w:rPr>
-          <w:rFonts w:asciiTheme="majorHAnsi" w:hAnsiTheme="majorHAnsi" w:eastAsiaTheme="majorEastAsia" w:cstheme="majorBidi"/>
+          <w:rFonts w:asciiTheme="majorHAnsi" w:eastAsiaTheme="majorEastAsia" w:hAnsiTheme="majorHAnsi" w:cstheme="majorBidi"/>
           <w:color w:val="1F4D78" w:themeColor="accent1" w:themeShade="7F"/>
           <w:sz w:val="24"/>
           <w:szCs w:val="24"/>
@@ -4725,13 +5076,13 @@
       <w:pPr>
         <w:pStyle w:val="Heading2"/>
       </w:pPr>
-      <w:bookmarkStart w:name="_Toc67552461" w:id="40"/>
-      <w:bookmarkStart w:name="_Toc94958663" w:id="41"/>
+      <w:bookmarkStart w:id="43" w:name="_Toc67552461"/>
+      <w:bookmarkStart w:id="44" w:name="_Toc113301916"/>
       <w:r>
         <w:t>Orbit</w:t>
       </w:r>
-      <w:bookmarkEnd w:id="40"/>
-      <w:bookmarkEnd w:id="41"/>
+      <w:bookmarkEnd w:id="43"/>
+      <w:bookmarkEnd w:id="44"/>
     </w:p>
     <w:p>
       <w:pPr>
@@ -4823,13 +5174,13 @@
     <w:p>
       <w:pPr>
         <w:rPr>
-          <w:rFonts w:asciiTheme="majorHAnsi" w:hAnsiTheme="majorHAnsi" w:eastAsiaTheme="majorEastAsia" w:cstheme="majorBidi"/>
+          <w:rFonts w:asciiTheme="majorHAnsi" w:eastAsiaTheme="majorEastAsia" w:hAnsiTheme="majorHAnsi" w:cstheme="majorBidi"/>
           <w:color w:val="2E74B5" w:themeColor="accent1" w:themeShade="BF"/>
           <w:sz w:val="26"/>
           <w:szCs w:val="26"/>
         </w:rPr>
       </w:pPr>
-      <w:bookmarkStart w:name="_Toc67552462" w:id="42"/>
+      <w:bookmarkStart w:id="45" w:name="_Toc67552462"/>
       <w:r>
         <w:t xml:space="preserve">Orbit was the final career project at EINA, University School of Design and Art. It was modeled using SolidWorks, rendered, and animated with KeyShot and edited with Photoshop. It's a proof of concept for an All-In-One device. </w:t>
       </w:r>
@@ -4841,7 +5192,7 @@
       <w:pPr>
         <w:pStyle w:val="Heading2"/>
       </w:pPr>
-      <w:bookmarkStart w:name="_Toc94958664" w:id="43"/>
+      <w:bookmarkStart w:id="46" w:name="_Toc113301917"/>
       <w:proofErr w:type="spellStart"/>
       <w:r>
         <w:lastRenderedPageBreak/>
@@ -4850,8 +5201,8 @@
       <w:r>
         <w:t>howbattle</w:t>
       </w:r>
-      <w:bookmarkEnd w:id="42"/>
-      <w:bookmarkEnd w:id="43"/>
+      <w:bookmarkEnd w:id="45"/>
+      <w:bookmarkEnd w:id="46"/>
       <w:proofErr w:type="spellEnd"/>
     </w:p>
     <w:p>
@@ -4920,7 +5271,7 @@
     <w:p>
       <w:pPr>
         <w:rPr>
-          <w:rFonts w:asciiTheme="majorHAnsi" w:hAnsiTheme="majorHAnsi" w:eastAsiaTheme="majorEastAsia" w:cstheme="majorBidi"/>
+          <w:rFonts w:asciiTheme="majorHAnsi" w:eastAsiaTheme="majorEastAsia" w:hAnsiTheme="majorHAnsi" w:cstheme="majorBidi"/>
           <w:color w:val="1F4D78" w:themeColor="accent1" w:themeShade="7F"/>
           <w:sz w:val="24"/>
           <w:szCs w:val="24"/>
@@ -4948,16 +5299,16 @@
       <w:pPr>
         <w:pStyle w:val="Heading2"/>
       </w:pPr>
-      <w:bookmarkStart w:name="_Toc67552463" w:id="44"/>
-      <w:bookmarkStart w:name="_Toc94958665" w:id="45"/>
+      <w:bookmarkStart w:id="47" w:name="_Toc67552463"/>
+      <w:bookmarkStart w:id="48" w:name="_Toc113301918"/>
       <w:r>
         <w:t>S</w:t>
       </w:r>
       <w:r>
         <w:t>martwatch</w:t>
       </w:r>
-      <w:bookmarkEnd w:id="44"/>
-      <w:bookmarkEnd w:id="45"/>
+      <w:bookmarkEnd w:id="47"/>
+      <w:bookmarkEnd w:id="48"/>
     </w:p>
     <w:p>
       <w:pPr>
@@ -5010,7 +5361,7 @@
       </w:r>
     </w:p>
     <w:sectPr>
-      <w:pgSz w:w="12240" w:h="15840" w:orient="portrait"/>
+      <w:pgSz w:w="12240" w:h="15840"/>
       <w:pgMar w:top="1440" w:right="1440" w:bottom="1440" w:left="1440" w:header="720" w:footer="720" w:gutter="0"/>
       <w:cols w:space="720"/>
       <w:docGrid w:linePitch="360"/>
@@ -5024,7 +5375,7 @@
   <w:docDefaults>
     <w:rPrDefault>
       <w:rPr>
-        <w:rFonts w:asciiTheme="minorHAnsi" w:hAnsiTheme="minorHAnsi" w:eastAsiaTheme="minorHAnsi" w:cstheme="minorBidi"/>
+        <w:rFonts w:asciiTheme="minorHAnsi" w:eastAsiaTheme="minorHAnsi" w:hAnsiTheme="minorHAnsi" w:cstheme="minorBidi"/>
         <w:sz w:val="22"/>
         <w:szCs w:val="22"/>
         <w:lang w:val="en-US" w:eastAsia="en-US" w:bidi="ar-SA"/>
@@ -5039,14 +5390,14 @@
   <w:latentStyles w:defLockedState="0" w:defUIPriority="99" w:defSemiHidden="0" w:defUnhideWhenUsed="0" w:defQFormat="0" w:count="376">
     <w:lsdException w:name="Normal" w:uiPriority="0" w:qFormat="1"/>
     <w:lsdException w:name="heading 1" w:uiPriority="9" w:qFormat="1"/>
-    <w:lsdException w:name="heading 2" w:uiPriority="9" w:semiHidden="1" w:unhideWhenUsed="1" w:qFormat="1"/>
-    <w:lsdException w:name="heading 3" w:uiPriority="9" w:semiHidden="1" w:unhideWhenUsed="1" w:qFormat="1"/>
-    <w:lsdException w:name="heading 4" w:uiPriority="9" w:semiHidden="1" w:unhideWhenUsed="1" w:qFormat="1"/>
-    <w:lsdException w:name="heading 5" w:uiPriority="9" w:semiHidden="1" w:unhideWhenUsed="1" w:qFormat="1"/>
-    <w:lsdException w:name="heading 6" w:uiPriority="9" w:semiHidden="1" w:unhideWhenUsed="1" w:qFormat="1"/>
-    <w:lsdException w:name="heading 7" w:uiPriority="9" w:semiHidden="1" w:unhideWhenUsed="1" w:qFormat="1"/>
-    <w:lsdException w:name="heading 8" w:uiPriority="9" w:semiHidden="1" w:unhideWhenUsed="1" w:qFormat="1"/>
-    <w:lsdException w:name="heading 9" w:uiPriority="9" w:semiHidden="1" w:unhideWhenUsed="1" w:qFormat="1"/>
+    <w:lsdException w:name="heading 2" w:semiHidden="1" w:uiPriority="9" w:unhideWhenUsed="1" w:qFormat="1"/>
+    <w:lsdException w:name="heading 3" w:semiHidden="1" w:uiPriority="9" w:unhideWhenUsed="1" w:qFormat="1"/>
+    <w:lsdException w:name="heading 4" w:semiHidden="1" w:uiPriority="9" w:unhideWhenUsed="1" w:qFormat="1"/>
+    <w:lsdException w:name="heading 5" w:semiHidden="1" w:uiPriority="9" w:unhideWhenUsed="1" w:qFormat="1"/>
+    <w:lsdException w:name="heading 6" w:semiHidden="1" w:uiPriority="9" w:unhideWhenUsed="1" w:qFormat="1"/>
+    <w:lsdException w:name="heading 7" w:semiHidden="1" w:uiPriority="9" w:unhideWhenUsed="1" w:qFormat="1"/>
+    <w:lsdException w:name="heading 8" w:semiHidden="1" w:uiPriority="9" w:unhideWhenUsed="1" w:qFormat="1"/>
+    <w:lsdException w:name="heading 9" w:semiHidden="1" w:uiPriority="9" w:unhideWhenUsed="1" w:qFormat="1"/>
     <w:lsdException w:name="index 1" w:semiHidden="1" w:unhideWhenUsed="1"/>
     <w:lsdException w:name="index 2" w:semiHidden="1" w:unhideWhenUsed="1"/>
     <w:lsdException w:name="index 3" w:semiHidden="1" w:unhideWhenUsed="1"/>
@@ -5056,22 +5407,22 @@
     <w:lsdException w:name="index 7" w:semiHidden="1" w:unhideWhenUsed="1"/>
     <w:lsdException w:name="index 8" w:semiHidden="1" w:unhideWhenUsed="1"/>
     <w:lsdException w:name="index 9" w:semiHidden="1" w:unhideWhenUsed="1"/>
-    <w:lsdException w:name="toc 1" w:uiPriority="39" w:semiHidden="1" w:unhideWhenUsed="1"/>
-    <w:lsdException w:name="toc 2" w:uiPriority="39" w:semiHidden="1" w:unhideWhenUsed="1"/>
-    <w:lsdException w:name="toc 3" w:uiPriority="39" w:semiHidden="1" w:unhideWhenUsed="1"/>
-    <w:lsdException w:name="toc 4" w:uiPriority="39" w:semiHidden="1" w:unhideWhenUsed="1"/>
-    <w:lsdException w:name="toc 5" w:uiPriority="39" w:semiHidden="1" w:unhideWhenUsed="1"/>
-    <w:lsdException w:name="toc 6" w:uiPriority="39" w:semiHidden="1" w:unhideWhenUsed="1"/>
-    <w:lsdException w:name="toc 7" w:uiPriority="39" w:semiHidden="1" w:unhideWhenUsed="1"/>
-    <w:lsdException w:name="toc 8" w:uiPriority="39" w:semiHidden="1" w:unhideWhenUsed="1"/>
-    <w:lsdException w:name="toc 9" w:uiPriority="39" w:semiHidden="1" w:unhideWhenUsed="1"/>
+    <w:lsdException w:name="toc 1" w:semiHidden="1" w:uiPriority="39" w:unhideWhenUsed="1"/>
+    <w:lsdException w:name="toc 2" w:semiHidden="1" w:uiPriority="39" w:unhideWhenUsed="1"/>
+    <w:lsdException w:name="toc 3" w:semiHidden="1" w:uiPriority="39" w:unhideWhenUsed="1"/>
+    <w:lsdException w:name="toc 4" w:semiHidden="1" w:uiPriority="39" w:unhideWhenUsed="1"/>
+    <w:lsdException w:name="toc 5" w:semiHidden="1" w:uiPriority="39" w:unhideWhenUsed="1"/>
+    <w:lsdException w:name="toc 6" w:semiHidden="1" w:uiPriority="39" w:unhideWhenUsed="1"/>
+    <w:lsdException w:name="toc 7" w:semiHidden="1" w:uiPriority="39" w:unhideWhenUsed="1"/>
+    <w:lsdException w:name="toc 8" w:semiHidden="1" w:uiPriority="39" w:unhideWhenUsed="1"/>
+    <w:lsdException w:name="toc 9" w:semiHidden="1" w:uiPriority="39" w:unhideWhenUsed="1"/>
     <w:lsdException w:name="Normal Indent" w:semiHidden="1" w:unhideWhenUsed="1"/>
     <w:lsdException w:name="footnote text" w:semiHidden="1" w:unhideWhenUsed="1"/>
     <w:lsdException w:name="annotation text" w:semiHidden="1" w:unhideWhenUsed="1"/>
     <w:lsdException w:name="header" w:semiHidden="1" w:unhideWhenUsed="1"/>
     <w:lsdException w:name="footer" w:semiHidden="1" w:unhideWhenUsed="1"/>
     <w:lsdException w:name="index heading" w:semiHidden="1" w:unhideWhenUsed="1"/>
-    <w:lsdException w:name="caption" w:uiPriority="35" w:semiHidden="1" w:unhideWhenUsed="1" w:qFormat="1"/>
+    <w:lsdException w:name="caption" w:semiHidden="1" w:uiPriority="35" w:unhideWhenUsed="1" w:qFormat="1"/>
     <w:lsdException w:name="table of figures" w:semiHidden="1" w:unhideWhenUsed="1"/>
     <w:lsdException w:name="envelope address" w:semiHidden="1" w:unhideWhenUsed="1"/>
     <w:lsdException w:name="envelope return" w:semiHidden="1" w:unhideWhenUsed="1"/>
@@ -5102,7 +5453,7 @@
     <w:lsdException w:name="Title" w:uiPriority="10" w:qFormat="1"/>
     <w:lsdException w:name="Closing" w:semiHidden="1" w:unhideWhenUsed="1"/>
     <w:lsdException w:name="Signature" w:semiHidden="1" w:unhideWhenUsed="1"/>
-    <w:lsdException w:name="Default Paragraph Font" w:uiPriority="1" w:semiHidden="1" w:unhideWhenUsed="1"/>
+    <w:lsdException w:name="Default Paragraph Font" w:semiHidden="1" w:uiPriority="1" w:unhideWhenUsed="1"/>
     <w:lsdException w:name="Body Text" w:semiHidden="1" w:unhideWhenUsed="1"/>
     <w:lsdException w:name="Body Text Indent" w:semiHidden="1" w:unhideWhenUsed="1"/>
     <w:lsdException w:name="List Continue" w:semiHidden="1" w:unhideWhenUsed="1"/>
@@ -5302,8 +5653,8 @@
     <w:lsdException w:name="Subtle Reference" w:uiPriority="31" w:qFormat="1"/>
     <w:lsdException w:name="Intense Reference" w:uiPriority="32" w:qFormat="1"/>
     <w:lsdException w:name="Book Title" w:uiPriority="33" w:qFormat="1"/>
-    <w:lsdException w:name="Bibliography" w:uiPriority="37" w:semiHidden="1" w:unhideWhenUsed="1"/>
-    <w:lsdException w:name="TOC Heading" w:uiPriority="39" w:semiHidden="1" w:unhideWhenUsed="1" w:qFormat="1"/>
+    <w:lsdException w:name="Bibliography" w:semiHidden="1" w:uiPriority="37" w:unhideWhenUsed="1"/>
+    <w:lsdException w:name="TOC Heading" w:semiHidden="1" w:uiPriority="39" w:unhideWhenUsed="1" w:qFormat="1"/>
     <w:lsdException w:name="Plain Table 1" w:uiPriority="41"/>
     <w:lsdException w:name="Plain Table 2" w:uiPriority="42"/>
     <w:lsdException w:name="Plain Table 3" w:uiPriority="43"/>
@@ -5414,7 +5765,7 @@
     <w:lsdException w:name="Unresolved Mention" w:semiHidden="1" w:unhideWhenUsed="1"/>
     <w:lsdException w:name="Smart Link" w:semiHidden="1" w:unhideWhenUsed="1"/>
   </w:latentStyles>
-  <w:style w:type="paragraph" w:styleId="Normal" w:default="1">
+  <w:style w:type="paragraph" w:default="1" w:styleId="Normal">
     <w:name w:val="Normal"/>
     <w:qFormat/>
     <w:rsid w:val="00182108"/>
@@ -5434,7 +5785,7 @@
       <w:outlineLvl w:val="0"/>
     </w:pPr>
     <w:rPr>
-      <w:rFonts w:asciiTheme="majorHAnsi" w:hAnsiTheme="majorHAnsi" w:eastAsiaTheme="majorEastAsia" w:cstheme="majorBidi"/>
+      <w:rFonts w:asciiTheme="majorHAnsi" w:eastAsiaTheme="majorEastAsia" w:hAnsiTheme="majorHAnsi" w:cstheme="majorBidi"/>
       <w:color w:val="2E74B5" w:themeColor="accent1" w:themeShade="BF"/>
       <w:sz w:val="32"/>
       <w:szCs w:val="32"/>
@@ -5456,7 +5807,7 @@
       <w:outlineLvl w:val="1"/>
     </w:pPr>
     <w:rPr>
-      <w:rFonts w:asciiTheme="majorHAnsi" w:hAnsiTheme="majorHAnsi" w:eastAsiaTheme="majorEastAsia" w:cstheme="majorBidi"/>
+      <w:rFonts w:asciiTheme="majorHAnsi" w:eastAsiaTheme="majorEastAsia" w:hAnsiTheme="majorHAnsi" w:cstheme="majorBidi"/>
       <w:color w:val="2E74B5" w:themeColor="accent1" w:themeShade="BF"/>
       <w:sz w:val="26"/>
       <w:szCs w:val="26"/>
@@ -5478,7 +5829,7 @@
       <w:outlineLvl w:val="2"/>
     </w:pPr>
     <w:rPr>
-      <w:rFonts w:asciiTheme="majorHAnsi" w:hAnsiTheme="majorHAnsi" w:eastAsiaTheme="majorEastAsia" w:cstheme="majorBidi"/>
+      <w:rFonts w:asciiTheme="majorHAnsi" w:eastAsiaTheme="majorEastAsia" w:hAnsiTheme="majorHAnsi" w:cstheme="majorBidi"/>
       <w:color w:val="1F4D78" w:themeColor="accent1" w:themeShade="7F"/>
       <w:sz w:val="24"/>
       <w:szCs w:val="24"/>
@@ -5500,19 +5851,18 @@
       <w:outlineLvl w:val="3"/>
     </w:pPr>
     <w:rPr>
-      <w:rFonts w:asciiTheme="majorHAnsi" w:hAnsiTheme="majorHAnsi" w:eastAsiaTheme="majorEastAsia" w:cstheme="majorBidi"/>
+      <w:rFonts w:asciiTheme="majorHAnsi" w:eastAsiaTheme="majorEastAsia" w:hAnsiTheme="majorHAnsi" w:cstheme="majorBidi"/>
       <w:i/>
       <w:iCs/>
       <w:color w:val="2E74B5" w:themeColor="accent1" w:themeShade="BF"/>
     </w:rPr>
   </w:style>
-  <w:style w:type="character" w:styleId="DefaultParagraphFont" w:default="1">
+  <w:style w:type="character" w:default="1" w:styleId="DefaultParagraphFont">
     <w:name w:val="Default Paragraph Font"/>
     <w:uiPriority w:val="1"/>
-    <w:semiHidden/>
     <w:unhideWhenUsed/>
   </w:style>
-  <w:style w:type="table" w:styleId="TableNormal" w:default="1">
+  <w:style w:type="table" w:default="1" w:styleId="TableNormal">
     <w:name w:val="Normal Table"/>
     <w:uiPriority w:val="99"/>
     <w:semiHidden/>
@@ -5527,20 +5877,20 @@
       </w:tblCellMar>
     </w:tblPr>
   </w:style>
-  <w:style w:type="numbering" w:styleId="NoList" w:default="1">
+  <w:style w:type="numbering" w:default="1" w:styleId="NoList">
     <w:name w:val="No List"/>
     <w:uiPriority w:val="99"/>
     <w:semiHidden/>
     <w:unhideWhenUsed/>
   </w:style>
-  <w:style w:type="character" w:styleId="Heading1Char" w:customStyle="1">
+  <w:style w:type="character" w:customStyle="1" w:styleId="Heading1Char">
     <w:name w:val="Heading 1 Char"/>
     <w:basedOn w:val="DefaultParagraphFont"/>
     <w:link w:val="Heading1"/>
     <w:uiPriority w:val="9"/>
     <w:rsid w:val="000362A1"/>
     <w:rPr>
-      <w:rFonts w:asciiTheme="majorHAnsi" w:hAnsiTheme="majorHAnsi" w:eastAsiaTheme="majorEastAsia" w:cstheme="majorBidi"/>
+      <w:rFonts w:asciiTheme="majorHAnsi" w:eastAsiaTheme="majorEastAsia" w:hAnsiTheme="majorHAnsi" w:cstheme="majorBidi"/>
       <w:color w:val="2E74B5" w:themeColor="accent1" w:themeShade="BF"/>
       <w:sz w:val="32"/>
       <w:szCs w:val="32"/>
@@ -5581,14 +5931,14 @@
       <w:u w:val="single"/>
     </w:rPr>
   </w:style>
-  <w:style w:type="character" w:styleId="Heading2Char" w:customStyle="1">
+  <w:style w:type="character" w:customStyle="1" w:styleId="Heading2Char">
     <w:name w:val="Heading 2 Char"/>
     <w:basedOn w:val="DefaultParagraphFont"/>
     <w:link w:val="Heading2"/>
     <w:uiPriority w:val="9"/>
     <w:rsid w:val="00F32CE1"/>
     <w:rPr>
-      <w:rFonts w:asciiTheme="majorHAnsi" w:hAnsiTheme="majorHAnsi" w:eastAsiaTheme="majorEastAsia" w:cstheme="majorBidi"/>
+      <w:rFonts w:asciiTheme="majorHAnsi" w:eastAsiaTheme="majorEastAsia" w:hAnsiTheme="majorHAnsi" w:cstheme="majorBidi"/>
       <w:color w:val="2E74B5" w:themeColor="accent1" w:themeShade="BF"/>
       <w:sz w:val="26"/>
       <w:szCs w:val="26"/>
@@ -5607,24 +5957,24 @@
       <w:ind w:left="220"/>
     </w:pPr>
   </w:style>
-  <w:style w:type="character" w:styleId="normaltextrun" w:customStyle="1">
+  <w:style w:type="character" w:customStyle="1" w:styleId="normaltextrun">
     <w:name w:val="normaltextrun"/>
     <w:basedOn w:val="DefaultParagraphFont"/>
     <w:rsid w:val="00F32CE1"/>
   </w:style>
-  <w:style w:type="character" w:styleId="eop" w:customStyle="1">
+  <w:style w:type="character" w:customStyle="1" w:styleId="eop">
     <w:name w:val="eop"/>
     <w:basedOn w:val="DefaultParagraphFont"/>
     <w:rsid w:val="00F32CE1"/>
   </w:style>
-  <w:style w:type="character" w:styleId="Heading3Char" w:customStyle="1">
+  <w:style w:type="character" w:customStyle="1" w:styleId="Heading3Char">
     <w:name w:val="Heading 3 Char"/>
     <w:basedOn w:val="DefaultParagraphFont"/>
     <w:link w:val="Heading3"/>
     <w:uiPriority w:val="9"/>
     <w:rsid w:val="00F32CE1"/>
     <w:rPr>
-      <w:rFonts w:asciiTheme="majorHAnsi" w:hAnsiTheme="majorHAnsi" w:eastAsiaTheme="majorEastAsia" w:cstheme="majorBidi"/>
+      <w:rFonts w:asciiTheme="majorHAnsi" w:eastAsiaTheme="majorEastAsia" w:hAnsiTheme="majorHAnsi" w:cstheme="majorBidi"/>
       <w:color w:val="1F4D78" w:themeColor="accent1" w:themeShade="7F"/>
       <w:sz w:val="24"/>
       <w:szCs w:val="24"/>
@@ -5643,14 +5993,14 @@
       <w:ind w:left="440"/>
     </w:pPr>
   </w:style>
-  <w:style w:type="character" w:styleId="Heading4Char" w:customStyle="1">
+  <w:style w:type="character" w:customStyle="1" w:styleId="Heading4Char">
     <w:name w:val="Heading 4 Char"/>
     <w:basedOn w:val="DefaultParagraphFont"/>
     <w:link w:val="Heading4"/>
     <w:uiPriority w:val="9"/>
     <w:rsid w:val="00F32CE1"/>
     <w:rPr>
-      <w:rFonts w:asciiTheme="majorHAnsi" w:hAnsiTheme="majorHAnsi" w:eastAsiaTheme="majorEastAsia" w:cstheme="majorBidi"/>
+      <w:rFonts w:asciiTheme="majorHAnsi" w:eastAsiaTheme="majorEastAsia" w:hAnsiTheme="majorHAnsi" w:cstheme="majorBidi"/>
       <w:i/>
       <w:iCs/>
       <w:color w:val="2E74B5" w:themeColor="accent1" w:themeShade="BF"/>
@@ -5669,39 +6019,6 @@
     </w:rPr>
   </w:style>
 </w:styles>
-</file>
-
-<file path=word/glossary/document.xml><?xml version="1.0" encoding="utf-8"?>
-<w:glossaryDocument xmlns:w14="http://schemas.microsoft.com/office/word/2010/wordml" xmlns:w="http://schemas.openxmlformats.org/wordprocessingml/2006/main">
-  <w:docParts>
-    <w:docPart>
-      <w:docPartPr>
-        <w:name w:val="DefaultPlaceholder_1081868574"/>
-        <w:category>
-          <w:name w:val="General"/>
-          <w:gallery w:val="placeholder"/>
-        </w:category>
-        <w:types>
-          <w:type w:val="bbPlcHdr"/>
-        </w:types>
-        <w:behaviors>
-          <w:behavior w:val="content"/>
-        </w:behaviors>
-        <w:guid w:val="{984b4c25-bd97-4f3b-8c03-6145869f7f5d}"/>
-      </w:docPartPr>
-      <w:docPartBody>
-        <w:p>
-          <w:r>
-            <w:rPr>
-              <w:rStyle w:val="PlaceholderText"/>
-            </w:rPr>
-            <w:t/>
-          </w:r>
-        </w:p>
-      </w:docPartBody>
-    </w:docPart>
-  </w:docParts>
-</w:glossaryDocument>
 </file>
 
 <file path=word/theme/theme1.xml><?xml version="1.0" encoding="utf-8"?>

--- a/public/projects/Projects.docx
+++ b/public/projects/Projects.docx
@@ -241,21 +241,7 @@
                 <w:rStyle w:val="Hyperlink"/>
                 <w:noProof/>
               </w:rPr>
-              <w:t>Book</w:t>
-            </w:r>
-            <w:r>
-              <w:rPr>
-                <w:rStyle w:val="Hyperlink"/>
-                <w:noProof/>
-              </w:rPr>
-              <w:t>l</w:t>
-            </w:r>
-            <w:r>
-              <w:rPr>
-                <w:rStyle w:val="Hyperlink"/>
-                <w:noProof/>
-              </w:rPr>
-              <w:t>y</w:t>
+              <w:t>Bookly</w:t>
             </w:r>
             <w:r>
               <w:rPr>
@@ -2368,105 +2354,100 @@
     </w:p>
     <w:p>
       <w:r>
-        <w:t>Keep track of the books you’ve read and want to read</w:t>
+        <w:t>Keep track of the books you’ve read and want to read.</w:t>
+      </w:r>
+    </w:p>
+    <w:p>
+      <w:pPr>
+        <w:pStyle w:val="Heading4"/>
+      </w:pPr>
+      <w:r>
+        <w:t>Description</w:t>
+      </w:r>
+    </w:p>
+    <w:p>
+      <w:r>
+        <w:t xml:space="preserve">Search for any book and add it to your library. Keep track of the books you are reading and the ones you wish </w:t>
+      </w:r>
+      <w:r>
+        <w:t xml:space="preserve">to </w:t>
+      </w:r>
+      <w:r>
+        <w:t>read.</w:t>
+      </w:r>
+    </w:p>
+    <w:p>
+      <w:r>
+        <w:t>View stats like how many books you have read in total or the average number of pages you read per year.</w:t>
+      </w:r>
+    </w:p>
+    <w:p>
+      <w:pPr>
+        <w:pStyle w:val="Heading4"/>
+      </w:pPr>
+      <w:r>
+        <w:t>Process</w:t>
+      </w:r>
+    </w:p>
+    <w:p>
+      <w:r>
+        <w:t>Bookly</w:t>
+      </w:r>
+      <w:r>
+        <w:t xml:space="preserve"> is a </w:t>
+      </w:r>
+      <w:r>
+        <w:t xml:space="preserve">Progressive Web App </w:t>
+      </w:r>
+      <w:r>
+        <w:t xml:space="preserve">made with </w:t>
+      </w:r>
+      <w:r>
+        <w:t>NextJS for the frontend and backend</w:t>
+      </w:r>
+      <w:r>
+        <w:t xml:space="preserve"> using TypeScript, tRPC, next-auth and Prisma</w:t>
       </w:r>
       <w:r>
         <w:t>.</w:t>
       </w:r>
-    </w:p>
-    <w:p>
-      <w:pPr>
-        <w:pStyle w:val="Heading4"/>
-      </w:pPr>
-      <w:r>
-        <w:t>Description</w:t>
-      </w:r>
-    </w:p>
-    <w:p>
-      <w:r>
-        <w:t>Search for any book and add it to your library. Keep track of the books you are reading and the ones you wish read.</w:t>
-      </w:r>
-    </w:p>
-    <w:p>
-      <w:r>
-        <w:t>View stats like how many books you have read in total or the average number of pages you read per year.</w:t>
-      </w:r>
-    </w:p>
-    <w:p>
-      <w:pPr>
-        <w:pStyle w:val="Heading4"/>
-      </w:pPr>
-      <w:r>
-        <w:t>Process</w:t>
-      </w:r>
-    </w:p>
-    <w:p>
-      <w:r>
-        <w:t>Bookly</w:t>
-      </w:r>
-      <w:r>
-        <w:t xml:space="preserve"> is a </w:t>
-      </w:r>
-      <w:r>
-        <w:t xml:space="preserve">Progressive Web App </w:t>
-      </w:r>
-      <w:r>
-        <w:t xml:space="preserve">made with </w:t>
-      </w:r>
-      <w:r>
-        <w:t>NextJS for the frontend and backend</w:t>
-      </w:r>
-      <w:r>
-        <w:t xml:space="preserve"> using TypeScript, </w:t>
-      </w:r>
-      <w:proofErr w:type="spellStart"/>
-      <w:r>
-        <w:t>tRPC</w:t>
-      </w:r>
-      <w:proofErr w:type="spellEnd"/>
-      <w:r>
-        <w:t>, next-auth and Prisma</w:t>
+      <w:r>
+        <w:t xml:space="preserve"> </w:t>
+      </w:r>
+      <w:r>
+        <w:t xml:space="preserve">It </w:t>
+      </w:r>
+      <w:r>
+        <w:t>that targets</w:t>
+      </w:r>
+      <w:r>
+        <w:t xml:space="preserve"> </w:t>
+      </w:r>
+      <w:r>
+        <w:t xml:space="preserve">mobile, tablet and desktop devices via responsive </w:t>
+      </w:r>
+      <w:r>
+        <w:t>UI and it</w:t>
+      </w:r>
+      <w:r>
+        <w:t xml:space="preserve"> is available in </w:t>
+      </w:r>
+      <w:r>
+        <w:t xml:space="preserve">both </w:t>
+      </w:r>
+      <w:r>
+        <w:t xml:space="preserve">the </w:t>
+      </w:r>
+      <w:r>
+        <w:t>Google Play</w:t>
+      </w:r>
+      <w:r>
+        <w:t xml:space="preserve"> Store and the Microsoft Store</w:t>
       </w:r>
       <w:r>
         <w:t>.</w:t>
       </w:r>
       <w:r>
-        <w:t xml:space="preserve"> </w:t>
-      </w:r>
-      <w:r>
-        <w:t xml:space="preserve">It </w:t>
-      </w:r>
-      <w:r>
-        <w:t>that targets</w:t>
-      </w:r>
-      <w:r>
-        <w:t xml:space="preserve"> </w:t>
-      </w:r>
-      <w:r>
-        <w:t xml:space="preserve">mobile, tablet and desktop devices via responsive </w:t>
-      </w:r>
-      <w:r>
-        <w:t>UI and it</w:t>
-      </w:r>
-      <w:r>
-        <w:t xml:space="preserve"> is available in </w:t>
-      </w:r>
-      <w:r>
-        <w:t xml:space="preserve">both </w:t>
-      </w:r>
-      <w:r>
-        <w:t xml:space="preserve">the </w:t>
-      </w:r>
-      <w:r>
-        <w:t>Google Play</w:t>
-      </w:r>
-      <w:r>
-        <w:t xml:space="preserve"> Store and the Microsoft Store</w:t>
-      </w:r>
-      <w:r>
-        <w:t>.</w:t>
-      </w:r>
-      <w:r>
         <w:t xml:space="preserve"> You can also add it to your iPhone by scanning this QR and adding the website to your Home Screen.</w:t>
       </w:r>
       <w:r>
@@ -2478,13 +2459,11 @@
         <w:pStyle w:val="Heading2"/>
       </w:pPr>
       <w:bookmarkStart w:id="4" w:name="_Toc113301892"/>
-      <w:proofErr w:type="spellStart"/>
       <w:r>
         <w:lastRenderedPageBreak/>
         <w:t>CryptoPlace</w:t>
       </w:r>
       <w:bookmarkEnd w:id="4"/>
-      <w:proofErr w:type="spellEnd"/>
     </w:p>
     <w:p>
       <w:pPr>
@@ -2496,15 +2475,7 @@
     </w:p>
     <w:p>
       <w:r>
-        <w:t>A recreation of the r/place experiment where every pixel is an NFT (</w:t>
-      </w:r>
-      <w:proofErr w:type="gramStart"/>
-      <w:r>
-        <w:t>Non Fungible</w:t>
-      </w:r>
-      <w:proofErr w:type="gramEnd"/>
-      <w:r>
-        <w:t xml:space="preserve"> Token).</w:t>
+        <w:t>A recreation of the r/place experiment where every pixel is an NFT (Non Fungible Token).</w:t>
       </w:r>
     </w:p>
     <w:p>
@@ -2527,24 +2498,11 @@
       </w:r>
     </w:p>
     <w:p>
-      <w:proofErr w:type="spellStart"/>
-      <w:r>
-        <w:t>CryptoPlace</w:t>
-      </w:r>
-      <w:proofErr w:type="spellEnd"/>
-      <w:r>
-        <w:t xml:space="preserve"> is a decentralized app</w:t>
-      </w:r>
-      <w:r>
-        <w:t xml:space="preserve"> (</w:t>
-      </w:r>
-      <w:proofErr w:type="spellStart"/>
-      <w:r>
-        <w:t>DApp</w:t>
-      </w:r>
-      <w:proofErr w:type="spellEnd"/>
-      <w:r>
-        <w:t>)</w:t>
+      <w:r>
+        <w:t>CryptoPlace is a decentralized app</w:t>
+      </w:r>
+      <w:r>
+        <w:t xml:space="preserve"> (DApp)</w:t>
       </w:r>
       <w:r>
         <w:t xml:space="preserve"> that uses Smart Contracts and the ERC721 standard to make sure each pixel is really owned by the person that mints it or buys it.</w:t>
@@ -2559,41 +2517,31 @@
       </w:r>
     </w:p>
     <w:p>
-      <w:proofErr w:type="spellStart"/>
-      <w:r>
-        <w:t>CryptoPlace</w:t>
-      </w:r>
-      <w:proofErr w:type="spellEnd"/>
+      <w:r>
+        <w:t xml:space="preserve">CryptoPlace </w:t>
+      </w:r>
+      <w:r>
+        <w:t xml:space="preserve">is a </w:t>
+      </w:r>
+      <w:r>
+        <w:t xml:space="preserve">DApp </w:t>
+      </w:r>
+      <w:r>
+        <w:t xml:space="preserve">made </w:t>
+      </w:r>
+      <w:r>
+        <w:t>using</w:t>
+      </w:r>
       <w:r>
         <w:t xml:space="preserve"> </w:t>
       </w:r>
       <w:r>
-        <w:t xml:space="preserve">is a </w:t>
-      </w:r>
-      <w:proofErr w:type="spellStart"/>
-      <w:r>
-        <w:t>DApp</w:t>
-      </w:r>
-      <w:proofErr w:type="spellEnd"/>
+        <w:t>ReactJS</w:t>
+      </w:r>
       <w:r>
         <w:t xml:space="preserve"> </w:t>
       </w:r>
       <w:r>
-        <w:t xml:space="preserve">made </w:t>
-      </w:r>
-      <w:r>
-        <w:t>using</w:t>
-      </w:r>
-      <w:r>
-        <w:t xml:space="preserve"> </w:t>
-      </w:r>
-      <w:r>
-        <w:t>ReactJS</w:t>
-      </w:r>
-      <w:r>
-        <w:t xml:space="preserve"> </w:t>
-      </w:r>
-      <w:r>
         <w:t>for the front end and Solidity for the Smart Contracts</w:t>
       </w:r>
       <w:r>
@@ -2622,13 +2570,11 @@
         <w:pStyle w:val="Heading2"/>
       </w:pPr>
       <w:bookmarkStart w:id="5" w:name="_Toc113301893"/>
-      <w:proofErr w:type="spellStart"/>
       <w:r>
         <w:lastRenderedPageBreak/>
         <w:t>GodHead</w:t>
       </w:r>
       <w:bookmarkEnd w:id="5"/>
-      <w:proofErr w:type="spellEnd"/>
     </w:p>
     <w:p>
       <w:pPr>
@@ -2682,11 +2628,9 @@
       </w:r>
     </w:p>
     <w:p>
-      <w:proofErr w:type="spellStart"/>
       <w:r>
         <w:t>GodHead</w:t>
       </w:r>
-      <w:proofErr w:type="spellEnd"/>
       <w:r>
         <w:t xml:space="preserve"> is a </w:t>
       </w:r>
@@ -2730,77 +2674,65 @@
       <w:pPr>
         <w:pStyle w:val="Heading2"/>
       </w:pPr>
-      <w:bookmarkStart w:id="6" w:name="_Toc67552445"/>
-      <w:bookmarkStart w:id="7" w:name="_Toc113301894"/>
-      <w:proofErr w:type="spellStart"/>
+      <w:bookmarkStart w:id="6" w:name="_Toc113301894"/>
+      <w:bookmarkStart w:id="7" w:name="_Toc67552445"/>
       <w:r>
         <w:lastRenderedPageBreak/>
         <w:t>MatchEat</w:t>
       </w:r>
+      <w:bookmarkEnd w:id="6"/>
+    </w:p>
+    <w:p>
+      <w:pPr>
+        <w:pStyle w:val="Heading4"/>
+      </w:pPr>
+      <w:r>
+        <w:t>Subtitle</w:t>
+      </w:r>
+    </w:p>
+    <w:p>
+      <w:r>
+        <w:t>Find the restaurant around you that matches your group best.</w:t>
+      </w:r>
+    </w:p>
+    <w:p>
+      <w:pPr>
+        <w:pStyle w:val="Heading4"/>
+      </w:pPr>
+      <w:r>
+        <w:t>Description</w:t>
+      </w:r>
+    </w:p>
+    <w:p>
+      <w:r>
+        <w:t>Having trouble choosing a restaurant with your friends or your significant other? Use MatchEat to find the restaurant around you that the group likes the most.</w:t>
+      </w:r>
+    </w:p>
+    <w:p>
+      <w:r>
+        <w:t xml:space="preserve">Everyone joins a room at the same time from their phones. Each of you will see the same list of restaurants and will give each </w:t>
+      </w:r>
+      <w:r>
+        <w:t>one</w:t>
+      </w:r>
+      <w:r>
+        <w:t xml:space="preserve"> a Like, Love or Nope. When everyone is finished, the restaurants will be ranked, and you can get directions to any of them. </w:t>
+      </w:r>
+    </w:p>
+    <w:p>
+      <w:pPr>
+        <w:pStyle w:val="Heading4"/>
+      </w:pPr>
+      <w:r>
+        <w:t>Process</w:t>
+      </w:r>
+    </w:p>
+    <w:p>
+      <w:bookmarkStart w:id="8" w:name="_Toc67552446"/>
       <w:bookmarkEnd w:id="7"/>
-      <w:proofErr w:type="spellEnd"/>
-    </w:p>
-    <w:p>
-      <w:pPr>
-        <w:pStyle w:val="Heading4"/>
-      </w:pPr>
-      <w:r>
-        <w:t>Subtitle</w:t>
-      </w:r>
-    </w:p>
-    <w:p>
-      <w:r>
-        <w:t>Find the restaurant around you that matches your group best.</w:t>
-      </w:r>
-    </w:p>
-    <w:p>
-      <w:pPr>
-        <w:pStyle w:val="Heading4"/>
-      </w:pPr>
-      <w:r>
-        <w:t>Description</w:t>
-      </w:r>
-    </w:p>
-    <w:p>
-      <w:r>
-        <w:t xml:space="preserve">Having trouble choosing a restaurant with your friends or your significant other? Use </w:t>
-      </w:r>
-      <w:proofErr w:type="spellStart"/>
       <w:r>
         <w:t>MatchEat</w:t>
       </w:r>
-      <w:proofErr w:type="spellEnd"/>
-      <w:r>
-        <w:t xml:space="preserve"> to find the restaurant around you that the group likes the most.</w:t>
-      </w:r>
-    </w:p>
-    <w:p>
-      <w:r>
-        <w:t xml:space="preserve">Everyone joins a room at the same time from their phones. Each of you will see the same list of restaurants and will give each </w:t>
-      </w:r>
-      <w:r>
-        <w:t>one</w:t>
-      </w:r>
-      <w:r>
-        <w:t xml:space="preserve"> a Like, Love or Nope. When everyone is finished, the restaurants will be ranked, and you can get directions to any of them. </w:t>
-      </w:r>
-    </w:p>
-    <w:p>
-      <w:pPr>
-        <w:pStyle w:val="Heading4"/>
-      </w:pPr>
-      <w:r>
-        <w:t>Process</w:t>
-      </w:r>
-    </w:p>
-    <w:p>
-      <w:bookmarkStart w:id="8" w:name="_Toc67552446"/>
-      <w:bookmarkEnd w:id="6"/>
-      <w:proofErr w:type="spellStart"/>
-      <w:r>
-        <w:t>MatchEat</w:t>
-      </w:r>
-      <w:proofErr w:type="spellEnd"/>
       <w:r>
         <w:t xml:space="preserve"> is a </w:t>
       </w:r>
@@ -2864,15 +2796,7 @@
     </w:p>
     <w:p>
       <w:r>
-        <w:t xml:space="preserve">If you </w:t>
-      </w:r>
-      <w:proofErr w:type="gramStart"/>
-      <w:r>
-        <w:t>have to</w:t>
-      </w:r>
-      <w:proofErr w:type="gramEnd"/>
-      <w:r>
-        <w:t xml:space="preserve"> travel around Spain, check the state of Covid-19 in your destinations, with some guides about what measures you should take once there.</w:t>
+        <w:t>If you have to travel around Spain, check the state of Covid-19 in your destinations, with some guides about what measures you should take once there.</w:t>
       </w:r>
     </w:p>
     <w:p>
@@ -3214,9 +3138,8 @@
           <w:iCs w:val="0"/>
           <w:color w:val="auto"/>
         </w:rPr>
-        <w:t xml:space="preserve"> to explore </w:t>
-      </w:r>
-      <w:proofErr w:type="spellStart"/>
+        <w:t xml:space="preserve"> to explore Mundimoto</w:t>
+      </w:r>
       <w:r>
         <w:rPr>
           <w:rFonts w:asciiTheme="minorHAnsi" w:eastAsiaTheme="minorHAnsi" w:hAnsiTheme="minorHAnsi" w:cstheme="minorBidi"/>
@@ -3224,7 +3147,7 @@
           <w:iCs w:val="0"/>
           <w:color w:val="auto"/>
         </w:rPr>
-        <w:t>Mundimoto</w:t>
+        <w:t>’s</w:t>
       </w:r>
       <w:r>
         <w:rPr>
@@ -3233,9 +3156,8 @@
           <w:iCs w:val="0"/>
           <w:color w:val="auto"/>
         </w:rPr>
-        <w:t>’s</w:t>
-      </w:r>
-      <w:proofErr w:type="spellEnd"/>
+        <w:t xml:space="preserve"> motorcycles in a very pleasant and comfortable way, while </w:t>
+      </w:r>
       <w:r>
         <w:rPr>
           <w:rFonts w:asciiTheme="minorHAnsi" w:eastAsiaTheme="minorHAnsi" w:hAnsiTheme="minorHAnsi" w:cstheme="minorBidi"/>
@@ -3243,7 +3165,7 @@
           <w:iCs w:val="0"/>
           <w:color w:val="auto"/>
         </w:rPr>
-        <w:t xml:space="preserve"> motorcycles in a very pleasant and comfortable way, while </w:t>
+        <w:t>it</w:t>
       </w:r>
       <w:r>
         <w:rPr>
@@ -3252,7 +3174,7 @@
           <w:iCs w:val="0"/>
           <w:color w:val="auto"/>
         </w:rPr>
-        <w:t>it</w:t>
+        <w:t xml:space="preserve"> learns </w:t>
       </w:r>
       <w:r>
         <w:rPr>
@@ -3261,7 +3183,7 @@
           <w:iCs w:val="0"/>
           <w:color w:val="auto"/>
         </w:rPr>
-        <w:t xml:space="preserve"> learns </w:t>
+        <w:t>your</w:t>
       </w:r>
       <w:r>
         <w:rPr>
@@ -3270,7 +3192,7 @@
           <w:iCs w:val="0"/>
           <w:color w:val="auto"/>
         </w:rPr>
-        <w:t>your</w:t>
+        <w:t xml:space="preserve"> preferences</w:t>
       </w:r>
       <w:r>
         <w:rPr>
@@ -3279,7 +3201,7 @@
           <w:iCs w:val="0"/>
           <w:color w:val="auto"/>
         </w:rPr>
-        <w:t xml:space="preserve"> preferences</w:t>
+        <w:t xml:space="preserve"> to show you more relevant results</w:t>
       </w:r>
       <w:r>
         <w:rPr>
@@ -3288,51 +3210,240 @@
           <w:iCs w:val="0"/>
           <w:color w:val="auto"/>
         </w:rPr>
-        <w:t xml:space="preserve"> to show you more relevant results</w:t>
-      </w:r>
-      <w:r>
+        <w:t>.</w:t>
+      </w:r>
+    </w:p>
+    <w:p>
+      <w:r>
+        <w:t xml:space="preserve">This app was </w:t>
+      </w:r>
+      <w:r>
+        <w:t>developed</w:t>
+      </w:r>
+      <w:r>
+        <w:t xml:space="preserve"> alongside Jaume Ballester and Santi Rubio for the 2022 HackUPC.</w:t>
+      </w:r>
+    </w:p>
+    <w:p>
+      <w:pPr>
+        <w:pStyle w:val="Heading4"/>
+      </w:pPr>
+      <w:r>
+        <w:t>Process</w:t>
+      </w:r>
+    </w:p>
+    <w:p>
+      <w:pPr>
+        <w:rPr>
+          <w:rFonts w:asciiTheme="majorHAnsi" w:eastAsiaTheme="majorEastAsia" w:hAnsiTheme="majorHAnsi" w:cstheme="majorBidi"/>
+          <w:color w:val="2E74B5" w:themeColor="accent1" w:themeShade="BF"/>
+          <w:sz w:val="26"/>
+          <w:szCs w:val="26"/>
+        </w:rPr>
+      </w:pPr>
+      <w:r>
+        <w:t>Scoot</w:t>
+      </w:r>
+      <w:r>
+        <w:t xml:space="preserve"> is a </w:t>
+      </w:r>
+      <w:r>
+        <w:t xml:space="preserve">Progressive Web App </w:t>
+      </w:r>
+      <w:r>
+        <w:t xml:space="preserve">made with </w:t>
+      </w:r>
+      <w:r>
+        <w:t>ReactJS</w:t>
+      </w:r>
+      <w:r>
+        <w:t xml:space="preserve"> </w:t>
+      </w:r>
+      <w:r>
+        <w:t>that targets</w:t>
+      </w:r>
+      <w:r>
+        <w:t xml:space="preserve"> </w:t>
+      </w:r>
+      <w:r>
+        <w:t>mobile, tablet and desktop devices via responsive UI</w:t>
+      </w:r>
+      <w:r>
+        <w:t xml:space="preserve">. </w:t>
+      </w:r>
+      <w:r>
+        <w:t>You can also add it to your phone by scanning or clicking this QR and adding the website to your Home Screen.</w:t>
+      </w:r>
+      <w:r>
+        <w:br w:type="page"/>
+      </w:r>
+    </w:p>
+    <w:p>
+      <w:pPr>
+        <w:pStyle w:val="Heading2"/>
+      </w:pPr>
+      <w:bookmarkStart w:id="12" w:name="_Toc113301898"/>
+      <w:r>
+        <w:lastRenderedPageBreak/>
+        <w:t>g-stocks</w:t>
+      </w:r>
+      <w:bookmarkEnd w:id="8"/>
+      <w:bookmarkEnd w:id="12"/>
+    </w:p>
+    <w:p>
+      <w:pPr>
+        <w:pStyle w:val="Heading4"/>
+      </w:pPr>
+      <w:r>
+        <w:t>Subtitle</w:t>
+      </w:r>
+    </w:p>
+    <w:p>
+      <w:pPr>
+        <w:pStyle w:val="Heading4"/>
         <w:rPr>
           <w:rFonts w:asciiTheme="minorHAnsi" w:eastAsiaTheme="minorHAnsi" w:hAnsiTheme="minorHAnsi" w:cstheme="minorBidi"/>
           <w:i w:val="0"/>
           <w:iCs w:val="0"/>
           <w:color w:val="auto"/>
         </w:rPr>
-        <w:t>.</w:t>
-      </w:r>
-    </w:p>
-    <w:p>
-      <w:r>
-        <w:t xml:space="preserve">This app was </w:t>
-      </w:r>
-      <w:r>
-        <w:t>developed</w:t>
-      </w:r>
-      <w:r>
-        <w:t xml:space="preserve"> alongside </w:t>
-      </w:r>
-      <w:proofErr w:type="spellStart"/>
-      <w:r>
-        <w:t>Jaume</w:t>
-      </w:r>
-      <w:proofErr w:type="spellEnd"/>
-      <w:r>
-        <w:t xml:space="preserve"> </w:t>
-      </w:r>
-      <w:proofErr w:type="spellStart"/>
-      <w:r>
-        <w:t>Ballester</w:t>
-      </w:r>
-      <w:proofErr w:type="spellEnd"/>
-      <w:r>
-        <w:t xml:space="preserve"> and Santi Rubio for the 2022 </w:t>
-      </w:r>
-      <w:proofErr w:type="spellStart"/>
-      <w:r>
-        <w:t>HackUPC</w:t>
-      </w:r>
-      <w:proofErr w:type="spellEnd"/>
-      <w:r>
-        <w:t>.</w:t>
+      </w:pPr>
+      <w:r>
+        <w:rPr>
+          <w:rFonts w:asciiTheme="minorHAnsi" w:eastAsiaTheme="minorHAnsi" w:hAnsiTheme="minorHAnsi" w:cstheme="minorBidi"/>
+          <w:i w:val="0"/>
+          <w:iCs w:val="0"/>
+          <w:color w:val="auto"/>
+        </w:rPr>
+        <w:t>Make your own Valuations of Markets, ETFs, and Companies in seconds, to know if they are cheap or expensive today.</w:t>
+      </w:r>
+    </w:p>
+    <w:p>
+      <w:pPr>
+        <w:pStyle w:val="Heading4"/>
+      </w:pPr>
+      <w:r>
+        <w:t>Description</w:t>
+      </w:r>
+    </w:p>
+    <w:p>
+      <w:pPr>
+        <w:pStyle w:val="Heading4"/>
+        <w:rPr>
+          <w:rFonts w:asciiTheme="minorHAnsi" w:eastAsiaTheme="minorHAnsi" w:hAnsiTheme="minorHAnsi" w:cstheme="minorBidi"/>
+          <w:i w:val="0"/>
+          <w:iCs w:val="0"/>
+          <w:color w:val="auto"/>
+        </w:rPr>
+      </w:pPr>
+      <w:r>
+        <w:rPr>
+          <w:rFonts w:asciiTheme="minorHAnsi" w:eastAsiaTheme="minorHAnsi" w:hAnsiTheme="minorHAnsi" w:cstheme="minorBidi"/>
+          <w:i w:val="0"/>
+          <w:iCs w:val="0"/>
+          <w:color w:val="auto"/>
+        </w:rPr>
+        <w:t>g-stocks empowers individual investors with the most advanced and intuitive tool to make valuations of markets and companies. Its unique design allows you to make optimal investment decisions fast.</w:t>
+      </w:r>
+    </w:p>
+    <w:p>
+      <w:pPr>
+        <w:pStyle w:val="Heading4"/>
+      </w:pPr>
+      <w:r>
+        <w:t>Process</w:t>
+      </w:r>
+    </w:p>
+    <w:p>
+      <w:pPr>
+        <w:rPr>
+          <w:sz w:val="26"/>
+          <w:szCs w:val="26"/>
+        </w:rPr>
+      </w:pPr>
+      <w:r>
+        <w:t>g-stocks</w:t>
+      </w:r>
+      <w:r>
+        <w:t xml:space="preserve"> is a </w:t>
+      </w:r>
+      <w:r>
+        <w:t xml:space="preserve">tool </w:t>
+      </w:r>
+      <w:r>
+        <w:t xml:space="preserve">made with </w:t>
+      </w:r>
+      <w:r>
+        <w:t>JavaScript</w:t>
+      </w:r>
+      <w:r>
+        <w:t xml:space="preserve"> targeting </w:t>
+      </w:r>
+      <w:r>
+        <w:t xml:space="preserve">desktop </w:t>
+      </w:r>
+      <w:r>
+        <w:t xml:space="preserve">devices. </w:t>
+      </w:r>
+      <w:r>
+        <w:t>It is still in development and can’t be accessed yet.</w:t>
+      </w:r>
+      <w:r>
+        <w:br w:type="page"/>
+      </w:r>
+    </w:p>
+    <w:p>
+      <w:pPr>
+        <w:pStyle w:val="Heading1"/>
+      </w:pPr>
+    </w:p>
+    <w:p>
+      <w:pPr>
+        <w:pStyle w:val="Heading2"/>
+      </w:pPr>
+      <w:bookmarkStart w:id="13" w:name="_Toc113301899"/>
+      <w:bookmarkStart w:id="14" w:name="_Toc67552444"/>
+      <w:r>
+        <w:t>Spot</w:t>
+      </w:r>
+      <w:bookmarkEnd w:id="13"/>
+    </w:p>
+    <w:p>
+      <w:pPr>
+        <w:pStyle w:val="Heading4"/>
+      </w:pPr>
+      <w:r>
+        <w:t>Subtitle</w:t>
+      </w:r>
+    </w:p>
+    <w:p>
+      <w:r>
+        <w:t>A minimal and traditional client for Spotify.</w:t>
+      </w:r>
+    </w:p>
+    <w:p>
+      <w:pPr>
+        <w:pStyle w:val="Heading4"/>
+      </w:pPr>
+      <w:r>
+        <w:t>Description</w:t>
+      </w:r>
+    </w:p>
+    <w:p>
+      <w:r>
+        <w:t>Spot is an app that connect</w:t>
+      </w:r>
+      <w:r>
+        <w:t>s</w:t>
+      </w:r>
+      <w:r>
+        <w:t xml:space="preserve"> to your current Spotify account and lets you </w:t>
+      </w:r>
+      <w:r>
+        <w:t>explore</w:t>
+      </w:r>
+      <w:r>
+        <w:t xml:space="preserve"> your music using a traditional library with a minimalistic design.</w:t>
       </w:r>
     </w:p>
     <w:p>
@@ -3353,7 +3464,7 @@
         </w:rPr>
       </w:pPr>
       <w:r>
-        <w:t>Scoot</w:t>
+        <w:t>Spot</w:t>
       </w:r>
       <w:r>
         <w:t xml:space="preserve"> is a </w:t>
@@ -3368,22 +3479,10 @@
         <w:t>ReactJS</w:t>
       </w:r>
       <w:r>
-        <w:t xml:space="preserve"> </w:t>
-      </w:r>
-      <w:r>
-        <w:t>that targets</w:t>
-      </w:r>
-      <w:r>
-        <w:t xml:space="preserve"> </w:t>
-      </w:r>
-      <w:r>
-        <w:t>mobile, tablet and desktop devices via responsive UI</w:t>
-      </w:r>
-      <w:r>
-        <w:t xml:space="preserve">. </w:t>
-      </w:r>
-      <w:r>
-        <w:t>You can also add it to your phone by scanning or clicking this QR and adding the website to your Home Screen.</w:t>
+        <w:t xml:space="preserve"> targeting mobile devices. </w:t>
+      </w:r>
+      <w:r>
+        <w:t>It is a work in progress that is not yet available for public use.</w:t>
       </w:r>
       <w:r>
         <w:br w:type="page"/>
@@ -3393,233 +3492,13 @@
       <w:pPr>
         <w:pStyle w:val="Heading2"/>
       </w:pPr>
-      <w:bookmarkStart w:id="12" w:name="_Toc113301898"/>
-      <w:r>
-        <w:lastRenderedPageBreak/>
-        <w:t>g-stocks</w:t>
-      </w:r>
-      <w:bookmarkEnd w:id="8"/>
-      <w:bookmarkEnd w:id="12"/>
-    </w:p>
-    <w:p>
-      <w:pPr>
-        <w:pStyle w:val="Heading4"/>
-      </w:pPr>
-      <w:r>
-        <w:t>Subtitle</w:t>
-      </w:r>
-    </w:p>
-    <w:p>
-      <w:pPr>
-        <w:pStyle w:val="Heading4"/>
-        <w:rPr>
-          <w:rFonts w:asciiTheme="minorHAnsi" w:eastAsiaTheme="minorHAnsi" w:hAnsiTheme="minorHAnsi" w:cstheme="minorBidi"/>
-          <w:i w:val="0"/>
-          <w:iCs w:val="0"/>
-          <w:color w:val="auto"/>
-        </w:rPr>
-      </w:pPr>
-      <w:r>
-        <w:rPr>
-          <w:rFonts w:asciiTheme="minorHAnsi" w:eastAsiaTheme="minorHAnsi" w:hAnsiTheme="minorHAnsi" w:cstheme="minorBidi"/>
-          <w:i w:val="0"/>
-          <w:iCs w:val="0"/>
-          <w:color w:val="auto"/>
-        </w:rPr>
-        <w:t>Make your own Valuations of Markets, ETFs, and Companies in seconds, to know if they are cheap or expensive today.</w:t>
-      </w:r>
-    </w:p>
-    <w:p>
-      <w:pPr>
-        <w:pStyle w:val="Heading4"/>
-      </w:pPr>
-      <w:r>
-        <w:t>Description</w:t>
-      </w:r>
-    </w:p>
-    <w:p>
-      <w:pPr>
-        <w:pStyle w:val="Heading4"/>
-        <w:rPr>
-          <w:rFonts w:asciiTheme="minorHAnsi" w:eastAsiaTheme="minorHAnsi" w:hAnsiTheme="minorHAnsi" w:cstheme="minorBidi"/>
-          <w:i w:val="0"/>
-          <w:iCs w:val="0"/>
-          <w:color w:val="auto"/>
-        </w:rPr>
-      </w:pPr>
-      <w:r>
-        <w:rPr>
-          <w:rFonts w:asciiTheme="minorHAnsi" w:eastAsiaTheme="minorHAnsi" w:hAnsiTheme="minorHAnsi" w:cstheme="minorBidi"/>
-          <w:i w:val="0"/>
-          <w:iCs w:val="0"/>
-          <w:color w:val="auto"/>
-        </w:rPr>
-        <w:t>g-stocks empowers individual investors with the most advanced and intuitive tool to make valuations of markets and companies. Its unique design allows you to make optimal investment decisions fast.</w:t>
-      </w:r>
-    </w:p>
-    <w:p>
-      <w:pPr>
-        <w:pStyle w:val="Heading4"/>
-      </w:pPr>
-      <w:r>
-        <w:t>Process</w:t>
-      </w:r>
-    </w:p>
-    <w:p>
-      <w:pPr>
-        <w:rPr>
-          <w:sz w:val="26"/>
-          <w:szCs w:val="26"/>
-        </w:rPr>
-      </w:pPr>
-      <w:r>
-        <w:t>g-stocks</w:t>
-      </w:r>
-      <w:r>
-        <w:t xml:space="preserve"> </w:t>
-      </w:r>
-      <w:proofErr w:type="gramStart"/>
-      <w:r>
-        <w:t>is</w:t>
-      </w:r>
-      <w:proofErr w:type="gramEnd"/>
-      <w:r>
-        <w:t xml:space="preserve"> a </w:t>
-      </w:r>
-      <w:r>
-        <w:t xml:space="preserve">tool </w:t>
-      </w:r>
-      <w:r>
-        <w:t xml:space="preserve">made with </w:t>
-      </w:r>
-      <w:r>
-        <w:t>JavaScript</w:t>
-      </w:r>
-      <w:r>
-        <w:t xml:space="preserve"> targeting </w:t>
-      </w:r>
-      <w:r>
-        <w:t xml:space="preserve">desktop </w:t>
-      </w:r>
-      <w:r>
-        <w:t xml:space="preserve">devices. </w:t>
-      </w:r>
-      <w:r>
-        <w:t>It is still in development and can’t be accessed yet.</w:t>
-      </w:r>
-      <w:r>
-        <w:br w:type="page"/>
-      </w:r>
-    </w:p>
-    <w:p>
-      <w:pPr>
-        <w:pStyle w:val="Heading1"/>
-      </w:pPr>
-    </w:p>
-    <w:p>
-      <w:pPr>
-        <w:pStyle w:val="Heading2"/>
-      </w:pPr>
-      <w:bookmarkStart w:id="13" w:name="_Toc67552444"/>
-      <w:bookmarkStart w:id="14" w:name="_Toc113301899"/>
-      <w:r>
-        <w:t>Spot</w:t>
-      </w:r>
-      <w:bookmarkEnd w:id="14"/>
-    </w:p>
-    <w:p>
-      <w:pPr>
-        <w:pStyle w:val="Heading4"/>
-      </w:pPr>
-      <w:r>
-        <w:t>Subtitle</w:t>
-      </w:r>
-    </w:p>
-    <w:p>
-      <w:r>
-        <w:t>A minimal and traditional client for Spotify.</w:t>
-      </w:r>
-    </w:p>
-    <w:p>
-      <w:pPr>
-        <w:pStyle w:val="Heading4"/>
-      </w:pPr>
-      <w:r>
-        <w:t>Description</w:t>
-      </w:r>
-    </w:p>
-    <w:p>
-      <w:r>
-        <w:t>Spot is an app that connect</w:t>
-      </w:r>
-      <w:r>
-        <w:t>s</w:t>
-      </w:r>
-      <w:r>
-        <w:t xml:space="preserve"> to your current Spotify account and lets you </w:t>
-      </w:r>
-      <w:r>
-        <w:t>explore</w:t>
-      </w:r>
-      <w:r>
-        <w:t xml:space="preserve"> your music using a traditional library with a minimalistic design.</w:t>
-      </w:r>
-    </w:p>
-    <w:p>
-      <w:pPr>
-        <w:pStyle w:val="Heading4"/>
-      </w:pPr>
-      <w:r>
-        <w:t>Process</w:t>
-      </w:r>
-    </w:p>
-    <w:p>
-      <w:pPr>
-        <w:rPr>
-          <w:rFonts w:asciiTheme="majorHAnsi" w:eastAsiaTheme="majorEastAsia" w:hAnsiTheme="majorHAnsi" w:cstheme="majorBidi"/>
-          <w:color w:val="2E74B5" w:themeColor="accent1" w:themeShade="BF"/>
-          <w:sz w:val="26"/>
-          <w:szCs w:val="26"/>
-        </w:rPr>
-      </w:pPr>
-      <w:r>
-        <w:t>Spot</w:t>
-      </w:r>
-      <w:r>
-        <w:t xml:space="preserve"> is a </w:t>
-      </w:r>
-      <w:r>
-        <w:t xml:space="preserve">Progressive Web App </w:t>
-      </w:r>
-      <w:r>
-        <w:t xml:space="preserve">made with </w:t>
-      </w:r>
-      <w:r>
-        <w:t>ReactJS</w:t>
-      </w:r>
-      <w:r>
-        <w:t xml:space="preserve"> targeting mobile devices. </w:t>
-      </w:r>
-      <w:r>
-        <w:t>It is a work in progress that is not yet available for public use.</w:t>
-      </w:r>
-      <w:r>
-        <w:br w:type="page"/>
-      </w:r>
-    </w:p>
-    <w:p>
-      <w:pPr>
-        <w:pStyle w:val="Heading2"/>
-      </w:pPr>
       <w:bookmarkStart w:id="15" w:name="_Toc113301900"/>
-      <w:proofErr w:type="spellStart"/>
       <w:r>
         <w:lastRenderedPageBreak/>
         <w:t>Reddon</w:t>
       </w:r>
-      <w:bookmarkEnd w:id="13"/>
+      <w:bookmarkEnd w:id="14"/>
       <w:bookmarkEnd w:id="15"/>
-      <w:proofErr w:type="spellEnd"/>
     </w:p>
     <w:p>
       <w:pPr>
@@ -3649,11 +3528,9 @@
       </w:r>
     </w:p>
     <w:p>
-      <w:proofErr w:type="spellStart"/>
       <w:r>
         <w:t>Reddon</w:t>
       </w:r>
-      <w:proofErr w:type="spellEnd"/>
       <w:r>
         <w:t xml:space="preserve"> is an app that connect</w:t>
       </w:r>
@@ -3693,11 +3570,9 @@
           <w:color w:val="2E74B5" w:themeColor="accent1" w:themeShade="BF"/>
         </w:rPr>
       </w:pPr>
-      <w:proofErr w:type="spellStart"/>
       <w:r>
         <w:t>Reddon</w:t>
       </w:r>
-      <w:proofErr w:type="spellEnd"/>
       <w:r>
         <w:t xml:space="preserve"> is a </w:t>
       </w:r>
@@ -3843,12 +3718,10 @@
         <w:pStyle w:val="Heading2"/>
       </w:pPr>
       <w:bookmarkStart w:id="19" w:name="_Toc113301903"/>
-      <w:proofErr w:type="spellStart"/>
       <w:r>
         <w:t>SimulChess</w:t>
       </w:r>
       <w:bookmarkEnd w:id="19"/>
-      <w:proofErr w:type="spellEnd"/>
     </w:p>
     <w:p>
       <w:pPr>
@@ -3896,7 +3769,6 @@
       </w:r>
     </w:p>
     <w:p>
-      <w:proofErr w:type="spellStart"/>
       <w:r>
         <w:t>Simul</w:t>
       </w:r>
@@ -3904,19 +3776,7 @@
         <w:t>C</w:t>
       </w:r>
       <w:r>
-        <w:t>hess</w:t>
-      </w:r>
-      <w:proofErr w:type="spellEnd"/>
-      <w:r>
-        <w:t xml:space="preserve"> is a Progressive Web App made with ReactJS and </w:t>
-      </w:r>
-      <w:proofErr w:type="spellStart"/>
-      <w:r>
-        <w:t>PixiJS</w:t>
-      </w:r>
-      <w:proofErr w:type="spellEnd"/>
-      <w:r>
-        <w:t>. It targets mobile, tablet and desktop devices via responsive UI. The game is available in the Google Play Store and the Microsoft Store. You can also add it to your iPhone by scanning this QR and adding the website to your Home Screen.</w:t>
+        <w:t>hess is a Progressive Web App made with ReactJS and PixiJS. It targets mobile, tablet and desktop devices via responsive UI. The game is available in the Google Play Store and the Microsoft Store. You can also add it to your iPhone by scanning this QR and adding the website to your Home Screen.</w:t>
       </w:r>
     </w:p>
     <w:p>
@@ -3969,21 +3829,13 @@
         <w:t>,</w:t>
       </w:r>
       <w:r>
-        <w:t xml:space="preserve"> making this a lot more challenging! Clear planes by filling </w:t>
-      </w:r>
-      <w:proofErr w:type="gramStart"/>
-      <w:r>
-        <w:t>them</w:t>
+        <w:t xml:space="preserve"> making this a lot more challenging! Clear planes by filling them</w:t>
       </w:r>
       <w:r>
         <w:t>,</w:t>
       </w:r>
       <w:r>
-        <w:t xml:space="preserve"> and</w:t>
-      </w:r>
-      <w:proofErr w:type="gramEnd"/>
-      <w:r>
-        <w:t xml:space="preserve"> try to reach the highest score by clearing four at the same time!</w:t>
+        <w:t xml:space="preserve"> and try to reach the highest score by clearing four at the same time!</w:t>
       </w:r>
     </w:p>
     <w:p>
@@ -3995,11 +3847,9 @@
       </w:r>
     </w:p>
     <w:p>
-      <w:proofErr w:type="spellStart"/>
       <w:r>
         <w:t>Kubic</w:t>
       </w:r>
-      <w:proofErr w:type="spellEnd"/>
       <w:r>
         <w:t xml:space="preserve"> is a </w:t>
       </w:r>
@@ -4016,15 +3866,7 @@
         <w:t xml:space="preserve"> </w:t>
       </w:r>
       <w:r>
-        <w:t xml:space="preserve">and </w:t>
-      </w:r>
-      <w:proofErr w:type="spellStart"/>
-      <w:r>
-        <w:t>ThreeJS</w:t>
-      </w:r>
-      <w:proofErr w:type="spellEnd"/>
-      <w:r>
-        <w:t>. It targets</w:t>
+        <w:t>and ThreeJS. It targets</w:t>
       </w:r>
       <w:r>
         <w:t xml:space="preserve"> </w:t>
@@ -4265,13 +4107,13 @@
       <w:pPr>
         <w:pStyle w:val="Heading2"/>
       </w:pPr>
-      <w:bookmarkStart w:id="24" w:name="_Toc67552451"/>
-      <w:bookmarkStart w:id="25" w:name="_Toc113301907"/>
+      <w:bookmarkStart w:id="24" w:name="_Toc113301907"/>
+      <w:bookmarkStart w:id="25" w:name="_Toc67552451"/>
       <w:r>
         <w:lastRenderedPageBreak/>
         <w:t>HoloChess</w:t>
       </w:r>
-      <w:bookmarkEnd w:id="25"/>
+      <w:bookmarkEnd w:id="24"/>
     </w:p>
     <w:p>
       <w:pPr>
@@ -4347,14 +4189,12 @@
       </w:pPr>
       <w:bookmarkStart w:id="26" w:name="_Toc67552449"/>
       <w:bookmarkStart w:id="27" w:name="_Toc113301908"/>
-      <w:proofErr w:type="spellStart"/>
       <w:r>
         <w:lastRenderedPageBreak/>
         <w:t>NeoWar</w:t>
       </w:r>
       <w:bookmarkEnd w:id="26"/>
       <w:bookmarkEnd w:id="27"/>
-      <w:proofErr w:type="spellEnd"/>
     </w:p>
     <w:p>
       <w:pPr>
@@ -4391,29 +4231,8 @@
       </w:r>
     </w:p>
     <w:p>
-      <w:proofErr w:type="spellStart"/>
-      <w:r>
-        <w:t>NeoWar</w:t>
-      </w:r>
-      <w:proofErr w:type="spellEnd"/>
-      <w:r>
-        <w:t xml:space="preserve"> is a game made with Unity targeting Windows devices. It was made by </w:t>
-      </w:r>
-      <w:proofErr w:type="spellStart"/>
-      <w:r>
-        <w:t>Jaume</w:t>
-      </w:r>
-      <w:proofErr w:type="spellEnd"/>
-      <w:r>
-        <w:t xml:space="preserve"> </w:t>
-      </w:r>
-      <w:proofErr w:type="spellStart"/>
-      <w:r>
-        <w:t>Ballester</w:t>
-      </w:r>
-      <w:proofErr w:type="spellEnd"/>
-      <w:r>
-        <w:t xml:space="preserve">, Santi Rubio &amp; me (Carles Rojas). </w:t>
+      <w:r>
+        <w:t xml:space="preserve">NeoWar is a game made with Unity targeting Windows devices. It was made by Jaume Ballester, Santi Rubio &amp; me (Carles Rojas). </w:t>
       </w:r>
       <w:r>
         <w:t>The game is coded in C#</w:t>
@@ -4444,7 +4263,7 @@
         <w:lastRenderedPageBreak/>
         <w:t>Escape</w:t>
       </w:r>
-      <w:bookmarkEnd w:id="24"/>
+      <w:bookmarkEnd w:id="25"/>
       <w:bookmarkEnd w:id="28"/>
     </w:p>
     <w:p>
@@ -4765,13 +4584,11 @@
       </w:pPr>
       <w:bookmarkStart w:id="37" w:name="_Toc67552458"/>
       <w:bookmarkStart w:id="38" w:name="_Toc113301913"/>
-      <w:proofErr w:type="spellStart"/>
       <w:r>
         <w:t>SmartBike</w:t>
       </w:r>
       <w:bookmarkEnd w:id="37"/>
       <w:bookmarkEnd w:id="38"/>
-      <w:proofErr w:type="spellEnd"/>
     </w:p>
     <w:p>
       <w:pPr>
@@ -4801,7 +4618,6 @@
       </w:r>
     </w:p>
     <w:p>
-      <w:proofErr w:type="spellStart"/>
       <w:r>
         <w:t>Smart</w:t>
       </w:r>
@@ -4809,11 +4625,7 @@
         <w:t>B</w:t>
       </w:r>
       <w:r>
-        <w:t>ike</w:t>
-      </w:r>
-      <w:proofErr w:type="spellEnd"/>
-      <w:r>
-        <w:t xml:space="preserve"> is a design concept aimed at improving individual mobility at cities. It uses airless tires without spokes that revolve around the </w:t>
+        <w:t xml:space="preserve">ike is a design concept aimed at improving individual mobility at cities. It uses airless tires without spokes that revolve around the </w:t>
       </w:r>
       <w:r>
         <w:t xml:space="preserve">static </w:t>
@@ -4998,15 +4810,7 @@
         <w:t>W</w:t>
       </w:r>
       <w:r>
-        <w:t xml:space="preserve">ood-based furniture showcased at 'Feria del </w:t>
-      </w:r>
-      <w:proofErr w:type="spellStart"/>
-      <w:r>
-        <w:t>Hábitat</w:t>
-      </w:r>
-      <w:proofErr w:type="spellEnd"/>
-      <w:r>
-        <w:t xml:space="preserve"> Valencia 2014'</w:t>
+        <w:t>ood-based furniture showcased at 'Feria del Hábitat Valencia 2014'</w:t>
       </w:r>
     </w:p>
     <w:p>
@@ -5024,15 +4828,7 @@
     </w:p>
     <w:p>
       <w:r>
-        <w:t xml:space="preserve">What was presented at Feria del </w:t>
-      </w:r>
-      <w:proofErr w:type="spellStart"/>
-      <w:r>
-        <w:t>Hábitat</w:t>
-      </w:r>
-      <w:proofErr w:type="spellEnd"/>
-      <w:r>
-        <w:t xml:space="preserve"> Valencia 2014 is a furniture family entirely made from beech and maroon details, designed for its placement in small rooms so to be able to better use the little space capacity they offer and the tiny useless nooks they often generate.</w:t>
+        <w:t>What was presented at Feria del Hábitat Valencia 2014 is a furniture family entirely made from beech and maroon details, designed for its placement in small rooms so to be able to better use the little space capacity they offer and the tiny useless nooks they often generate.</w:t>
       </w:r>
     </w:p>
     <w:p>
@@ -5053,15 +4849,7 @@
         </w:rPr>
       </w:pPr>
       <w:r>
-        <w:t xml:space="preserve">Gwood is a project made by students of EINA, University School of Design and Art for the </w:t>
-      </w:r>
-      <w:proofErr w:type="spellStart"/>
-      <w:r>
-        <w:t>Hábitat</w:t>
-      </w:r>
-      <w:proofErr w:type="spellEnd"/>
-      <w:r>
-        <w:t xml:space="preserve"> fair in Valencia 2014. Gwood was divided in five groups. The lounge chair was modeled with SolidWorks and made at EINA's workshop. </w:t>
+        <w:t xml:space="preserve">Gwood is a project made by students of EINA, University School of Design and Art for the Hábitat fair in Valencia 2014. Gwood was divided in five groups. The lounge chair was modeled with SolidWorks and made at EINA's workshop. </w:t>
       </w:r>
       <w:r>
         <w:br w:type="page"/>
@@ -5193,7 +4981,6 @@
         <w:pStyle w:val="Heading2"/>
       </w:pPr>
       <w:bookmarkStart w:id="46" w:name="_Toc113301917"/>
-      <w:proofErr w:type="spellStart"/>
       <w:r>
         <w:lastRenderedPageBreak/>
         <w:t>S</w:t>
@@ -5203,7 +4990,6 @@
       </w:r>
       <w:bookmarkEnd w:id="45"/>
       <w:bookmarkEnd w:id="46"/>
-      <w:proofErr w:type="spellEnd"/>
     </w:p>
     <w:p>
       <w:pPr>
@@ -5860,6 +5646,7 @@
   <w:style w:type="character" w:default="1" w:styleId="DefaultParagraphFont">
     <w:name w:val="Default Paragraph Font"/>
     <w:uiPriority w:val="1"/>
+    <w:semiHidden/>
     <w:unhideWhenUsed/>
   </w:style>
   <w:style w:type="table" w:default="1" w:styleId="TableNormal">
